--- a/Documentation.docx
+++ b/Documentation.docx
@@ -1,6 +1,6 @@
 
 <file path=word/document.xml><?xml version="1.0" encoding="utf-8"?>
-<w:document xmlns:wpc="http://schemas.microsoft.com/office/word/2010/wordprocessingCanvas" xmlns:cx="http://schemas.microsoft.com/office/drawing/2014/chartex" xmlns:cx1="http://schemas.microsoft.com/office/drawing/2015/9/8/chartex" xmlns:cx2="http://schemas.microsoft.com/office/drawing/2015/10/21/chartex" xmlns:cx3="http://schemas.microsoft.com/office/drawing/2016/5/9/chartex" xmlns:cx4="http://schemas.microsoft.com/office/drawing/2016/5/10/chartex" xmlns:cx5="http://schemas.microsoft.com/office/drawing/2016/5/11/chartex" xmlns:cx6="http://schemas.microsoft.com/office/drawing/2016/5/12/chartex" xmlns:cx7="http://schemas.microsoft.com/office/drawing/2016/5/13/chartex" xmlns:cx8="http://schemas.microsoft.com/office/drawing/2016/5/14/chartex" xmlns:mc="http://schemas.openxmlformats.org/markup-compatibility/2006" xmlns:aink="http://schemas.microsoft.com/office/drawing/2016/ink" xmlns:am3d="http://schemas.microsoft.com/office/drawing/2017/model3d" xmlns:o="urn:schemas-microsoft-com:office:office" xmlns:oel="http://schemas.microsoft.com/office/2019/extlst" xmlns:r="http://schemas.openxmlformats.org/officeDocument/2006/relationships" xmlns:m="http://schemas.openxmlformats.org/officeDocument/2006/math" xmlns:v="urn:schemas-microsoft-com:vml" xmlns:wp14="http://schemas.microsoft.com/office/word/2010/wordprocessingDrawing" xmlns:wp="http://schemas.openxmlformats.org/drawingml/2006/wordprocessingDrawing" xmlns:w10="urn:schemas-microsoft-com:office:word" xmlns:w="http://schemas.openxmlformats.org/wordprocessingml/2006/main" xmlns:w14="http://schemas.microsoft.com/office/word/2010/wordml" xmlns:w15="http://schemas.microsoft.com/office/word/2012/wordml" xmlns:w16cex="http://schemas.microsoft.com/office/word/2018/wordml/cex" xmlns:w16cid="http://schemas.microsoft.com/office/word/2016/wordml/cid" xmlns:w16="http://schemas.microsoft.com/office/word/2018/wordml" xmlns:w16du="http://schemas.microsoft.com/office/word/2023/wordml/word16du" xmlns:w16sdtdh="http://schemas.microsoft.com/office/word/2020/wordml/sdtdatahash" xmlns:w16se="http://schemas.microsoft.com/office/word/2015/wordml/symex" xmlns:wpg="http://schemas.microsoft.com/office/word/2010/wordprocessingGroup" xmlns:wpi="http://schemas.microsoft.com/office/word/2010/wordprocessingInk" xmlns:wne="http://schemas.microsoft.com/office/word/2006/wordml" xmlns:wps="http://schemas.microsoft.com/office/word/2010/wordprocessingShape" mc:Ignorable="w14 w15 w16se w16cid w16 w16cex w16sdtdh wp14">
+<w:document xmlns:wpc="http://schemas.microsoft.com/office/word/2010/wordprocessingCanvas" xmlns:cx="http://schemas.microsoft.com/office/drawing/2014/chartex" xmlns:cx1="http://schemas.microsoft.com/office/drawing/2015/9/8/chartex" xmlns:cx2="http://schemas.microsoft.com/office/drawing/2015/10/21/chartex" xmlns:cx3="http://schemas.microsoft.com/office/drawing/2016/5/9/chartex" xmlns:cx4="http://schemas.microsoft.com/office/drawing/2016/5/10/chartex" xmlns:cx5="http://schemas.microsoft.com/office/drawing/2016/5/11/chartex" xmlns:cx6="http://schemas.microsoft.com/office/drawing/2016/5/12/chartex" xmlns:cx7="http://schemas.microsoft.com/office/drawing/2016/5/13/chartex" xmlns:cx8="http://schemas.microsoft.com/office/drawing/2016/5/14/chartex" xmlns:mc="http://schemas.openxmlformats.org/markup-compatibility/2006" xmlns:aink="http://schemas.microsoft.com/office/drawing/2016/ink" xmlns:am3d="http://schemas.microsoft.com/office/drawing/2017/model3d" xmlns:o="urn:schemas-microsoft-com:office:office" xmlns:oel="http://schemas.microsoft.com/office/2019/extlst" xmlns:r="http://schemas.openxmlformats.org/officeDocument/2006/relationships" xmlns:m="http://schemas.openxmlformats.org/officeDocument/2006/math" xmlns:v="urn:schemas-microsoft-com:vml" xmlns:wp14="http://schemas.microsoft.com/office/word/2010/wordprocessingDrawing" xmlns:wp="http://schemas.openxmlformats.org/drawingml/2006/wordprocessingDrawing" xmlns:w10="urn:schemas-microsoft-com:office:word" xmlns:w="http://schemas.openxmlformats.org/wordprocessingml/2006/main" xmlns:w14="http://schemas.microsoft.com/office/word/2010/wordml" xmlns:w15="http://schemas.microsoft.com/office/word/2012/wordml" xmlns:w16cex="http://schemas.microsoft.com/office/word/2018/wordml/cex" xmlns:w16cid="http://schemas.microsoft.com/office/word/2016/wordml/cid" xmlns:w16="http://schemas.microsoft.com/office/word/2018/wordml" xmlns:w16sdtdh="http://schemas.microsoft.com/office/word/2020/wordml/sdtdatahash" xmlns:w16se="http://schemas.microsoft.com/office/word/2015/wordml/symex" xmlns:wpg="http://schemas.microsoft.com/office/word/2010/wordprocessingGroup" xmlns:wpi="http://schemas.microsoft.com/office/word/2010/wordprocessingInk" xmlns:wne="http://schemas.microsoft.com/office/word/2006/wordml" xmlns:wps="http://schemas.microsoft.com/office/word/2010/wordprocessingShape" mc:Ignorable="w14 w15 w16se w16cid w16 w16cex w16sdtdh wp14">
   <w:body>
     <w:p>
       <w:pPr>
@@ -19,7 +19,13 @@
     <w:sdt>
       <w:sdtPr>
         <w:rPr>
-          <w:lang w:val="en-GB"/>
+          <w:rFonts w:asciiTheme="minorHAnsi" w:eastAsiaTheme="minorEastAsia" w:hAnsiTheme="minorHAnsi" w:cstheme="minorBidi"/>
+          <w:color w:val="auto"/>
+          <w:kern w:val="2"/>
+          <w:sz w:val="22"/>
+          <w:szCs w:val="22"/>
+          <w:lang w:val="en-GB"/>
+          <w14:ligatures w14:val="standardContextual"/>
         </w:rPr>
         <w:id w:val="568770055"/>
         <w:docPartObj>
@@ -29,20 +35,17 @@
       </w:sdtPr>
       <w:sdtEndPr>
         <w:rPr>
-          <w:rFonts w:asciiTheme="minorHAnsi" w:eastAsiaTheme="minorEastAsia" w:hAnsiTheme="minorHAnsi" w:cstheme="minorBidi"/>
           <w:b/>
           <w:bCs/>
-          <w:color w:val="auto"/>
-          <w:kern w:val="2"/>
-          <w:sz w:val="22"/>
-          <w:szCs w:val="22"/>
-          <w14:ligatures w14:val="standardContextual"/>
         </w:rPr>
       </w:sdtEndPr>
       <w:sdtContent>
         <w:p>
           <w:pPr>
             <w:pStyle w:val="TOCHeading"/>
+            <w:rPr>
+              <w:lang w:val="en-GB"/>
+            </w:rPr>
           </w:pPr>
           <w:r>
             <w:rPr>
@@ -52,17 +55,2630 @@
           </w:r>
         </w:p>
         <w:p>
-          <w:fldSimple w:instr=" TOC \o &quot;1-3&quot; \h \z \u ">
-            <w:r>
-              <w:rPr>
-                <w:b/>
-                <w:bCs/>
-                <w:noProof/>
-                <w:lang w:val="en-GB"/>
-              </w:rPr>
-              <w:t>No table of contents entries found.</w:t>
-            </w:r>
-          </w:fldSimple>
+          <w:pPr>
+            <w:pStyle w:val="TOC1"/>
+            <w:tabs>
+              <w:tab w:val="right" w:leader="dot" w:pos="9016"/>
+            </w:tabs>
+            <w:rPr>
+              <w:noProof/>
+              <w:kern w:val="0"/>
+              <w:lang w:val="de-CH"/>
+              <w14:ligatures w14:val="none"/>
+            </w:rPr>
+          </w:pPr>
+          <w:r>
+            <w:rPr>
+              <w:lang w:val="en-GB"/>
+            </w:rPr>
+            <w:fldChar w:fldCharType="begin"/>
+          </w:r>
+          <w:r>
+            <w:rPr>
+              <w:lang w:val="en-GB"/>
+            </w:rPr>
+            <w:instrText xml:space="preserve"> TOC \o "1-3" \h \z \u </w:instrText>
+          </w:r>
+          <w:r>
+            <w:rPr>
+              <w:lang w:val="en-GB"/>
+            </w:rPr>
+            <w:fldChar w:fldCharType="separate"/>
+          </w:r>
+          <w:hyperlink w:anchor="_Toc139551345" w:history="1">
+            <w:r>
+              <w:rPr>
+                <w:rStyle w:val="Hyperlink"/>
+                <w:noProof/>
+                <w:lang w:val="en-GB"/>
+              </w:rPr>
+              <w:t>Update Log</w:t>
+            </w:r>
+            <w:r>
+              <w:rPr>
+                <w:noProof/>
+                <w:webHidden/>
+              </w:rPr>
+              <w:tab/>
+            </w:r>
+            <w:r>
+              <w:rPr>
+                <w:noProof/>
+                <w:webHidden/>
+              </w:rPr>
+              <w:fldChar w:fldCharType="begin"/>
+            </w:r>
+            <w:r>
+              <w:rPr>
+                <w:noProof/>
+                <w:webHidden/>
+              </w:rPr>
+              <w:instrText xml:space="preserve"> PAGEREF _Toc139551345 \h </w:instrText>
+            </w:r>
+            <w:r>
+              <w:rPr>
+                <w:noProof/>
+                <w:webHidden/>
+              </w:rPr>
+            </w:r>
+            <w:r>
+              <w:rPr>
+                <w:noProof/>
+                <w:webHidden/>
+              </w:rPr>
+              <w:fldChar w:fldCharType="separate"/>
+            </w:r>
+            <w:r>
+              <w:rPr>
+                <w:noProof/>
+                <w:webHidden/>
+              </w:rPr>
+              <w:t>3</w:t>
+            </w:r>
+            <w:r>
+              <w:rPr>
+                <w:noProof/>
+                <w:webHidden/>
+              </w:rPr>
+              <w:fldChar w:fldCharType="end"/>
+            </w:r>
+          </w:hyperlink>
+        </w:p>
+        <w:p>
+          <w:pPr>
+            <w:pStyle w:val="TOC1"/>
+            <w:tabs>
+              <w:tab w:val="right" w:leader="dot" w:pos="9016"/>
+            </w:tabs>
+            <w:rPr>
+              <w:noProof/>
+              <w:kern w:val="0"/>
+              <w:lang w:val="de-CH"/>
+              <w14:ligatures w14:val="none"/>
+            </w:rPr>
+          </w:pPr>
+          <w:hyperlink w:anchor="_Toc139551346" w:history="1">
+            <w:r>
+              <w:rPr>
+                <w:rStyle w:val="Hyperlink"/>
+                <w:noProof/>
+                <w:lang w:val="en-GB"/>
+              </w:rPr>
+              <w:t>Functional Requirements</w:t>
+            </w:r>
+            <w:r>
+              <w:rPr>
+                <w:noProof/>
+                <w:webHidden/>
+              </w:rPr>
+              <w:tab/>
+            </w:r>
+            <w:r>
+              <w:rPr>
+                <w:noProof/>
+                <w:webHidden/>
+              </w:rPr>
+              <w:fldChar w:fldCharType="begin"/>
+            </w:r>
+            <w:r>
+              <w:rPr>
+                <w:noProof/>
+                <w:webHidden/>
+              </w:rPr>
+              <w:instrText xml:space="preserve"> PAGEREF _Toc139551346 \h </w:instrText>
+            </w:r>
+            <w:r>
+              <w:rPr>
+                <w:noProof/>
+                <w:webHidden/>
+              </w:rPr>
+            </w:r>
+            <w:r>
+              <w:rPr>
+                <w:noProof/>
+                <w:webHidden/>
+              </w:rPr>
+              <w:fldChar w:fldCharType="separate"/>
+            </w:r>
+            <w:r>
+              <w:rPr>
+                <w:noProof/>
+                <w:webHidden/>
+              </w:rPr>
+              <w:t>4</w:t>
+            </w:r>
+            <w:r>
+              <w:rPr>
+                <w:noProof/>
+                <w:webHidden/>
+              </w:rPr>
+              <w:fldChar w:fldCharType="end"/>
+            </w:r>
+          </w:hyperlink>
+        </w:p>
+        <w:p>
+          <w:pPr>
+            <w:pStyle w:val="TOC1"/>
+            <w:tabs>
+              <w:tab w:val="right" w:leader="dot" w:pos="9016"/>
+            </w:tabs>
+            <w:rPr>
+              <w:noProof/>
+              <w:kern w:val="0"/>
+              <w:lang w:val="de-CH"/>
+              <w14:ligatures w14:val="none"/>
+            </w:rPr>
+          </w:pPr>
+          <w:hyperlink w:anchor="_Toc139551347" w:history="1">
+            <w:r>
+              <w:rPr>
+                <w:rStyle w:val="Hyperlink"/>
+                <w:noProof/>
+                <w:lang w:val="en-GB"/>
+              </w:rPr>
+              <w:t>Quality Requirements</w:t>
+            </w:r>
+            <w:r>
+              <w:rPr>
+                <w:noProof/>
+                <w:webHidden/>
+              </w:rPr>
+              <w:tab/>
+            </w:r>
+            <w:r>
+              <w:rPr>
+                <w:noProof/>
+                <w:webHidden/>
+              </w:rPr>
+              <w:fldChar w:fldCharType="begin"/>
+            </w:r>
+            <w:r>
+              <w:rPr>
+                <w:noProof/>
+                <w:webHidden/>
+              </w:rPr>
+              <w:instrText xml:space="preserve"> PAGEREF _Toc139551347 \h </w:instrText>
+            </w:r>
+            <w:r>
+              <w:rPr>
+                <w:noProof/>
+                <w:webHidden/>
+              </w:rPr>
+            </w:r>
+            <w:r>
+              <w:rPr>
+                <w:noProof/>
+                <w:webHidden/>
+              </w:rPr>
+              <w:fldChar w:fldCharType="separate"/>
+            </w:r>
+            <w:r>
+              <w:rPr>
+                <w:noProof/>
+                <w:webHidden/>
+              </w:rPr>
+              <w:t>4</w:t>
+            </w:r>
+            <w:r>
+              <w:rPr>
+                <w:noProof/>
+                <w:webHidden/>
+              </w:rPr>
+              <w:fldChar w:fldCharType="end"/>
+            </w:r>
+          </w:hyperlink>
+        </w:p>
+        <w:p>
+          <w:pPr>
+            <w:pStyle w:val="TOC1"/>
+            <w:tabs>
+              <w:tab w:val="right" w:leader="dot" w:pos="9016"/>
+            </w:tabs>
+            <w:rPr>
+              <w:noProof/>
+              <w:kern w:val="0"/>
+              <w:lang w:val="de-CH"/>
+              <w14:ligatures w14:val="none"/>
+            </w:rPr>
+          </w:pPr>
+          <w:hyperlink w:anchor="_Toc139551348" w:history="1">
+            <w:r>
+              <w:rPr>
+                <w:rStyle w:val="Hyperlink"/>
+                <w:noProof/>
+                <w:lang w:val="en-GB"/>
+              </w:rPr>
+              <w:t>Boundary conditions</w:t>
+            </w:r>
+            <w:r>
+              <w:rPr>
+                <w:noProof/>
+                <w:webHidden/>
+              </w:rPr>
+              <w:tab/>
+            </w:r>
+            <w:r>
+              <w:rPr>
+                <w:noProof/>
+                <w:webHidden/>
+              </w:rPr>
+              <w:fldChar w:fldCharType="begin"/>
+            </w:r>
+            <w:r>
+              <w:rPr>
+                <w:noProof/>
+                <w:webHidden/>
+              </w:rPr>
+              <w:instrText xml:space="preserve"> PAGEREF _Toc139551348 \h </w:instrText>
+            </w:r>
+            <w:r>
+              <w:rPr>
+                <w:noProof/>
+                <w:webHidden/>
+              </w:rPr>
+            </w:r>
+            <w:r>
+              <w:rPr>
+                <w:noProof/>
+                <w:webHidden/>
+              </w:rPr>
+              <w:fldChar w:fldCharType="separate"/>
+            </w:r>
+            <w:r>
+              <w:rPr>
+                <w:noProof/>
+                <w:webHidden/>
+              </w:rPr>
+              <w:t>4</w:t>
+            </w:r>
+            <w:r>
+              <w:rPr>
+                <w:noProof/>
+                <w:webHidden/>
+              </w:rPr>
+              <w:fldChar w:fldCharType="end"/>
+            </w:r>
+          </w:hyperlink>
+        </w:p>
+        <w:p>
+          <w:pPr>
+            <w:pStyle w:val="TOC1"/>
+            <w:tabs>
+              <w:tab w:val="right" w:leader="dot" w:pos="9016"/>
+            </w:tabs>
+            <w:rPr>
+              <w:noProof/>
+              <w:kern w:val="0"/>
+              <w:lang w:val="de-CH"/>
+              <w14:ligatures w14:val="none"/>
+            </w:rPr>
+          </w:pPr>
+          <w:hyperlink w:anchor="_Toc139551349" w:history="1">
+            <w:r>
+              <w:rPr>
+                <w:rStyle w:val="Hyperlink"/>
+                <w:noProof/>
+                <w:lang w:val="en-GB"/>
+              </w:rPr>
+              <w:t>Testcases</w:t>
+            </w:r>
+            <w:r>
+              <w:rPr>
+                <w:noProof/>
+                <w:webHidden/>
+              </w:rPr>
+              <w:tab/>
+            </w:r>
+            <w:r>
+              <w:rPr>
+                <w:noProof/>
+                <w:webHidden/>
+              </w:rPr>
+              <w:fldChar w:fldCharType="begin"/>
+            </w:r>
+            <w:r>
+              <w:rPr>
+                <w:noProof/>
+                <w:webHidden/>
+              </w:rPr>
+              <w:instrText xml:space="preserve"> PAGEREF _Toc139551349 \h </w:instrText>
+            </w:r>
+            <w:r>
+              <w:rPr>
+                <w:noProof/>
+                <w:webHidden/>
+              </w:rPr>
+            </w:r>
+            <w:r>
+              <w:rPr>
+                <w:noProof/>
+                <w:webHidden/>
+              </w:rPr>
+              <w:fldChar w:fldCharType="separate"/>
+            </w:r>
+            <w:r>
+              <w:rPr>
+                <w:noProof/>
+                <w:webHidden/>
+              </w:rPr>
+              <w:t>5</w:t>
+            </w:r>
+            <w:r>
+              <w:rPr>
+                <w:noProof/>
+                <w:webHidden/>
+              </w:rPr>
+              <w:fldChar w:fldCharType="end"/>
+            </w:r>
+          </w:hyperlink>
+        </w:p>
+        <w:p>
+          <w:pPr>
+            <w:pStyle w:val="TOC1"/>
+            <w:tabs>
+              <w:tab w:val="right" w:leader="dot" w:pos="9016"/>
+            </w:tabs>
+            <w:rPr>
+              <w:noProof/>
+              <w:kern w:val="0"/>
+              <w:lang w:val="de-CH"/>
+              <w14:ligatures w14:val="none"/>
+            </w:rPr>
+          </w:pPr>
+          <w:hyperlink w:anchor="_Toc139551350" w:history="1">
+            <w:r>
+              <w:rPr>
+                <w:rStyle w:val="Hyperlink"/>
+                <w:noProof/>
+                <w:lang w:val="en-GB"/>
+              </w:rPr>
+              <w:t>Testdocumentation</w:t>
+            </w:r>
+            <w:r>
+              <w:rPr>
+                <w:noProof/>
+                <w:webHidden/>
+              </w:rPr>
+              <w:tab/>
+            </w:r>
+            <w:r>
+              <w:rPr>
+                <w:noProof/>
+                <w:webHidden/>
+              </w:rPr>
+              <w:fldChar w:fldCharType="begin"/>
+            </w:r>
+            <w:r>
+              <w:rPr>
+                <w:noProof/>
+                <w:webHidden/>
+              </w:rPr>
+              <w:instrText xml:space="preserve"> PAGEREF _Toc139551350 \h </w:instrText>
+            </w:r>
+            <w:r>
+              <w:rPr>
+                <w:noProof/>
+                <w:webHidden/>
+              </w:rPr>
+            </w:r>
+            <w:r>
+              <w:rPr>
+                <w:noProof/>
+                <w:webHidden/>
+              </w:rPr>
+              <w:fldChar w:fldCharType="separate"/>
+            </w:r>
+            <w:r>
+              <w:rPr>
+                <w:noProof/>
+                <w:webHidden/>
+              </w:rPr>
+              <w:t>5</w:t>
+            </w:r>
+            <w:r>
+              <w:rPr>
+                <w:noProof/>
+                <w:webHidden/>
+              </w:rPr>
+              <w:fldChar w:fldCharType="end"/>
+            </w:r>
+          </w:hyperlink>
+        </w:p>
+        <w:p>
+          <w:pPr>
+            <w:pStyle w:val="TOC1"/>
+            <w:tabs>
+              <w:tab w:val="right" w:leader="dot" w:pos="9016"/>
+            </w:tabs>
+            <w:rPr>
+              <w:noProof/>
+              <w:kern w:val="0"/>
+              <w:lang w:val="de-CH"/>
+              <w14:ligatures w14:val="none"/>
+            </w:rPr>
+          </w:pPr>
+          <w:hyperlink w:anchor="_Toc139551351" w:history="1">
+            <w:r>
+              <w:rPr>
+                <w:rStyle w:val="Hyperlink"/>
+                <w:noProof/>
+                <w:lang w:val="en-GB"/>
+              </w:rPr>
+              <w:t>Websitetests</w:t>
+            </w:r>
+            <w:r>
+              <w:rPr>
+                <w:noProof/>
+                <w:webHidden/>
+              </w:rPr>
+              <w:tab/>
+            </w:r>
+            <w:r>
+              <w:rPr>
+                <w:noProof/>
+                <w:webHidden/>
+              </w:rPr>
+              <w:fldChar w:fldCharType="begin"/>
+            </w:r>
+            <w:r>
+              <w:rPr>
+                <w:noProof/>
+                <w:webHidden/>
+              </w:rPr>
+              <w:instrText xml:space="preserve"> PAGEREF _Toc139551351 \h </w:instrText>
+            </w:r>
+            <w:r>
+              <w:rPr>
+                <w:noProof/>
+                <w:webHidden/>
+              </w:rPr>
+            </w:r>
+            <w:r>
+              <w:rPr>
+                <w:noProof/>
+                <w:webHidden/>
+              </w:rPr>
+              <w:fldChar w:fldCharType="separate"/>
+            </w:r>
+            <w:r>
+              <w:rPr>
+                <w:noProof/>
+                <w:webHidden/>
+              </w:rPr>
+              <w:t>6</w:t>
+            </w:r>
+            <w:r>
+              <w:rPr>
+                <w:noProof/>
+                <w:webHidden/>
+              </w:rPr>
+              <w:fldChar w:fldCharType="end"/>
+            </w:r>
+          </w:hyperlink>
+        </w:p>
+        <w:p>
+          <w:pPr>
+            <w:pStyle w:val="TOC2"/>
+            <w:tabs>
+              <w:tab w:val="right" w:leader="dot" w:pos="9016"/>
+            </w:tabs>
+            <w:rPr>
+              <w:noProof/>
+              <w:kern w:val="0"/>
+              <w:lang w:val="de-CH"/>
+              <w14:ligatures w14:val="none"/>
+            </w:rPr>
+          </w:pPr>
+          <w:hyperlink w:anchor="_Toc139551352" w:history="1">
+            <w:r>
+              <w:rPr>
+                <w:rStyle w:val="Hyperlink"/>
+                <w:noProof/>
+                <w:lang w:val="en-GB"/>
+              </w:rPr>
+              <w:t>W3C</w:t>
+            </w:r>
+            <w:r>
+              <w:rPr>
+                <w:noProof/>
+                <w:webHidden/>
+              </w:rPr>
+              <w:tab/>
+            </w:r>
+            <w:r>
+              <w:rPr>
+                <w:noProof/>
+                <w:webHidden/>
+              </w:rPr>
+              <w:fldChar w:fldCharType="begin"/>
+            </w:r>
+            <w:r>
+              <w:rPr>
+                <w:noProof/>
+                <w:webHidden/>
+              </w:rPr>
+              <w:instrText xml:space="preserve"> PAGEREF _Toc139551352 \h </w:instrText>
+            </w:r>
+            <w:r>
+              <w:rPr>
+                <w:noProof/>
+                <w:webHidden/>
+              </w:rPr>
+            </w:r>
+            <w:r>
+              <w:rPr>
+                <w:noProof/>
+                <w:webHidden/>
+              </w:rPr>
+              <w:fldChar w:fldCharType="separate"/>
+            </w:r>
+            <w:r>
+              <w:rPr>
+                <w:noProof/>
+                <w:webHidden/>
+              </w:rPr>
+              <w:t>6</w:t>
+            </w:r>
+            <w:r>
+              <w:rPr>
+                <w:noProof/>
+                <w:webHidden/>
+              </w:rPr>
+              <w:fldChar w:fldCharType="end"/>
+            </w:r>
+          </w:hyperlink>
+        </w:p>
+        <w:p>
+          <w:pPr>
+            <w:pStyle w:val="TOC3"/>
+            <w:tabs>
+              <w:tab w:val="right" w:leader="dot" w:pos="9016"/>
+            </w:tabs>
+            <w:rPr>
+              <w:noProof/>
+              <w:kern w:val="0"/>
+              <w:lang w:val="de-CH"/>
+              <w14:ligatures w14:val="none"/>
+            </w:rPr>
+          </w:pPr>
+          <w:hyperlink w:anchor="_Toc139551353" w:history="1">
+            <w:r>
+              <w:rPr>
+                <w:rStyle w:val="Hyperlink"/>
+                <w:noProof/>
+                <w:lang w:val="en-GB"/>
+              </w:rPr>
+              <w:t>Welcome Page</w:t>
+            </w:r>
+            <w:r>
+              <w:rPr>
+                <w:noProof/>
+                <w:webHidden/>
+              </w:rPr>
+              <w:tab/>
+            </w:r>
+            <w:r>
+              <w:rPr>
+                <w:noProof/>
+                <w:webHidden/>
+              </w:rPr>
+              <w:fldChar w:fldCharType="begin"/>
+            </w:r>
+            <w:r>
+              <w:rPr>
+                <w:noProof/>
+                <w:webHidden/>
+              </w:rPr>
+              <w:instrText xml:space="preserve"> PAGEREF _Toc139551353 \h </w:instrText>
+            </w:r>
+            <w:r>
+              <w:rPr>
+                <w:noProof/>
+                <w:webHidden/>
+              </w:rPr>
+            </w:r>
+            <w:r>
+              <w:rPr>
+                <w:noProof/>
+                <w:webHidden/>
+              </w:rPr>
+              <w:fldChar w:fldCharType="separate"/>
+            </w:r>
+            <w:r>
+              <w:rPr>
+                <w:noProof/>
+                <w:webHidden/>
+              </w:rPr>
+              <w:t>6</w:t>
+            </w:r>
+            <w:r>
+              <w:rPr>
+                <w:noProof/>
+                <w:webHidden/>
+              </w:rPr>
+              <w:fldChar w:fldCharType="end"/>
+            </w:r>
+          </w:hyperlink>
+        </w:p>
+        <w:p>
+          <w:pPr>
+            <w:pStyle w:val="TOC3"/>
+            <w:tabs>
+              <w:tab w:val="right" w:leader="dot" w:pos="9016"/>
+            </w:tabs>
+            <w:rPr>
+              <w:noProof/>
+              <w:kern w:val="0"/>
+              <w:lang w:val="de-CH"/>
+              <w14:ligatures w14:val="none"/>
+            </w:rPr>
+          </w:pPr>
+          <w:hyperlink w:anchor="_Toc139551354" w:history="1">
+            <w:r>
+              <w:rPr>
+                <w:rStyle w:val="Hyperlink"/>
+                <w:noProof/>
+                <w:lang w:val="en-GB"/>
+              </w:rPr>
+              <w:t>Projects Page</w:t>
+            </w:r>
+            <w:r>
+              <w:rPr>
+                <w:noProof/>
+                <w:webHidden/>
+              </w:rPr>
+              <w:tab/>
+            </w:r>
+            <w:r>
+              <w:rPr>
+                <w:noProof/>
+                <w:webHidden/>
+              </w:rPr>
+              <w:fldChar w:fldCharType="begin"/>
+            </w:r>
+            <w:r>
+              <w:rPr>
+                <w:noProof/>
+                <w:webHidden/>
+              </w:rPr>
+              <w:instrText xml:space="preserve"> PAGEREF _Toc139551354 \h </w:instrText>
+            </w:r>
+            <w:r>
+              <w:rPr>
+                <w:noProof/>
+                <w:webHidden/>
+              </w:rPr>
+            </w:r>
+            <w:r>
+              <w:rPr>
+                <w:noProof/>
+                <w:webHidden/>
+              </w:rPr>
+              <w:fldChar w:fldCharType="separate"/>
+            </w:r>
+            <w:r>
+              <w:rPr>
+                <w:noProof/>
+                <w:webHidden/>
+              </w:rPr>
+              <w:t>6</w:t>
+            </w:r>
+            <w:r>
+              <w:rPr>
+                <w:noProof/>
+                <w:webHidden/>
+              </w:rPr>
+              <w:fldChar w:fldCharType="end"/>
+            </w:r>
+          </w:hyperlink>
+        </w:p>
+        <w:p>
+          <w:pPr>
+            <w:pStyle w:val="TOC3"/>
+            <w:tabs>
+              <w:tab w:val="right" w:leader="dot" w:pos="9016"/>
+            </w:tabs>
+            <w:rPr>
+              <w:noProof/>
+              <w:kern w:val="0"/>
+              <w:lang w:val="de-CH"/>
+              <w14:ligatures w14:val="none"/>
+            </w:rPr>
+          </w:pPr>
+          <w:hyperlink w:anchor="_Toc139551355" w:history="1">
+            <w:r>
+              <w:rPr>
+                <w:rStyle w:val="Hyperlink"/>
+                <w:noProof/>
+                <w:lang w:val="en-GB"/>
+              </w:rPr>
+              <w:t>Education Page</w:t>
+            </w:r>
+            <w:r>
+              <w:rPr>
+                <w:noProof/>
+                <w:webHidden/>
+              </w:rPr>
+              <w:tab/>
+            </w:r>
+            <w:r>
+              <w:rPr>
+                <w:noProof/>
+                <w:webHidden/>
+              </w:rPr>
+              <w:fldChar w:fldCharType="begin"/>
+            </w:r>
+            <w:r>
+              <w:rPr>
+                <w:noProof/>
+                <w:webHidden/>
+              </w:rPr>
+              <w:instrText xml:space="preserve"> PAGEREF _Toc139551355 \h </w:instrText>
+            </w:r>
+            <w:r>
+              <w:rPr>
+                <w:noProof/>
+                <w:webHidden/>
+              </w:rPr>
+            </w:r>
+            <w:r>
+              <w:rPr>
+                <w:noProof/>
+                <w:webHidden/>
+              </w:rPr>
+              <w:fldChar w:fldCharType="separate"/>
+            </w:r>
+            <w:r>
+              <w:rPr>
+                <w:noProof/>
+                <w:webHidden/>
+              </w:rPr>
+              <w:t>6</w:t>
+            </w:r>
+            <w:r>
+              <w:rPr>
+                <w:noProof/>
+                <w:webHidden/>
+              </w:rPr>
+              <w:fldChar w:fldCharType="end"/>
+            </w:r>
+          </w:hyperlink>
+        </w:p>
+        <w:p>
+          <w:pPr>
+            <w:pStyle w:val="TOC3"/>
+            <w:tabs>
+              <w:tab w:val="right" w:leader="dot" w:pos="9016"/>
+            </w:tabs>
+            <w:rPr>
+              <w:noProof/>
+              <w:kern w:val="0"/>
+              <w:lang w:val="de-CH"/>
+              <w14:ligatures w14:val="none"/>
+            </w:rPr>
+          </w:pPr>
+          <w:hyperlink w:anchor="_Toc139551356" w:history="1">
+            <w:r>
+              <w:rPr>
+                <w:rStyle w:val="Hyperlink"/>
+                <w:noProof/>
+                <w:lang w:val="en-GB"/>
+              </w:rPr>
+              <w:t>Skills Page</w:t>
+            </w:r>
+            <w:r>
+              <w:rPr>
+                <w:noProof/>
+                <w:webHidden/>
+              </w:rPr>
+              <w:tab/>
+            </w:r>
+            <w:r>
+              <w:rPr>
+                <w:noProof/>
+                <w:webHidden/>
+              </w:rPr>
+              <w:fldChar w:fldCharType="begin"/>
+            </w:r>
+            <w:r>
+              <w:rPr>
+                <w:noProof/>
+                <w:webHidden/>
+              </w:rPr>
+              <w:instrText xml:space="preserve"> PAGEREF _Toc139551356 \h </w:instrText>
+            </w:r>
+            <w:r>
+              <w:rPr>
+                <w:noProof/>
+                <w:webHidden/>
+              </w:rPr>
+            </w:r>
+            <w:r>
+              <w:rPr>
+                <w:noProof/>
+                <w:webHidden/>
+              </w:rPr>
+              <w:fldChar w:fldCharType="separate"/>
+            </w:r>
+            <w:r>
+              <w:rPr>
+                <w:noProof/>
+                <w:webHidden/>
+              </w:rPr>
+              <w:t>6</w:t>
+            </w:r>
+            <w:r>
+              <w:rPr>
+                <w:noProof/>
+                <w:webHidden/>
+              </w:rPr>
+              <w:fldChar w:fldCharType="end"/>
+            </w:r>
+          </w:hyperlink>
+        </w:p>
+        <w:p>
+          <w:pPr>
+            <w:pStyle w:val="TOC3"/>
+            <w:tabs>
+              <w:tab w:val="right" w:leader="dot" w:pos="9016"/>
+            </w:tabs>
+            <w:rPr>
+              <w:noProof/>
+              <w:kern w:val="0"/>
+              <w:lang w:val="de-CH"/>
+              <w14:ligatures w14:val="none"/>
+            </w:rPr>
+          </w:pPr>
+          <w:hyperlink w:anchor="_Toc139551357" w:history="1">
+            <w:r>
+              <w:rPr>
+                <w:rStyle w:val="Hyperlink"/>
+                <w:noProof/>
+                <w:lang w:val="en-GB"/>
+              </w:rPr>
+              <w:t>Hobbies Page</w:t>
+            </w:r>
+            <w:r>
+              <w:rPr>
+                <w:noProof/>
+                <w:webHidden/>
+              </w:rPr>
+              <w:tab/>
+            </w:r>
+            <w:r>
+              <w:rPr>
+                <w:noProof/>
+                <w:webHidden/>
+              </w:rPr>
+              <w:fldChar w:fldCharType="begin"/>
+            </w:r>
+            <w:r>
+              <w:rPr>
+                <w:noProof/>
+                <w:webHidden/>
+              </w:rPr>
+              <w:instrText xml:space="preserve"> PAGEREF _Toc139551357 \h </w:instrText>
+            </w:r>
+            <w:r>
+              <w:rPr>
+                <w:noProof/>
+                <w:webHidden/>
+              </w:rPr>
+            </w:r>
+            <w:r>
+              <w:rPr>
+                <w:noProof/>
+                <w:webHidden/>
+              </w:rPr>
+              <w:fldChar w:fldCharType="separate"/>
+            </w:r>
+            <w:r>
+              <w:rPr>
+                <w:noProof/>
+                <w:webHidden/>
+              </w:rPr>
+              <w:t>6</w:t>
+            </w:r>
+            <w:r>
+              <w:rPr>
+                <w:noProof/>
+                <w:webHidden/>
+              </w:rPr>
+              <w:fldChar w:fldCharType="end"/>
+            </w:r>
+          </w:hyperlink>
+        </w:p>
+        <w:p>
+          <w:pPr>
+            <w:pStyle w:val="TOC3"/>
+            <w:tabs>
+              <w:tab w:val="right" w:leader="dot" w:pos="9016"/>
+            </w:tabs>
+            <w:rPr>
+              <w:noProof/>
+              <w:kern w:val="0"/>
+              <w:lang w:val="de-CH"/>
+              <w14:ligatures w14:val="none"/>
+            </w:rPr>
+          </w:pPr>
+          <w:hyperlink w:anchor="_Toc139551358" w:history="1">
+            <w:r>
+              <w:rPr>
+                <w:rStyle w:val="Hyperlink"/>
+                <w:noProof/>
+                <w:lang w:val="en-GB"/>
+              </w:rPr>
+              <w:t>Finde Me Page</w:t>
+            </w:r>
+            <w:r>
+              <w:rPr>
+                <w:noProof/>
+                <w:webHidden/>
+              </w:rPr>
+              <w:tab/>
+            </w:r>
+            <w:r>
+              <w:rPr>
+                <w:noProof/>
+                <w:webHidden/>
+              </w:rPr>
+              <w:fldChar w:fldCharType="begin"/>
+            </w:r>
+            <w:r>
+              <w:rPr>
+                <w:noProof/>
+                <w:webHidden/>
+              </w:rPr>
+              <w:instrText xml:space="preserve"> PAGEREF _Toc139551358 \h </w:instrText>
+            </w:r>
+            <w:r>
+              <w:rPr>
+                <w:noProof/>
+                <w:webHidden/>
+              </w:rPr>
+            </w:r>
+            <w:r>
+              <w:rPr>
+                <w:noProof/>
+                <w:webHidden/>
+              </w:rPr>
+              <w:fldChar w:fldCharType="separate"/>
+            </w:r>
+            <w:r>
+              <w:rPr>
+                <w:noProof/>
+                <w:webHidden/>
+              </w:rPr>
+              <w:t>7</w:t>
+            </w:r>
+            <w:r>
+              <w:rPr>
+                <w:noProof/>
+                <w:webHidden/>
+              </w:rPr>
+              <w:fldChar w:fldCharType="end"/>
+            </w:r>
+          </w:hyperlink>
+        </w:p>
+        <w:p>
+          <w:pPr>
+            <w:pStyle w:val="TOC2"/>
+            <w:tabs>
+              <w:tab w:val="right" w:leader="dot" w:pos="9016"/>
+            </w:tabs>
+            <w:rPr>
+              <w:noProof/>
+              <w:kern w:val="0"/>
+              <w:lang w:val="de-CH"/>
+              <w14:ligatures w14:val="none"/>
+            </w:rPr>
+          </w:pPr>
+          <w:hyperlink w:anchor="_Toc139551359" w:history="1">
+            <w:r>
+              <w:rPr>
+                <w:rStyle w:val="Hyperlink"/>
+                <w:noProof/>
+                <w:lang w:val="en-GB"/>
+              </w:rPr>
+              <w:t>CSS-Check</w:t>
+            </w:r>
+            <w:r>
+              <w:rPr>
+                <w:noProof/>
+                <w:webHidden/>
+              </w:rPr>
+              <w:tab/>
+            </w:r>
+            <w:r>
+              <w:rPr>
+                <w:noProof/>
+                <w:webHidden/>
+              </w:rPr>
+              <w:fldChar w:fldCharType="begin"/>
+            </w:r>
+            <w:r>
+              <w:rPr>
+                <w:noProof/>
+                <w:webHidden/>
+              </w:rPr>
+              <w:instrText xml:space="preserve"> PAGEREF _Toc139551359 \h </w:instrText>
+            </w:r>
+            <w:r>
+              <w:rPr>
+                <w:noProof/>
+                <w:webHidden/>
+              </w:rPr>
+            </w:r>
+            <w:r>
+              <w:rPr>
+                <w:noProof/>
+                <w:webHidden/>
+              </w:rPr>
+              <w:fldChar w:fldCharType="separate"/>
+            </w:r>
+            <w:r>
+              <w:rPr>
+                <w:noProof/>
+                <w:webHidden/>
+              </w:rPr>
+              <w:t>7</w:t>
+            </w:r>
+            <w:r>
+              <w:rPr>
+                <w:noProof/>
+                <w:webHidden/>
+              </w:rPr>
+              <w:fldChar w:fldCharType="end"/>
+            </w:r>
+          </w:hyperlink>
+        </w:p>
+        <w:p>
+          <w:pPr>
+            <w:pStyle w:val="TOC1"/>
+            <w:tabs>
+              <w:tab w:val="right" w:leader="dot" w:pos="9016"/>
+            </w:tabs>
+            <w:rPr>
+              <w:noProof/>
+              <w:kern w:val="0"/>
+              <w:lang w:val="de-CH"/>
+              <w14:ligatures w14:val="none"/>
+            </w:rPr>
+          </w:pPr>
+          <w:hyperlink w:anchor="_Toc139551360" w:history="1">
+            <w:r>
+              <w:rPr>
+                <w:rStyle w:val="Hyperlink"/>
+                <w:noProof/>
+                <w:lang w:val="en-GB"/>
+              </w:rPr>
+              <w:t>Image usage</w:t>
+            </w:r>
+            <w:r>
+              <w:rPr>
+                <w:noProof/>
+                <w:webHidden/>
+              </w:rPr>
+              <w:tab/>
+            </w:r>
+            <w:r>
+              <w:rPr>
+                <w:noProof/>
+                <w:webHidden/>
+              </w:rPr>
+              <w:fldChar w:fldCharType="begin"/>
+            </w:r>
+            <w:r>
+              <w:rPr>
+                <w:noProof/>
+                <w:webHidden/>
+              </w:rPr>
+              <w:instrText xml:space="preserve"> PAGEREF _Toc139551360 \h </w:instrText>
+            </w:r>
+            <w:r>
+              <w:rPr>
+                <w:noProof/>
+                <w:webHidden/>
+              </w:rPr>
+            </w:r>
+            <w:r>
+              <w:rPr>
+                <w:noProof/>
+                <w:webHidden/>
+              </w:rPr>
+              <w:fldChar w:fldCharType="separate"/>
+            </w:r>
+            <w:r>
+              <w:rPr>
+                <w:noProof/>
+                <w:webHidden/>
+              </w:rPr>
+              <w:t>7</w:t>
+            </w:r>
+            <w:r>
+              <w:rPr>
+                <w:noProof/>
+                <w:webHidden/>
+              </w:rPr>
+              <w:fldChar w:fldCharType="end"/>
+            </w:r>
+          </w:hyperlink>
+        </w:p>
+        <w:p>
+          <w:pPr>
+            <w:pStyle w:val="TOC2"/>
+            <w:tabs>
+              <w:tab w:val="right" w:leader="dot" w:pos="9016"/>
+            </w:tabs>
+            <w:rPr>
+              <w:noProof/>
+              <w:kern w:val="0"/>
+              <w:lang w:val="de-CH"/>
+              <w14:ligatures w14:val="none"/>
+            </w:rPr>
+          </w:pPr>
+          <w:hyperlink w:anchor="_Toc139551361" w:history="1">
+            <w:r>
+              <w:rPr>
+                <w:rStyle w:val="Hyperlink"/>
+                <w:noProof/>
+                <w:lang w:val="en-GB"/>
+              </w:rPr>
+              <w:t>My own logo:</w:t>
+            </w:r>
+            <w:r>
+              <w:rPr>
+                <w:noProof/>
+                <w:webHidden/>
+              </w:rPr>
+              <w:tab/>
+            </w:r>
+            <w:r>
+              <w:rPr>
+                <w:noProof/>
+                <w:webHidden/>
+              </w:rPr>
+              <w:fldChar w:fldCharType="begin"/>
+            </w:r>
+            <w:r>
+              <w:rPr>
+                <w:noProof/>
+                <w:webHidden/>
+              </w:rPr>
+              <w:instrText xml:space="preserve"> PAGEREF _Toc139551361 \h </w:instrText>
+            </w:r>
+            <w:r>
+              <w:rPr>
+                <w:noProof/>
+                <w:webHidden/>
+              </w:rPr>
+            </w:r>
+            <w:r>
+              <w:rPr>
+                <w:noProof/>
+                <w:webHidden/>
+              </w:rPr>
+              <w:fldChar w:fldCharType="separate"/>
+            </w:r>
+            <w:r>
+              <w:rPr>
+                <w:noProof/>
+                <w:webHidden/>
+              </w:rPr>
+              <w:t>7</w:t>
+            </w:r>
+            <w:r>
+              <w:rPr>
+                <w:noProof/>
+                <w:webHidden/>
+              </w:rPr>
+              <w:fldChar w:fldCharType="end"/>
+            </w:r>
+          </w:hyperlink>
+        </w:p>
+        <w:p>
+          <w:pPr>
+            <w:pStyle w:val="TOC2"/>
+            <w:tabs>
+              <w:tab w:val="right" w:leader="dot" w:pos="9016"/>
+            </w:tabs>
+            <w:rPr>
+              <w:noProof/>
+              <w:kern w:val="0"/>
+              <w:lang w:val="de-CH"/>
+              <w14:ligatures w14:val="none"/>
+            </w:rPr>
+          </w:pPr>
+          <w:hyperlink w:anchor="_Toc139551362" w:history="1">
+            <w:r>
+              <w:rPr>
+                <w:rStyle w:val="Hyperlink"/>
+                <w:noProof/>
+                <w:lang w:val="en-GB"/>
+              </w:rPr>
+              <w:t>FinMan</w:t>
+            </w:r>
+            <w:r>
+              <w:rPr>
+                <w:noProof/>
+                <w:webHidden/>
+              </w:rPr>
+              <w:tab/>
+            </w:r>
+            <w:r>
+              <w:rPr>
+                <w:noProof/>
+                <w:webHidden/>
+              </w:rPr>
+              <w:fldChar w:fldCharType="begin"/>
+            </w:r>
+            <w:r>
+              <w:rPr>
+                <w:noProof/>
+                <w:webHidden/>
+              </w:rPr>
+              <w:instrText xml:space="preserve"> PAGEREF _Toc139551362 \h </w:instrText>
+            </w:r>
+            <w:r>
+              <w:rPr>
+                <w:noProof/>
+                <w:webHidden/>
+              </w:rPr>
+            </w:r>
+            <w:r>
+              <w:rPr>
+                <w:noProof/>
+                <w:webHidden/>
+              </w:rPr>
+              <w:fldChar w:fldCharType="separate"/>
+            </w:r>
+            <w:r>
+              <w:rPr>
+                <w:noProof/>
+                <w:webHidden/>
+              </w:rPr>
+              <w:t>7</w:t>
+            </w:r>
+            <w:r>
+              <w:rPr>
+                <w:noProof/>
+                <w:webHidden/>
+              </w:rPr>
+              <w:fldChar w:fldCharType="end"/>
+            </w:r>
+          </w:hyperlink>
+        </w:p>
+        <w:p>
+          <w:pPr>
+            <w:pStyle w:val="TOC2"/>
+            <w:tabs>
+              <w:tab w:val="right" w:leader="dot" w:pos="9016"/>
+            </w:tabs>
+            <w:rPr>
+              <w:noProof/>
+              <w:kern w:val="0"/>
+              <w:lang w:val="de-CH"/>
+              <w14:ligatures w14:val="none"/>
+            </w:rPr>
+          </w:pPr>
+          <w:hyperlink w:anchor="_Toc139551363" w:history="1">
+            <w:r>
+              <w:rPr>
+                <w:rStyle w:val="Hyperlink"/>
+                <w:noProof/>
+                <w:lang w:val="en-GB"/>
+              </w:rPr>
+              <w:t>Notebook symbol</w:t>
+            </w:r>
+            <w:r>
+              <w:rPr>
+                <w:noProof/>
+                <w:webHidden/>
+              </w:rPr>
+              <w:tab/>
+            </w:r>
+            <w:r>
+              <w:rPr>
+                <w:noProof/>
+                <w:webHidden/>
+              </w:rPr>
+              <w:fldChar w:fldCharType="begin"/>
+            </w:r>
+            <w:r>
+              <w:rPr>
+                <w:noProof/>
+                <w:webHidden/>
+              </w:rPr>
+              <w:instrText xml:space="preserve"> PAGEREF _Toc139551363 \h </w:instrText>
+            </w:r>
+            <w:r>
+              <w:rPr>
+                <w:noProof/>
+                <w:webHidden/>
+              </w:rPr>
+            </w:r>
+            <w:r>
+              <w:rPr>
+                <w:noProof/>
+                <w:webHidden/>
+              </w:rPr>
+              <w:fldChar w:fldCharType="separate"/>
+            </w:r>
+            <w:r>
+              <w:rPr>
+                <w:noProof/>
+                <w:webHidden/>
+              </w:rPr>
+              <w:t>7</w:t>
+            </w:r>
+            <w:r>
+              <w:rPr>
+                <w:noProof/>
+                <w:webHidden/>
+              </w:rPr>
+              <w:fldChar w:fldCharType="end"/>
+            </w:r>
+          </w:hyperlink>
+        </w:p>
+        <w:p>
+          <w:pPr>
+            <w:pStyle w:val="TOC2"/>
+            <w:tabs>
+              <w:tab w:val="right" w:leader="dot" w:pos="9016"/>
+            </w:tabs>
+            <w:rPr>
+              <w:noProof/>
+              <w:kern w:val="0"/>
+              <w:lang w:val="de-CH"/>
+              <w14:ligatures w14:val="none"/>
+            </w:rPr>
+          </w:pPr>
+          <w:hyperlink w:anchor="_Toc139551364" w:history="1">
+            <w:r>
+              <w:rPr>
+                <w:rStyle w:val="Hyperlink"/>
+                <w:noProof/>
+                <w:lang w:val="en-GB"/>
+              </w:rPr>
+              <w:t>C# Icon</w:t>
+            </w:r>
+            <w:r>
+              <w:rPr>
+                <w:noProof/>
+                <w:webHidden/>
+              </w:rPr>
+              <w:tab/>
+            </w:r>
+            <w:r>
+              <w:rPr>
+                <w:noProof/>
+                <w:webHidden/>
+              </w:rPr>
+              <w:fldChar w:fldCharType="begin"/>
+            </w:r>
+            <w:r>
+              <w:rPr>
+                <w:noProof/>
+                <w:webHidden/>
+              </w:rPr>
+              <w:instrText xml:space="preserve"> PAGEREF _Toc139551364 \h </w:instrText>
+            </w:r>
+            <w:r>
+              <w:rPr>
+                <w:noProof/>
+                <w:webHidden/>
+              </w:rPr>
+            </w:r>
+            <w:r>
+              <w:rPr>
+                <w:noProof/>
+                <w:webHidden/>
+              </w:rPr>
+              <w:fldChar w:fldCharType="separate"/>
+            </w:r>
+            <w:r>
+              <w:rPr>
+                <w:noProof/>
+                <w:webHidden/>
+              </w:rPr>
+              <w:t>7</w:t>
+            </w:r>
+            <w:r>
+              <w:rPr>
+                <w:noProof/>
+                <w:webHidden/>
+              </w:rPr>
+              <w:fldChar w:fldCharType="end"/>
+            </w:r>
+          </w:hyperlink>
+        </w:p>
+        <w:p>
+          <w:pPr>
+            <w:pStyle w:val="TOC2"/>
+            <w:tabs>
+              <w:tab w:val="right" w:leader="dot" w:pos="9016"/>
+            </w:tabs>
+            <w:rPr>
+              <w:noProof/>
+              <w:kern w:val="0"/>
+              <w:lang w:val="de-CH"/>
+              <w14:ligatures w14:val="none"/>
+            </w:rPr>
+          </w:pPr>
+          <w:hyperlink w:anchor="_Toc139551365" w:history="1">
+            <w:r>
+              <w:rPr>
+                <w:rStyle w:val="Hyperlink"/>
+                <w:noProof/>
+                <w:lang w:val="en-GB"/>
+              </w:rPr>
+              <w:t>Java</w:t>
+            </w:r>
+            <w:r>
+              <w:rPr>
+                <w:noProof/>
+                <w:webHidden/>
+              </w:rPr>
+              <w:tab/>
+            </w:r>
+            <w:r>
+              <w:rPr>
+                <w:noProof/>
+                <w:webHidden/>
+              </w:rPr>
+              <w:fldChar w:fldCharType="begin"/>
+            </w:r>
+            <w:r>
+              <w:rPr>
+                <w:noProof/>
+                <w:webHidden/>
+              </w:rPr>
+              <w:instrText xml:space="preserve"> PAGEREF _Toc139551365 \h </w:instrText>
+            </w:r>
+            <w:r>
+              <w:rPr>
+                <w:noProof/>
+                <w:webHidden/>
+              </w:rPr>
+            </w:r>
+            <w:r>
+              <w:rPr>
+                <w:noProof/>
+                <w:webHidden/>
+              </w:rPr>
+              <w:fldChar w:fldCharType="separate"/>
+            </w:r>
+            <w:r>
+              <w:rPr>
+                <w:noProof/>
+                <w:webHidden/>
+              </w:rPr>
+              <w:t>8</w:t>
+            </w:r>
+            <w:r>
+              <w:rPr>
+                <w:noProof/>
+                <w:webHidden/>
+              </w:rPr>
+              <w:fldChar w:fldCharType="end"/>
+            </w:r>
+          </w:hyperlink>
+        </w:p>
+        <w:p>
+          <w:pPr>
+            <w:pStyle w:val="TOC2"/>
+            <w:tabs>
+              <w:tab w:val="right" w:leader="dot" w:pos="9016"/>
+            </w:tabs>
+            <w:rPr>
+              <w:noProof/>
+              <w:kern w:val="0"/>
+              <w:lang w:val="de-CH"/>
+              <w14:ligatures w14:val="none"/>
+            </w:rPr>
+          </w:pPr>
+          <w:hyperlink w:anchor="_Toc139551366" w:history="1">
+            <w:r>
+              <w:rPr>
+                <w:rStyle w:val="Hyperlink"/>
+                <w:noProof/>
+                <w:lang w:val="en-GB"/>
+              </w:rPr>
+              <w:t>Python</w:t>
+            </w:r>
+            <w:r>
+              <w:rPr>
+                <w:noProof/>
+                <w:webHidden/>
+              </w:rPr>
+              <w:tab/>
+            </w:r>
+            <w:r>
+              <w:rPr>
+                <w:noProof/>
+                <w:webHidden/>
+              </w:rPr>
+              <w:fldChar w:fldCharType="begin"/>
+            </w:r>
+            <w:r>
+              <w:rPr>
+                <w:noProof/>
+                <w:webHidden/>
+              </w:rPr>
+              <w:instrText xml:space="preserve"> PAGEREF _Toc139551366 \h </w:instrText>
+            </w:r>
+            <w:r>
+              <w:rPr>
+                <w:noProof/>
+                <w:webHidden/>
+              </w:rPr>
+            </w:r>
+            <w:r>
+              <w:rPr>
+                <w:noProof/>
+                <w:webHidden/>
+              </w:rPr>
+              <w:fldChar w:fldCharType="separate"/>
+            </w:r>
+            <w:r>
+              <w:rPr>
+                <w:noProof/>
+                <w:webHidden/>
+              </w:rPr>
+              <w:t>8</w:t>
+            </w:r>
+            <w:r>
+              <w:rPr>
+                <w:noProof/>
+                <w:webHidden/>
+              </w:rPr>
+              <w:fldChar w:fldCharType="end"/>
+            </w:r>
+          </w:hyperlink>
+        </w:p>
+        <w:p>
+          <w:pPr>
+            <w:pStyle w:val="TOC2"/>
+            <w:tabs>
+              <w:tab w:val="right" w:leader="dot" w:pos="9016"/>
+            </w:tabs>
+            <w:rPr>
+              <w:noProof/>
+              <w:kern w:val="0"/>
+              <w:lang w:val="de-CH"/>
+              <w14:ligatures w14:val="none"/>
+            </w:rPr>
+          </w:pPr>
+          <w:hyperlink w:anchor="_Toc139551367" w:history="1">
+            <w:r>
+              <w:rPr>
+                <w:rStyle w:val="Hyperlink"/>
+                <w:noProof/>
+                <w:lang w:val="en-GB"/>
+              </w:rPr>
+              <w:t>HTML</w:t>
+            </w:r>
+            <w:r>
+              <w:rPr>
+                <w:noProof/>
+                <w:webHidden/>
+              </w:rPr>
+              <w:tab/>
+            </w:r>
+            <w:r>
+              <w:rPr>
+                <w:noProof/>
+                <w:webHidden/>
+              </w:rPr>
+              <w:fldChar w:fldCharType="begin"/>
+            </w:r>
+            <w:r>
+              <w:rPr>
+                <w:noProof/>
+                <w:webHidden/>
+              </w:rPr>
+              <w:instrText xml:space="preserve"> PAGEREF _Toc139551367 \h </w:instrText>
+            </w:r>
+            <w:r>
+              <w:rPr>
+                <w:noProof/>
+                <w:webHidden/>
+              </w:rPr>
+            </w:r>
+            <w:r>
+              <w:rPr>
+                <w:noProof/>
+                <w:webHidden/>
+              </w:rPr>
+              <w:fldChar w:fldCharType="separate"/>
+            </w:r>
+            <w:r>
+              <w:rPr>
+                <w:noProof/>
+                <w:webHidden/>
+              </w:rPr>
+              <w:t>8</w:t>
+            </w:r>
+            <w:r>
+              <w:rPr>
+                <w:noProof/>
+                <w:webHidden/>
+              </w:rPr>
+              <w:fldChar w:fldCharType="end"/>
+            </w:r>
+          </w:hyperlink>
+        </w:p>
+        <w:p>
+          <w:pPr>
+            <w:pStyle w:val="TOC2"/>
+            <w:tabs>
+              <w:tab w:val="right" w:leader="dot" w:pos="9016"/>
+            </w:tabs>
+            <w:rPr>
+              <w:noProof/>
+              <w:kern w:val="0"/>
+              <w:lang w:val="de-CH"/>
+              <w14:ligatures w14:val="none"/>
+            </w:rPr>
+          </w:pPr>
+          <w:hyperlink w:anchor="_Toc139551368" w:history="1">
+            <w:r>
+              <w:rPr>
+                <w:rStyle w:val="Hyperlink"/>
+                <w:noProof/>
+                <w:lang w:val="en-GB"/>
+              </w:rPr>
+              <w:t>CSS</w:t>
+            </w:r>
+            <w:r>
+              <w:rPr>
+                <w:noProof/>
+                <w:webHidden/>
+              </w:rPr>
+              <w:tab/>
+            </w:r>
+            <w:r>
+              <w:rPr>
+                <w:noProof/>
+                <w:webHidden/>
+              </w:rPr>
+              <w:fldChar w:fldCharType="begin"/>
+            </w:r>
+            <w:r>
+              <w:rPr>
+                <w:noProof/>
+                <w:webHidden/>
+              </w:rPr>
+              <w:instrText xml:space="preserve"> PAGEREF _Toc139551368 \h </w:instrText>
+            </w:r>
+            <w:r>
+              <w:rPr>
+                <w:noProof/>
+                <w:webHidden/>
+              </w:rPr>
+            </w:r>
+            <w:r>
+              <w:rPr>
+                <w:noProof/>
+                <w:webHidden/>
+              </w:rPr>
+              <w:fldChar w:fldCharType="separate"/>
+            </w:r>
+            <w:r>
+              <w:rPr>
+                <w:noProof/>
+                <w:webHidden/>
+              </w:rPr>
+              <w:t>8</w:t>
+            </w:r>
+            <w:r>
+              <w:rPr>
+                <w:noProof/>
+                <w:webHidden/>
+              </w:rPr>
+              <w:fldChar w:fldCharType="end"/>
+            </w:r>
+          </w:hyperlink>
+        </w:p>
+        <w:p>
+          <w:pPr>
+            <w:pStyle w:val="TOC2"/>
+            <w:tabs>
+              <w:tab w:val="right" w:leader="dot" w:pos="9016"/>
+            </w:tabs>
+            <w:rPr>
+              <w:noProof/>
+              <w:kern w:val="0"/>
+              <w:lang w:val="de-CH"/>
+              <w14:ligatures w14:val="none"/>
+            </w:rPr>
+          </w:pPr>
+          <w:hyperlink w:anchor="_Toc139551369" w:history="1">
+            <w:r>
+              <w:rPr>
+                <w:rStyle w:val="Hyperlink"/>
+                <w:noProof/>
+                <w:lang w:val="en-GB"/>
+              </w:rPr>
+              <w:t>Picture of me with a Knive</w:t>
+            </w:r>
+            <w:r>
+              <w:rPr>
+                <w:noProof/>
+                <w:webHidden/>
+              </w:rPr>
+              <w:tab/>
+            </w:r>
+            <w:r>
+              <w:rPr>
+                <w:noProof/>
+                <w:webHidden/>
+              </w:rPr>
+              <w:fldChar w:fldCharType="begin"/>
+            </w:r>
+            <w:r>
+              <w:rPr>
+                <w:noProof/>
+                <w:webHidden/>
+              </w:rPr>
+              <w:instrText xml:space="preserve"> PAGEREF _Toc139551369 \h </w:instrText>
+            </w:r>
+            <w:r>
+              <w:rPr>
+                <w:noProof/>
+                <w:webHidden/>
+              </w:rPr>
+            </w:r>
+            <w:r>
+              <w:rPr>
+                <w:noProof/>
+                <w:webHidden/>
+              </w:rPr>
+              <w:fldChar w:fldCharType="separate"/>
+            </w:r>
+            <w:r>
+              <w:rPr>
+                <w:noProof/>
+                <w:webHidden/>
+              </w:rPr>
+              <w:t>9</w:t>
+            </w:r>
+            <w:r>
+              <w:rPr>
+                <w:noProof/>
+                <w:webHidden/>
+              </w:rPr>
+              <w:fldChar w:fldCharType="end"/>
+            </w:r>
+          </w:hyperlink>
+        </w:p>
+        <w:p>
+          <w:pPr>
+            <w:pStyle w:val="TOC2"/>
+            <w:tabs>
+              <w:tab w:val="right" w:leader="dot" w:pos="9016"/>
+            </w:tabs>
+            <w:rPr>
+              <w:noProof/>
+              <w:kern w:val="0"/>
+              <w:lang w:val="de-CH"/>
+              <w14:ligatures w14:val="none"/>
+            </w:rPr>
+          </w:pPr>
+          <w:hyperlink w:anchor="_Toc139551370" w:history="1">
+            <w:r>
+              <w:rPr>
+                <w:rStyle w:val="Hyperlink"/>
+                <w:noProof/>
+                <w:lang w:val="en-GB"/>
+              </w:rPr>
+              <w:t>GitHub</w:t>
+            </w:r>
+            <w:r>
+              <w:rPr>
+                <w:noProof/>
+                <w:webHidden/>
+              </w:rPr>
+              <w:tab/>
+            </w:r>
+            <w:r>
+              <w:rPr>
+                <w:noProof/>
+                <w:webHidden/>
+              </w:rPr>
+              <w:fldChar w:fldCharType="begin"/>
+            </w:r>
+            <w:r>
+              <w:rPr>
+                <w:noProof/>
+                <w:webHidden/>
+              </w:rPr>
+              <w:instrText xml:space="preserve"> PAGEREF _Toc139551370 \h </w:instrText>
+            </w:r>
+            <w:r>
+              <w:rPr>
+                <w:noProof/>
+                <w:webHidden/>
+              </w:rPr>
+            </w:r>
+            <w:r>
+              <w:rPr>
+                <w:noProof/>
+                <w:webHidden/>
+              </w:rPr>
+              <w:fldChar w:fldCharType="separate"/>
+            </w:r>
+            <w:r>
+              <w:rPr>
+                <w:noProof/>
+                <w:webHidden/>
+              </w:rPr>
+              <w:t>9</w:t>
+            </w:r>
+            <w:r>
+              <w:rPr>
+                <w:noProof/>
+                <w:webHidden/>
+              </w:rPr>
+              <w:fldChar w:fldCharType="end"/>
+            </w:r>
+          </w:hyperlink>
+        </w:p>
+        <w:p>
+          <w:pPr>
+            <w:pStyle w:val="TOC2"/>
+            <w:tabs>
+              <w:tab w:val="right" w:leader="dot" w:pos="9016"/>
+            </w:tabs>
+            <w:rPr>
+              <w:noProof/>
+              <w:kern w:val="0"/>
+              <w:lang w:val="de-CH"/>
+              <w14:ligatures w14:val="none"/>
+            </w:rPr>
+          </w:pPr>
+          <w:hyperlink w:anchor="_Toc139551371" w:history="1">
+            <w:r>
+              <w:rPr>
+                <w:rStyle w:val="Hyperlink"/>
+                <w:noProof/>
+                <w:lang w:val="en-GB"/>
+              </w:rPr>
+              <w:t>Linked In</w:t>
+            </w:r>
+            <w:r>
+              <w:rPr>
+                <w:noProof/>
+                <w:webHidden/>
+              </w:rPr>
+              <w:tab/>
+            </w:r>
+            <w:r>
+              <w:rPr>
+                <w:noProof/>
+                <w:webHidden/>
+              </w:rPr>
+              <w:fldChar w:fldCharType="begin"/>
+            </w:r>
+            <w:r>
+              <w:rPr>
+                <w:noProof/>
+                <w:webHidden/>
+              </w:rPr>
+              <w:instrText xml:space="preserve"> PAGEREF _Toc139551371 \h </w:instrText>
+            </w:r>
+            <w:r>
+              <w:rPr>
+                <w:noProof/>
+                <w:webHidden/>
+              </w:rPr>
+            </w:r>
+            <w:r>
+              <w:rPr>
+                <w:noProof/>
+                <w:webHidden/>
+              </w:rPr>
+              <w:fldChar w:fldCharType="separate"/>
+            </w:r>
+            <w:r>
+              <w:rPr>
+                <w:noProof/>
+                <w:webHidden/>
+              </w:rPr>
+              <w:t>9</w:t>
+            </w:r>
+            <w:r>
+              <w:rPr>
+                <w:noProof/>
+                <w:webHidden/>
+              </w:rPr>
+              <w:fldChar w:fldCharType="end"/>
+            </w:r>
+          </w:hyperlink>
+        </w:p>
+        <w:p>
+          <w:pPr>
+            <w:pStyle w:val="TOC2"/>
+            <w:tabs>
+              <w:tab w:val="right" w:leader="dot" w:pos="9016"/>
+            </w:tabs>
+            <w:rPr>
+              <w:noProof/>
+              <w:kern w:val="0"/>
+              <w:lang w:val="de-CH"/>
+              <w14:ligatures w14:val="none"/>
+            </w:rPr>
+          </w:pPr>
+          <w:hyperlink w:anchor="_Toc139551372" w:history="1">
+            <w:r>
+              <w:rPr>
+                <w:rStyle w:val="Hyperlink"/>
+                <w:noProof/>
+                <w:lang w:val="en-GB"/>
+              </w:rPr>
+              <w:t>Instagram</w:t>
+            </w:r>
+            <w:r>
+              <w:rPr>
+                <w:noProof/>
+                <w:webHidden/>
+              </w:rPr>
+              <w:tab/>
+            </w:r>
+            <w:r>
+              <w:rPr>
+                <w:noProof/>
+                <w:webHidden/>
+              </w:rPr>
+              <w:fldChar w:fldCharType="begin"/>
+            </w:r>
+            <w:r>
+              <w:rPr>
+                <w:noProof/>
+                <w:webHidden/>
+              </w:rPr>
+              <w:instrText xml:space="preserve"> PAGEREF _Toc139551372 \h </w:instrText>
+            </w:r>
+            <w:r>
+              <w:rPr>
+                <w:noProof/>
+                <w:webHidden/>
+              </w:rPr>
+            </w:r>
+            <w:r>
+              <w:rPr>
+                <w:noProof/>
+                <w:webHidden/>
+              </w:rPr>
+              <w:fldChar w:fldCharType="separate"/>
+            </w:r>
+            <w:r>
+              <w:rPr>
+                <w:noProof/>
+                <w:webHidden/>
+              </w:rPr>
+              <w:t>10</w:t>
+            </w:r>
+            <w:r>
+              <w:rPr>
+                <w:noProof/>
+                <w:webHidden/>
+              </w:rPr>
+              <w:fldChar w:fldCharType="end"/>
+            </w:r>
+          </w:hyperlink>
+        </w:p>
+        <w:p>
+          <w:pPr>
+            <w:pStyle w:val="TOC2"/>
+            <w:tabs>
+              <w:tab w:val="right" w:leader="dot" w:pos="9016"/>
+            </w:tabs>
+            <w:rPr>
+              <w:noProof/>
+              <w:kern w:val="0"/>
+              <w:lang w:val="de-CH"/>
+              <w14:ligatures w14:val="none"/>
+            </w:rPr>
+          </w:pPr>
+          <w:hyperlink w:anchor="_Toc139551373" w:history="1">
+            <w:r>
+              <w:rPr>
+                <w:rStyle w:val="Hyperlink"/>
+                <w:noProof/>
+                <w:lang w:val="en-GB"/>
+              </w:rPr>
+              <w:t>Reddit</w:t>
+            </w:r>
+            <w:r>
+              <w:rPr>
+                <w:noProof/>
+                <w:webHidden/>
+              </w:rPr>
+              <w:tab/>
+            </w:r>
+            <w:r>
+              <w:rPr>
+                <w:noProof/>
+                <w:webHidden/>
+              </w:rPr>
+              <w:fldChar w:fldCharType="begin"/>
+            </w:r>
+            <w:r>
+              <w:rPr>
+                <w:noProof/>
+                <w:webHidden/>
+              </w:rPr>
+              <w:instrText xml:space="preserve"> PAGEREF _Toc139551373 \h </w:instrText>
+            </w:r>
+            <w:r>
+              <w:rPr>
+                <w:noProof/>
+                <w:webHidden/>
+              </w:rPr>
+            </w:r>
+            <w:r>
+              <w:rPr>
+                <w:noProof/>
+                <w:webHidden/>
+              </w:rPr>
+              <w:fldChar w:fldCharType="separate"/>
+            </w:r>
+            <w:r>
+              <w:rPr>
+                <w:noProof/>
+                <w:webHidden/>
+              </w:rPr>
+              <w:t>10</w:t>
+            </w:r>
+            <w:r>
+              <w:rPr>
+                <w:noProof/>
+                <w:webHidden/>
+              </w:rPr>
+              <w:fldChar w:fldCharType="end"/>
+            </w:r>
+          </w:hyperlink>
+        </w:p>
+        <w:p>
+          <w:pPr>
+            <w:pStyle w:val="TOC2"/>
+            <w:tabs>
+              <w:tab w:val="right" w:leader="dot" w:pos="9016"/>
+            </w:tabs>
+            <w:rPr>
+              <w:noProof/>
+              <w:kern w:val="0"/>
+              <w:lang w:val="de-CH"/>
+              <w14:ligatures w14:val="none"/>
+            </w:rPr>
+          </w:pPr>
+          <w:hyperlink w:anchor="_Toc139551374" w:history="1">
+            <w:r>
+              <w:rPr>
+                <w:rStyle w:val="Hyperlink"/>
+                <w:noProof/>
+                <w:lang w:val="en-GB"/>
+              </w:rPr>
+              <w:t>Explanation of Pictures supporting Text</w:t>
+            </w:r>
+            <w:r>
+              <w:rPr>
+                <w:noProof/>
+                <w:webHidden/>
+              </w:rPr>
+              <w:tab/>
+            </w:r>
+            <w:r>
+              <w:rPr>
+                <w:noProof/>
+                <w:webHidden/>
+              </w:rPr>
+              <w:fldChar w:fldCharType="begin"/>
+            </w:r>
+            <w:r>
+              <w:rPr>
+                <w:noProof/>
+                <w:webHidden/>
+              </w:rPr>
+              <w:instrText xml:space="preserve"> PAGEREF _Toc139551374 \h </w:instrText>
+            </w:r>
+            <w:r>
+              <w:rPr>
+                <w:noProof/>
+                <w:webHidden/>
+              </w:rPr>
+            </w:r>
+            <w:r>
+              <w:rPr>
+                <w:noProof/>
+                <w:webHidden/>
+              </w:rPr>
+              <w:fldChar w:fldCharType="separate"/>
+            </w:r>
+            <w:r>
+              <w:rPr>
+                <w:noProof/>
+                <w:webHidden/>
+              </w:rPr>
+              <w:t>10</w:t>
+            </w:r>
+            <w:r>
+              <w:rPr>
+                <w:noProof/>
+                <w:webHidden/>
+              </w:rPr>
+              <w:fldChar w:fldCharType="end"/>
+            </w:r>
+          </w:hyperlink>
+        </w:p>
+        <w:p>
+          <w:pPr>
+            <w:pStyle w:val="TOC3"/>
+            <w:tabs>
+              <w:tab w:val="right" w:leader="dot" w:pos="9016"/>
+            </w:tabs>
+            <w:rPr>
+              <w:noProof/>
+              <w:kern w:val="0"/>
+              <w:lang w:val="de-CH"/>
+              <w14:ligatures w14:val="none"/>
+            </w:rPr>
+          </w:pPr>
+          <w:hyperlink w:anchor="_Toc139551375" w:history="1">
+            <w:r>
+              <w:rPr>
+                <w:rStyle w:val="Hyperlink"/>
+                <w:noProof/>
+                <w:lang w:val="en-GB"/>
+              </w:rPr>
+              <w:t>Welcome Page</w:t>
+            </w:r>
+            <w:r>
+              <w:rPr>
+                <w:noProof/>
+                <w:webHidden/>
+              </w:rPr>
+              <w:tab/>
+            </w:r>
+            <w:r>
+              <w:rPr>
+                <w:noProof/>
+                <w:webHidden/>
+              </w:rPr>
+              <w:fldChar w:fldCharType="begin"/>
+            </w:r>
+            <w:r>
+              <w:rPr>
+                <w:noProof/>
+                <w:webHidden/>
+              </w:rPr>
+              <w:instrText xml:space="preserve"> PAGEREF _Toc139551375 \h </w:instrText>
+            </w:r>
+            <w:r>
+              <w:rPr>
+                <w:noProof/>
+                <w:webHidden/>
+              </w:rPr>
+            </w:r>
+            <w:r>
+              <w:rPr>
+                <w:noProof/>
+                <w:webHidden/>
+              </w:rPr>
+              <w:fldChar w:fldCharType="separate"/>
+            </w:r>
+            <w:r>
+              <w:rPr>
+                <w:noProof/>
+                <w:webHidden/>
+              </w:rPr>
+              <w:t>10</w:t>
+            </w:r>
+            <w:r>
+              <w:rPr>
+                <w:noProof/>
+                <w:webHidden/>
+              </w:rPr>
+              <w:fldChar w:fldCharType="end"/>
+            </w:r>
+          </w:hyperlink>
+        </w:p>
+        <w:p>
+          <w:pPr>
+            <w:pStyle w:val="TOC3"/>
+            <w:tabs>
+              <w:tab w:val="right" w:leader="dot" w:pos="9016"/>
+            </w:tabs>
+            <w:rPr>
+              <w:noProof/>
+              <w:kern w:val="0"/>
+              <w:lang w:val="de-CH"/>
+              <w14:ligatures w14:val="none"/>
+            </w:rPr>
+          </w:pPr>
+          <w:hyperlink w:anchor="_Toc139551376" w:history="1">
+            <w:r>
+              <w:rPr>
+                <w:rStyle w:val="Hyperlink"/>
+                <w:noProof/>
+                <w:lang w:val="en-GB"/>
+              </w:rPr>
+              <w:t>Projects</w:t>
+            </w:r>
+            <w:r>
+              <w:rPr>
+                <w:noProof/>
+                <w:webHidden/>
+              </w:rPr>
+              <w:tab/>
+            </w:r>
+            <w:r>
+              <w:rPr>
+                <w:noProof/>
+                <w:webHidden/>
+              </w:rPr>
+              <w:fldChar w:fldCharType="begin"/>
+            </w:r>
+            <w:r>
+              <w:rPr>
+                <w:noProof/>
+                <w:webHidden/>
+              </w:rPr>
+              <w:instrText xml:space="preserve"> PAGEREF _Toc139551376 \h </w:instrText>
+            </w:r>
+            <w:r>
+              <w:rPr>
+                <w:noProof/>
+                <w:webHidden/>
+              </w:rPr>
+            </w:r>
+            <w:r>
+              <w:rPr>
+                <w:noProof/>
+                <w:webHidden/>
+              </w:rPr>
+              <w:fldChar w:fldCharType="separate"/>
+            </w:r>
+            <w:r>
+              <w:rPr>
+                <w:noProof/>
+                <w:webHidden/>
+              </w:rPr>
+              <w:t>10</w:t>
+            </w:r>
+            <w:r>
+              <w:rPr>
+                <w:noProof/>
+                <w:webHidden/>
+              </w:rPr>
+              <w:fldChar w:fldCharType="end"/>
+            </w:r>
+          </w:hyperlink>
+        </w:p>
+        <w:p>
+          <w:pPr>
+            <w:pStyle w:val="TOC3"/>
+            <w:tabs>
+              <w:tab w:val="right" w:leader="dot" w:pos="9016"/>
+            </w:tabs>
+            <w:rPr>
+              <w:noProof/>
+              <w:kern w:val="0"/>
+              <w:lang w:val="de-CH"/>
+              <w14:ligatures w14:val="none"/>
+            </w:rPr>
+          </w:pPr>
+          <w:hyperlink w:anchor="_Toc139551377" w:history="1">
+            <w:r>
+              <w:rPr>
+                <w:rStyle w:val="Hyperlink"/>
+                <w:noProof/>
+                <w:lang w:val="en-GB"/>
+              </w:rPr>
+              <w:t>Education</w:t>
+            </w:r>
+            <w:r>
+              <w:rPr>
+                <w:noProof/>
+                <w:webHidden/>
+              </w:rPr>
+              <w:tab/>
+            </w:r>
+            <w:r>
+              <w:rPr>
+                <w:noProof/>
+                <w:webHidden/>
+              </w:rPr>
+              <w:fldChar w:fldCharType="begin"/>
+            </w:r>
+            <w:r>
+              <w:rPr>
+                <w:noProof/>
+                <w:webHidden/>
+              </w:rPr>
+              <w:instrText xml:space="preserve"> PAGEREF _Toc139551377 \h </w:instrText>
+            </w:r>
+            <w:r>
+              <w:rPr>
+                <w:noProof/>
+                <w:webHidden/>
+              </w:rPr>
+            </w:r>
+            <w:r>
+              <w:rPr>
+                <w:noProof/>
+                <w:webHidden/>
+              </w:rPr>
+              <w:fldChar w:fldCharType="separate"/>
+            </w:r>
+            <w:r>
+              <w:rPr>
+                <w:noProof/>
+                <w:webHidden/>
+              </w:rPr>
+              <w:t>10</w:t>
+            </w:r>
+            <w:r>
+              <w:rPr>
+                <w:noProof/>
+                <w:webHidden/>
+              </w:rPr>
+              <w:fldChar w:fldCharType="end"/>
+            </w:r>
+          </w:hyperlink>
+        </w:p>
+        <w:p>
+          <w:pPr>
+            <w:pStyle w:val="TOC3"/>
+            <w:tabs>
+              <w:tab w:val="right" w:leader="dot" w:pos="9016"/>
+            </w:tabs>
+            <w:rPr>
+              <w:noProof/>
+              <w:kern w:val="0"/>
+              <w:lang w:val="de-CH"/>
+              <w14:ligatures w14:val="none"/>
+            </w:rPr>
+          </w:pPr>
+          <w:hyperlink w:anchor="_Toc139551378" w:history="1">
+            <w:r>
+              <w:rPr>
+                <w:rStyle w:val="Hyperlink"/>
+                <w:noProof/>
+                <w:lang w:val="en-GB"/>
+              </w:rPr>
+              <w:t>Skills</w:t>
+            </w:r>
+            <w:r>
+              <w:rPr>
+                <w:noProof/>
+                <w:webHidden/>
+              </w:rPr>
+              <w:tab/>
+            </w:r>
+            <w:r>
+              <w:rPr>
+                <w:noProof/>
+                <w:webHidden/>
+              </w:rPr>
+              <w:fldChar w:fldCharType="begin"/>
+            </w:r>
+            <w:r>
+              <w:rPr>
+                <w:noProof/>
+                <w:webHidden/>
+              </w:rPr>
+              <w:instrText xml:space="preserve"> PAGEREF _Toc139551378 \h </w:instrText>
+            </w:r>
+            <w:r>
+              <w:rPr>
+                <w:noProof/>
+                <w:webHidden/>
+              </w:rPr>
+            </w:r>
+            <w:r>
+              <w:rPr>
+                <w:noProof/>
+                <w:webHidden/>
+              </w:rPr>
+              <w:fldChar w:fldCharType="separate"/>
+            </w:r>
+            <w:r>
+              <w:rPr>
+                <w:noProof/>
+                <w:webHidden/>
+              </w:rPr>
+              <w:t>11</w:t>
+            </w:r>
+            <w:r>
+              <w:rPr>
+                <w:noProof/>
+                <w:webHidden/>
+              </w:rPr>
+              <w:fldChar w:fldCharType="end"/>
+            </w:r>
+          </w:hyperlink>
+        </w:p>
+        <w:p>
+          <w:pPr>
+            <w:pStyle w:val="TOC3"/>
+            <w:tabs>
+              <w:tab w:val="right" w:leader="dot" w:pos="9016"/>
+            </w:tabs>
+            <w:rPr>
+              <w:noProof/>
+              <w:kern w:val="0"/>
+              <w:lang w:val="de-CH"/>
+              <w14:ligatures w14:val="none"/>
+            </w:rPr>
+          </w:pPr>
+          <w:hyperlink w:anchor="_Toc139551379" w:history="1">
+            <w:r>
+              <w:rPr>
+                <w:rStyle w:val="Hyperlink"/>
+                <w:noProof/>
+                <w:lang w:val="en-GB"/>
+              </w:rPr>
+              <w:t>Hobbies</w:t>
+            </w:r>
+            <w:r>
+              <w:rPr>
+                <w:noProof/>
+                <w:webHidden/>
+              </w:rPr>
+              <w:tab/>
+            </w:r>
+            <w:r>
+              <w:rPr>
+                <w:noProof/>
+                <w:webHidden/>
+              </w:rPr>
+              <w:fldChar w:fldCharType="begin"/>
+            </w:r>
+            <w:r>
+              <w:rPr>
+                <w:noProof/>
+                <w:webHidden/>
+              </w:rPr>
+              <w:instrText xml:space="preserve"> PAGEREF _Toc139551379 \h </w:instrText>
+            </w:r>
+            <w:r>
+              <w:rPr>
+                <w:noProof/>
+                <w:webHidden/>
+              </w:rPr>
+            </w:r>
+            <w:r>
+              <w:rPr>
+                <w:noProof/>
+                <w:webHidden/>
+              </w:rPr>
+              <w:fldChar w:fldCharType="separate"/>
+            </w:r>
+            <w:r>
+              <w:rPr>
+                <w:noProof/>
+                <w:webHidden/>
+              </w:rPr>
+              <w:t>11</w:t>
+            </w:r>
+            <w:r>
+              <w:rPr>
+                <w:noProof/>
+                <w:webHidden/>
+              </w:rPr>
+              <w:fldChar w:fldCharType="end"/>
+            </w:r>
+          </w:hyperlink>
+        </w:p>
+        <w:p>
+          <w:pPr>
+            <w:pStyle w:val="TOC3"/>
+            <w:tabs>
+              <w:tab w:val="right" w:leader="dot" w:pos="9016"/>
+            </w:tabs>
+            <w:rPr>
+              <w:noProof/>
+              <w:kern w:val="0"/>
+              <w:lang w:val="de-CH"/>
+              <w14:ligatures w14:val="none"/>
+            </w:rPr>
+          </w:pPr>
+          <w:hyperlink w:anchor="_Toc139551380" w:history="1">
+            <w:r>
+              <w:rPr>
+                <w:rStyle w:val="Hyperlink"/>
+                <w:noProof/>
+                <w:lang w:val="en-GB"/>
+              </w:rPr>
+              <w:t>Find Me</w:t>
+            </w:r>
+            <w:r>
+              <w:rPr>
+                <w:noProof/>
+                <w:webHidden/>
+              </w:rPr>
+              <w:tab/>
+            </w:r>
+            <w:r>
+              <w:rPr>
+                <w:noProof/>
+                <w:webHidden/>
+              </w:rPr>
+              <w:fldChar w:fldCharType="begin"/>
+            </w:r>
+            <w:r>
+              <w:rPr>
+                <w:noProof/>
+                <w:webHidden/>
+              </w:rPr>
+              <w:instrText xml:space="preserve"> PAGEREF _Toc139551380 \h </w:instrText>
+            </w:r>
+            <w:r>
+              <w:rPr>
+                <w:noProof/>
+                <w:webHidden/>
+              </w:rPr>
+            </w:r>
+            <w:r>
+              <w:rPr>
+                <w:noProof/>
+                <w:webHidden/>
+              </w:rPr>
+              <w:fldChar w:fldCharType="separate"/>
+            </w:r>
+            <w:r>
+              <w:rPr>
+                <w:noProof/>
+                <w:webHidden/>
+              </w:rPr>
+              <w:t>11</w:t>
+            </w:r>
+            <w:r>
+              <w:rPr>
+                <w:noProof/>
+                <w:webHidden/>
+              </w:rPr>
+              <w:fldChar w:fldCharType="end"/>
+            </w:r>
+          </w:hyperlink>
+        </w:p>
+        <w:p>
+          <w:pPr>
+            <w:rPr>
+              <w:lang w:val="en-GB"/>
+            </w:rPr>
+          </w:pPr>
+          <w:r>
+            <w:rPr>
+              <w:b/>
+              <w:bCs/>
+              <w:noProof/>
+              <w:lang w:val="en-GB"/>
+            </w:rPr>
+            <w:fldChar w:fldCharType="end"/>
+          </w:r>
         </w:p>
       </w:sdtContent>
     </w:sdt>
@@ -86,6 +2702,7 @@
           <w:lang w:val="en-GB"/>
         </w:rPr>
       </w:pPr>
+      <w:bookmarkStart w:id="0" w:name="_Toc139551345"/>
       <w:r>
         <w:rPr>
           <w:lang w:val="en-GB"/>
@@ -93,6 +2710,7 @@
         <w:lastRenderedPageBreak/>
         <w:t>Update Log</w:t>
       </w:r>
+      <w:bookmarkEnd w:id="0"/>
     </w:p>
     <w:tbl>
       <w:tblPr>
@@ -280,6 +2898,12 @@
                 <w:lang w:val="en-GB"/>
               </w:rPr>
             </w:pPr>
+            <w:r>
+              <w:rPr>
+                <w:lang w:val="en-GB"/>
+              </w:rPr>
+              <w:t>1.0.0</w:t>
+            </w:r>
           </w:p>
         </w:tc>
         <w:tc>
@@ -293,6 +2917,12 @@
                 <w:lang w:val="en-GB"/>
               </w:rPr>
             </w:pPr>
+            <w:r>
+              <w:rPr>
+                <w:lang w:val="en-GB"/>
+              </w:rPr>
+              <w:t>06.07.2023</w:t>
+            </w:r>
           </w:p>
         </w:tc>
         <w:tc>
@@ -306,6 +2936,12 @@
                 <w:lang w:val="en-GB"/>
               </w:rPr>
             </w:pPr>
+            <w:r>
+              <w:rPr>
+                <w:lang w:val="en-GB"/>
+              </w:rPr>
+              <w:t xml:space="preserve">Everything </w:t>
+            </w:r>
           </w:p>
         </w:tc>
         <w:tc>
@@ -319,6 +2955,12 @@
                 <w:lang w:val="en-GB"/>
               </w:rPr>
             </w:pPr>
+            <w:r>
+              <w:rPr>
+                <w:lang w:val="en-GB"/>
+              </w:rPr>
+              <w:t>Added and Finished</w:t>
+            </w:r>
           </w:p>
         </w:tc>
       </w:tr>
@@ -329,6 +2971,3389 @@
           <w:lang w:val="en-GB"/>
         </w:rPr>
       </w:pPr>
+    </w:p>
+    <w:p>
+      <w:pPr>
+        <w:rPr>
+          <w:lang w:val="en-GB"/>
+        </w:rPr>
+      </w:pPr>
+      <w:r>
+        <w:rPr>
+          <w:lang w:val="en-GB"/>
+        </w:rPr>
+        <w:br w:type="page"/>
+      </w:r>
+    </w:p>
+    <w:p>
+      <w:pPr>
+        <w:pStyle w:val="Heading1"/>
+        <w:rPr>
+          <w:lang w:val="en-GB"/>
+        </w:rPr>
+      </w:pPr>
+      <w:bookmarkStart w:id="1" w:name="_Toc136528412"/>
+      <w:bookmarkStart w:id="2" w:name="_Toc139551346"/>
+      <w:r>
+        <w:rPr>
+          <w:lang w:val="en-GB"/>
+        </w:rPr>
+        <w:lastRenderedPageBreak/>
+        <w:t>Functional Requirements</w:t>
+      </w:r>
+      <w:bookmarkEnd w:id="1"/>
+      <w:bookmarkEnd w:id="2"/>
+    </w:p>
+    <w:tbl>
+      <w:tblPr>
+        <w:tblStyle w:val="GridTable5Dark-Accent1"/>
+        <w:tblW w:w="0" w:type="auto"/>
+        <w:tblLook w:val="04A0" w:firstRow="1" w:lastRow="0" w:firstColumn="1" w:lastColumn="0" w:noHBand="0" w:noVBand="1"/>
+      </w:tblPr>
+      <w:tblGrid>
+        <w:gridCol w:w="704"/>
+        <w:gridCol w:w="8312"/>
+      </w:tblGrid>
+      <w:tr>
+        <w:trPr>
+          <w:cnfStyle w:val="100000000000" w:firstRow="1" w:lastRow="0" w:firstColumn="0" w:lastColumn="0" w:oddVBand="0" w:evenVBand="0" w:oddHBand="0" w:evenHBand="0" w:firstRowFirstColumn="0" w:firstRowLastColumn="0" w:lastRowFirstColumn="0" w:lastRowLastColumn="0"/>
+        </w:trPr>
+        <w:tc>
+          <w:tcPr>
+            <w:cnfStyle w:val="001000000000" w:firstRow="0" w:lastRow="0" w:firstColumn="1" w:lastColumn="0" w:oddVBand="0" w:evenVBand="0" w:oddHBand="0" w:evenHBand="0" w:firstRowFirstColumn="0" w:firstRowLastColumn="0" w:lastRowFirstColumn="0" w:lastRowLastColumn="0"/>
+            <w:tcW w:w="704" w:type="dxa"/>
+          </w:tcPr>
+          <w:p>
+            <w:pPr>
+              <w:tabs>
+                <w:tab w:val="left" w:pos="2690"/>
+              </w:tabs>
+              <w:rPr>
+                <w:lang w:val="en-GB"/>
+              </w:rPr>
+            </w:pPr>
+            <w:r>
+              <w:rPr>
+                <w:lang w:val="en-GB"/>
+              </w:rPr>
+              <w:t>Num</w:t>
+            </w:r>
+          </w:p>
+        </w:tc>
+        <w:tc>
+          <w:tcPr>
+            <w:tcW w:w="8312" w:type="dxa"/>
+          </w:tcPr>
+          <w:p>
+            <w:pPr>
+              <w:tabs>
+                <w:tab w:val="left" w:pos="2690"/>
+              </w:tabs>
+              <w:cnfStyle w:val="100000000000" w:firstRow="1" w:lastRow="0" w:firstColumn="0" w:lastColumn="0" w:oddVBand="0" w:evenVBand="0" w:oddHBand="0" w:evenHBand="0" w:firstRowFirstColumn="0" w:firstRowLastColumn="0" w:lastRowFirstColumn="0" w:lastRowLastColumn="0"/>
+              <w:rPr>
+                <w:lang w:val="en-GB"/>
+              </w:rPr>
+            </w:pPr>
+            <w:r>
+              <w:rPr>
+                <w:lang w:val="en-GB"/>
+              </w:rPr>
+              <w:t>Requirement</w:t>
+            </w:r>
+          </w:p>
+        </w:tc>
+      </w:tr>
+      <w:tr>
+        <w:trPr>
+          <w:cnfStyle w:val="000000100000" w:firstRow="0" w:lastRow="0" w:firstColumn="0" w:lastColumn="0" w:oddVBand="0" w:evenVBand="0" w:oddHBand="1" w:evenHBand="0" w:firstRowFirstColumn="0" w:firstRowLastColumn="0" w:lastRowFirstColumn="0" w:lastRowLastColumn="0"/>
+        </w:trPr>
+        <w:tc>
+          <w:tcPr>
+            <w:cnfStyle w:val="001000000000" w:firstRow="0" w:lastRow="0" w:firstColumn="1" w:lastColumn="0" w:oddVBand="0" w:evenVBand="0" w:oddHBand="0" w:evenHBand="0" w:firstRowFirstColumn="0" w:firstRowLastColumn="0" w:lastRowFirstColumn="0" w:lastRowLastColumn="0"/>
+            <w:tcW w:w="704" w:type="dxa"/>
+          </w:tcPr>
+          <w:p>
+            <w:pPr>
+              <w:tabs>
+                <w:tab w:val="left" w:pos="2690"/>
+              </w:tabs>
+              <w:rPr>
+                <w:lang w:val="en-GB"/>
+              </w:rPr>
+            </w:pPr>
+            <w:r>
+              <w:rPr>
+                <w:lang w:val="en-GB"/>
+              </w:rPr>
+              <w:t>F1</w:t>
+            </w:r>
+          </w:p>
+        </w:tc>
+        <w:tc>
+          <w:tcPr>
+            <w:tcW w:w="8312" w:type="dxa"/>
+          </w:tcPr>
+          <w:p>
+            <w:pPr>
+              <w:cnfStyle w:val="000000100000" w:firstRow="0" w:lastRow="0" w:firstColumn="0" w:lastColumn="0" w:oddVBand="0" w:evenVBand="0" w:oddHBand="1" w:evenHBand="0" w:firstRowFirstColumn="0" w:firstRowLastColumn="0" w:lastRowFirstColumn="0" w:lastRowLastColumn="0"/>
+              <w:rPr>
+                <w:lang w:val="en-GB"/>
+              </w:rPr>
+            </w:pPr>
+            <w:r>
+              <w:rPr>
+                <w:lang w:val="en-GB"/>
+              </w:rPr>
+              <w:t>The Website has a header, footer, navigation area, info area, and a main display area.</w:t>
+            </w:r>
+          </w:p>
+        </w:tc>
+      </w:tr>
+      <w:tr>
+        <w:tc>
+          <w:tcPr>
+            <w:cnfStyle w:val="001000000000" w:firstRow="0" w:lastRow="0" w:firstColumn="1" w:lastColumn="0" w:oddVBand="0" w:evenVBand="0" w:oddHBand="0" w:evenHBand="0" w:firstRowFirstColumn="0" w:firstRowLastColumn="0" w:lastRowFirstColumn="0" w:lastRowLastColumn="0"/>
+            <w:tcW w:w="704" w:type="dxa"/>
+          </w:tcPr>
+          <w:p>
+            <w:pPr>
+              <w:tabs>
+                <w:tab w:val="left" w:pos="2690"/>
+              </w:tabs>
+              <w:rPr>
+                <w:lang w:val="en-GB"/>
+              </w:rPr>
+            </w:pPr>
+            <w:r>
+              <w:rPr>
+                <w:lang w:val="en-GB"/>
+              </w:rPr>
+              <w:t>F2</w:t>
+            </w:r>
+          </w:p>
+        </w:tc>
+        <w:tc>
+          <w:tcPr>
+            <w:tcW w:w="8312" w:type="dxa"/>
+          </w:tcPr>
+          <w:p>
+            <w:pPr>
+              <w:tabs>
+                <w:tab w:val="left" w:pos="2690"/>
+              </w:tabs>
+              <w:cnfStyle w:val="000000000000" w:firstRow="0" w:lastRow="0" w:firstColumn="0" w:lastColumn="0" w:oddVBand="0" w:evenVBand="0" w:oddHBand="0" w:evenHBand="0" w:firstRowFirstColumn="0" w:firstRowLastColumn="0" w:lastRowFirstColumn="0" w:lastRowLastColumn="0"/>
+              <w:rPr>
+                <w:lang w:val="en-GB"/>
+              </w:rPr>
+            </w:pPr>
+            <w:r>
+              <w:rPr>
+                <w:lang w:val="en-GB"/>
+              </w:rPr>
+              <w:t>A Welcome page exists.</w:t>
+            </w:r>
+          </w:p>
+        </w:tc>
+      </w:tr>
+      <w:tr>
+        <w:trPr>
+          <w:cnfStyle w:val="000000100000" w:firstRow="0" w:lastRow="0" w:firstColumn="0" w:lastColumn="0" w:oddVBand="0" w:evenVBand="0" w:oddHBand="1" w:evenHBand="0" w:firstRowFirstColumn="0" w:firstRowLastColumn="0" w:lastRowFirstColumn="0" w:lastRowLastColumn="0"/>
+        </w:trPr>
+        <w:tc>
+          <w:tcPr>
+            <w:cnfStyle w:val="001000000000" w:firstRow="0" w:lastRow="0" w:firstColumn="1" w:lastColumn="0" w:oddVBand="0" w:evenVBand="0" w:oddHBand="0" w:evenHBand="0" w:firstRowFirstColumn="0" w:firstRowLastColumn="0" w:lastRowFirstColumn="0" w:lastRowLastColumn="0"/>
+            <w:tcW w:w="704" w:type="dxa"/>
+          </w:tcPr>
+          <w:p>
+            <w:pPr>
+              <w:tabs>
+                <w:tab w:val="left" w:pos="2690"/>
+              </w:tabs>
+              <w:rPr>
+                <w:lang w:val="en-GB"/>
+              </w:rPr>
+            </w:pPr>
+            <w:r>
+              <w:rPr>
+                <w:lang w:val="en-GB"/>
+              </w:rPr>
+              <w:t>F3</w:t>
+            </w:r>
+          </w:p>
+        </w:tc>
+        <w:tc>
+          <w:tcPr>
+            <w:tcW w:w="8312" w:type="dxa"/>
+          </w:tcPr>
+          <w:p>
+            <w:pPr>
+              <w:tabs>
+                <w:tab w:val="left" w:pos="2690"/>
+              </w:tabs>
+              <w:cnfStyle w:val="000000100000" w:firstRow="0" w:lastRow="0" w:firstColumn="0" w:lastColumn="0" w:oddVBand="0" w:evenVBand="0" w:oddHBand="1" w:evenHBand="0" w:firstRowFirstColumn="0" w:firstRowLastColumn="0" w:lastRowFirstColumn="0" w:lastRowLastColumn="0"/>
+              <w:rPr>
+                <w:lang w:val="en-GB"/>
+              </w:rPr>
+            </w:pPr>
+            <w:r>
+              <w:rPr>
+                <w:lang w:val="en-GB"/>
+              </w:rPr>
+              <w:t>There are at least 4 other pages beside the Welcome page</w:t>
+            </w:r>
+          </w:p>
+        </w:tc>
+      </w:tr>
+      <w:tr>
+        <w:tc>
+          <w:tcPr>
+            <w:cnfStyle w:val="001000000000" w:firstRow="0" w:lastRow="0" w:firstColumn="1" w:lastColumn="0" w:oddVBand="0" w:evenVBand="0" w:oddHBand="0" w:evenHBand="0" w:firstRowFirstColumn="0" w:firstRowLastColumn="0" w:lastRowFirstColumn="0" w:lastRowLastColumn="0"/>
+            <w:tcW w:w="704" w:type="dxa"/>
+          </w:tcPr>
+          <w:p>
+            <w:pPr>
+              <w:tabs>
+                <w:tab w:val="left" w:pos="2690"/>
+              </w:tabs>
+              <w:rPr>
+                <w:lang w:val="en-GB"/>
+              </w:rPr>
+            </w:pPr>
+            <w:r>
+              <w:rPr>
+                <w:lang w:val="en-GB"/>
+              </w:rPr>
+              <w:t>F4</w:t>
+            </w:r>
+          </w:p>
+        </w:tc>
+        <w:tc>
+          <w:tcPr>
+            <w:tcW w:w="8312" w:type="dxa"/>
+          </w:tcPr>
+          <w:p>
+            <w:pPr>
+              <w:tabs>
+                <w:tab w:val="left" w:pos="2690"/>
+              </w:tabs>
+              <w:cnfStyle w:val="000000000000" w:firstRow="0" w:lastRow="0" w:firstColumn="0" w:lastColumn="0" w:oddVBand="0" w:evenVBand="0" w:oddHBand="0" w:evenHBand="0" w:firstRowFirstColumn="0" w:firstRowLastColumn="0" w:lastRowFirstColumn="0" w:lastRowLastColumn="0"/>
+              <w:rPr>
+                <w:lang w:val="en-GB"/>
+              </w:rPr>
+            </w:pPr>
+            <w:r>
+              <w:rPr>
+                <w:lang w:val="en-GB"/>
+              </w:rPr>
+              <w:t>There is a menu where you can visit all pages</w:t>
+            </w:r>
+          </w:p>
+        </w:tc>
+      </w:tr>
+      <w:tr>
+        <w:trPr>
+          <w:cnfStyle w:val="000000100000" w:firstRow="0" w:lastRow="0" w:firstColumn="0" w:lastColumn="0" w:oddVBand="0" w:evenVBand="0" w:oddHBand="1" w:evenHBand="0" w:firstRowFirstColumn="0" w:firstRowLastColumn="0" w:lastRowFirstColumn="0" w:lastRowLastColumn="0"/>
+        </w:trPr>
+        <w:tc>
+          <w:tcPr>
+            <w:cnfStyle w:val="001000000000" w:firstRow="0" w:lastRow="0" w:firstColumn="1" w:lastColumn="0" w:oddVBand="0" w:evenVBand="0" w:oddHBand="0" w:evenHBand="0" w:firstRowFirstColumn="0" w:firstRowLastColumn="0" w:lastRowFirstColumn="0" w:lastRowLastColumn="0"/>
+            <w:tcW w:w="704" w:type="dxa"/>
+          </w:tcPr>
+          <w:p>
+            <w:pPr>
+              <w:tabs>
+                <w:tab w:val="left" w:pos="2690"/>
+              </w:tabs>
+              <w:rPr>
+                <w:lang w:val="en-GB"/>
+              </w:rPr>
+            </w:pPr>
+            <w:r>
+              <w:rPr>
+                <w:lang w:val="en-GB"/>
+              </w:rPr>
+              <w:t>F5</w:t>
+            </w:r>
+          </w:p>
+        </w:tc>
+        <w:tc>
+          <w:tcPr>
+            <w:tcW w:w="8312" w:type="dxa"/>
+          </w:tcPr>
+          <w:p>
+            <w:pPr>
+              <w:tabs>
+                <w:tab w:val="left" w:pos="2690"/>
+              </w:tabs>
+              <w:cnfStyle w:val="000000100000" w:firstRow="0" w:lastRow="0" w:firstColumn="0" w:lastColumn="0" w:oddVBand="0" w:evenVBand="0" w:oddHBand="1" w:evenHBand="0" w:firstRowFirstColumn="0" w:firstRowLastColumn="0" w:lastRowFirstColumn="0" w:lastRowLastColumn="0"/>
+              <w:rPr>
+                <w:lang w:val="en-GB"/>
+              </w:rPr>
+            </w:pPr>
+            <w:r>
+              <w:rPr>
+                <w:lang w:val="en-GB"/>
+              </w:rPr>
+              <w:t>There is a picture on every page to support the text.</w:t>
+            </w:r>
+          </w:p>
+        </w:tc>
+      </w:tr>
+      <w:tr>
+        <w:tc>
+          <w:tcPr>
+            <w:cnfStyle w:val="001000000000" w:firstRow="0" w:lastRow="0" w:firstColumn="1" w:lastColumn="0" w:oddVBand="0" w:evenVBand="0" w:oddHBand="0" w:evenHBand="0" w:firstRowFirstColumn="0" w:firstRowLastColumn="0" w:lastRowFirstColumn="0" w:lastRowLastColumn="0"/>
+            <w:tcW w:w="704" w:type="dxa"/>
+          </w:tcPr>
+          <w:p>
+            <w:pPr>
+              <w:tabs>
+                <w:tab w:val="left" w:pos="2690"/>
+              </w:tabs>
+              <w:rPr>
+                <w:lang w:val="en-GB"/>
+              </w:rPr>
+            </w:pPr>
+            <w:r>
+              <w:rPr>
+                <w:lang w:val="en-GB"/>
+              </w:rPr>
+              <w:t>F6</w:t>
+            </w:r>
+          </w:p>
+        </w:tc>
+        <w:tc>
+          <w:tcPr>
+            <w:tcW w:w="8312" w:type="dxa"/>
+          </w:tcPr>
+          <w:p>
+            <w:pPr>
+              <w:tabs>
+                <w:tab w:val="left" w:pos="2690"/>
+              </w:tabs>
+              <w:cnfStyle w:val="000000000000" w:firstRow="0" w:lastRow="0" w:firstColumn="0" w:lastColumn="0" w:oddVBand="0" w:evenVBand="0" w:oddHBand="0" w:evenHBand="0" w:firstRowFirstColumn="0" w:firstRowLastColumn="0" w:lastRowFirstColumn="0" w:lastRowLastColumn="0"/>
+              <w:rPr>
+                <w:lang w:val="en-GB"/>
+              </w:rPr>
+            </w:pPr>
+            <w:r>
+              <w:rPr>
+                <w:lang w:val="en-GB"/>
+              </w:rPr>
+              <w:t>On every page has to be the name of the creator of the page.</w:t>
+            </w:r>
+          </w:p>
+        </w:tc>
+      </w:tr>
+      <w:tr>
+        <w:trPr>
+          <w:cnfStyle w:val="000000100000" w:firstRow="0" w:lastRow="0" w:firstColumn="0" w:lastColumn="0" w:oddVBand="0" w:evenVBand="0" w:oddHBand="1" w:evenHBand="0" w:firstRowFirstColumn="0" w:firstRowLastColumn="0" w:lastRowFirstColumn="0" w:lastRowLastColumn="0"/>
+        </w:trPr>
+        <w:tc>
+          <w:tcPr>
+            <w:cnfStyle w:val="001000000000" w:firstRow="0" w:lastRow="0" w:firstColumn="1" w:lastColumn="0" w:oddVBand="0" w:evenVBand="0" w:oddHBand="0" w:evenHBand="0" w:firstRowFirstColumn="0" w:firstRowLastColumn="0" w:lastRowFirstColumn="0" w:lastRowLastColumn="0"/>
+            <w:tcW w:w="704" w:type="dxa"/>
+          </w:tcPr>
+          <w:p>
+            <w:pPr>
+              <w:tabs>
+                <w:tab w:val="left" w:pos="2690"/>
+              </w:tabs>
+              <w:rPr>
+                <w:lang w:val="en-GB"/>
+              </w:rPr>
+            </w:pPr>
+            <w:r>
+              <w:rPr>
+                <w:lang w:val="en-GB"/>
+              </w:rPr>
+              <w:t>F7</w:t>
+            </w:r>
+          </w:p>
+        </w:tc>
+        <w:tc>
+          <w:tcPr>
+            <w:tcW w:w="8312" w:type="dxa"/>
+          </w:tcPr>
+          <w:p>
+            <w:pPr>
+              <w:tabs>
+                <w:tab w:val="left" w:pos="2690"/>
+              </w:tabs>
+              <w:cnfStyle w:val="000000100000" w:firstRow="0" w:lastRow="0" w:firstColumn="0" w:lastColumn="0" w:oddVBand="0" w:evenVBand="0" w:oddHBand="1" w:evenHBand="0" w:firstRowFirstColumn="0" w:firstRowLastColumn="0" w:lastRowFirstColumn="0" w:lastRowLastColumn="0"/>
+              <w:rPr>
+                <w:lang w:val="en-GB"/>
+              </w:rPr>
+            </w:pPr>
+            <w:r>
+              <w:rPr>
+                <w:lang w:val="en-GB"/>
+              </w:rPr>
+              <w:t>On every page is a text with at least 8 full sentences as descript</w:t>
+            </w:r>
+          </w:p>
+        </w:tc>
+      </w:tr>
+    </w:tbl>
+    <w:p>
+      <w:pPr>
+        <w:pStyle w:val="Heading1"/>
+        <w:rPr>
+          <w:lang w:val="en-GB"/>
+        </w:rPr>
+      </w:pPr>
+      <w:bookmarkStart w:id="3" w:name="_Toc136528413"/>
+      <w:bookmarkStart w:id="4" w:name="_Toc139551347"/>
+      <w:r>
+        <w:rPr>
+          <w:lang w:val="en-GB"/>
+        </w:rPr>
+        <w:t>Quality Requirements</w:t>
+      </w:r>
+      <w:bookmarkEnd w:id="3"/>
+      <w:bookmarkEnd w:id="4"/>
+    </w:p>
+    <w:tbl>
+      <w:tblPr>
+        <w:tblStyle w:val="GridTable5Dark-Accent1"/>
+        <w:tblW w:w="0" w:type="auto"/>
+        <w:tblLook w:val="04A0" w:firstRow="1" w:lastRow="0" w:firstColumn="1" w:lastColumn="0" w:noHBand="0" w:noVBand="1"/>
+      </w:tblPr>
+      <w:tblGrid>
+        <w:gridCol w:w="704"/>
+        <w:gridCol w:w="8312"/>
+      </w:tblGrid>
+      <w:tr>
+        <w:trPr>
+          <w:cnfStyle w:val="100000000000" w:firstRow="1" w:lastRow="0" w:firstColumn="0" w:lastColumn="0" w:oddVBand="0" w:evenVBand="0" w:oddHBand="0" w:evenHBand="0" w:firstRowFirstColumn="0" w:firstRowLastColumn="0" w:lastRowFirstColumn="0" w:lastRowLastColumn="0"/>
+        </w:trPr>
+        <w:tc>
+          <w:tcPr>
+            <w:cnfStyle w:val="001000000000" w:firstRow="0" w:lastRow="0" w:firstColumn="1" w:lastColumn="0" w:oddVBand="0" w:evenVBand="0" w:oddHBand="0" w:evenHBand="0" w:firstRowFirstColumn="0" w:firstRowLastColumn="0" w:lastRowFirstColumn="0" w:lastRowLastColumn="0"/>
+            <w:tcW w:w="704" w:type="dxa"/>
+          </w:tcPr>
+          <w:p>
+            <w:pPr>
+              <w:rPr>
+                <w:lang w:val="en-GB"/>
+              </w:rPr>
+            </w:pPr>
+            <w:r>
+              <w:rPr>
+                <w:lang w:val="en-GB"/>
+              </w:rPr>
+              <w:t>Num</w:t>
+            </w:r>
+          </w:p>
+        </w:tc>
+        <w:tc>
+          <w:tcPr>
+            <w:tcW w:w="8312" w:type="dxa"/>
+          </w:tcPr>
+          <w:p>
+            <w:pPr>
+              <w:cnfStyle w:val="100000000000" w:firstRow="1" w:lastRow="0" w:firstColumn="0" w:lastColumn="0" w:oddVBand="0" w:evenVBand="0" w:oddHBand="0" w:evenHBand="0" w:firstRowFirstColumn="0" w:firstRowLastColumn="0" w:lastRowFirstColumn="0" w:lastRowLastColumn="0"/>
+              <w:rPr>
+                <w:lang w:val="en-GB"/>
+              </w:rPr>
+            </w:pPr>
+            <w:r>
+              <w:rPr>
+                <w:lang w:val="en-GB"/>
+              </w:rPr>
+              <w:t>Requirement</w:t>
+            </w:r>
+          </w:p>
+        </w:tc>
+      </w:tr>
+      <w:tr>
+        <w:trPr>
+          <w:cnfStyle w:val="000000100000" w:firstRow="0" w:lastRow="0" w:firstColumn="0" w:lastColumn="0" w:oddVBand="0" w:evenVBand="0" w:oddHBand="1" w:evenHBand="0" w:firstRowFirstColumn="0" w:firstRowLastColumn="0" w:lastRowFirstColumn="0" w:lastRowLastColumn="0"/>
+        </w:trPr>
+        <w:tc>
+          <w:tcPr>
+            <w:cnfStyle w:val="001000000000" w:firstRow="0" w:lastRow="0" w:firstColumn="1" w:lastColumn="0" w:oddVBand="0" w:evenVBand="0" w:oddHBand="0" w:evenHBand="0" w:firstRowFirstColumn="0" w:firstRowLastColumn="0" w:lastRowFirstColumn="0" w:lastRowLastColumn="0"/>
+            <w:tcW w:w="704" w:type="dxa"/>
+          </w:tcPr>
+          <w:p>
+            <w:pPr>
+              <w:rPr>
+                <w:lang w:val="en-GB"/>
+              </w:rPr>
+            </w:pPr>
+            <w:r>
+              <w:rPr>
+                <w:lang w:val="en-GB"/>
+              </w:rPr>
+              <w:t>Q1</w:t>
+            </w:r>
+          </w:p>
+        </w:tc>
+        <w:tc>
+          <w:tcPr>
+            <w:tcW w:w="8312" w:type="dxa"/>
+          </w:tcPr>
+          <w:p>
+            <w:pPr>
+              <w:cnfStyle w:val="000000100000" w:firstRow="0" w:lastRow="0" w:firstColumn="0" w:lastColumn="0" w:oddVBand="0" w:evenVBand="0" w:oddHBand="1" w:evenHBand="0" w:firstRowFirstColumn="0" w:firstRowLastColumn="0" w:lastRowFirstColumn="0" w:lastRowLastColumn="0"/>
+              <w:rPr>
+                <w:lang w:val="en-GB"/>
+              </w:rPr>
+            </w:pPr>
+            <w:r>
+              <w:rPr>
+                <w:lang w:val="en-GB"/>
+              </w:rPr>
+              <w:t>The design has to adapt if you are on a phone or pc.</w:t>
+            </w:r>
+          </w:p>
+        </w:tc>
+      </w:tr>
+      <w:tr>
+        <w:tc>
+          <w:tcPr>
+            <w:cnfStyle w:val="001000000000" w:firstRow="0" w:lastRow="0" w:firstColumn="1" w:lastColumn="0" w:oddVBand="0" w:evenVBand="0" w:oddHBand="0" w:evenHBand="0" w:firstRowFirstColumn="0" w:firstRowLastColumn="0" w:lastRowFirstColumn="0" w:lastRowLastColumn="0"/>
+            <w:tcW w:w="704" w:type="dxa"/>
+          </w:tcPr>
+          <w:p>
+            <w:pPr>
+              <w:rPr>
+                <w:lang w:val="en-GB"/>
+              </w:rPr>
+            </w:pPr>
+            <w:r>
+              <w:rPr>
+                <w:lang w:val="en-GB"/>
+              </w:rPr>
+              <w:t>Q2</w:t>
+            </w:r>
+          </w:p>
+        </w:tc>
+        <w:tc>
+          <w:tcPr>
+            <w:tcW w:w="8312" w:type="dxa"/>
+          </w:tcPr>
+          <w:p>
+            <w:pPr>
+              <w:cnfStyle w:val="000000000000" w:firstRow="0" w:lastRow="0" w:firstColumn="0" w:lastColumn="0" w:oddVBand="0" w:evenVBand="0" w:oddHBand="0" w:evenHBand="0" w:firstRowFirstColumn="0" w:firstRowLastColumn="0" w:lastRowFirstColumn="0" w:lastRowLastColumn="0"/>
+              <w:rPr>
+                <w:lang w:val="en-GB"/>
+              </w:rPr>
+            </w:pPr>
+            <w:r>
+              <w:rPr>
+                <w:lang w:val="en-GB"/>
+              </w:rPr>
+              <w:t>The website has to be tested with W3C.</w:t>
+            </w:r>
+          </w:p>
+        </w:tc>
+      </w:tr>
+      <w:tr>
+        <w:trPr>
+          <w:cnfStyle w:val="000000100000" w:firstRow="0" w:lastRow="0" w:firstColumn="0" w:lastColumn="0" w:oddVBand="0" w:evenVBand="0" w:oddHBand="1" w:evenHBand="0" w:firstRowFirstColumn="0" w:firstRowLastColumn="0" w:lastRowFirstColumn="0" w:lastRowLastColumn="0"/>
+        </w:trPr>
+        <w:tc>
+          <w:tcPr>
+            <w:cnfStyle w:val="001000000000" w:firstRow="0" w:lastRow="0" w:firstColumn="1" w:lastColumn="0" w:oddVBand="0" w:evenVBand="0" w:oddHBand="0" w:evenHBand="0" w:firstRowFirstColumn="0" w:firstRowLastColumn="0" w:lastRowFirstColumn="0" w:lastRowLastColumn="0"/>
+            <w:tcW w:w="704" w:type="dxa"/>
+          </w:tcPr>
+          <w:p>
+            <w:pPr>
+              <w:rPr>
+                <w:lang w:val="en-GB"/>
+              </w:rPr>
+            </w:pPr>
+            <w:r>
+              <w:rPr>
+                <w:lang w:val="en-GB"/>
+              </w:rPr>
+              <w:t>Q3</w:t>
+            </w:r>
+          </w:p>
+        </w:tc>
+        <w:tc>
+          <w:tcPr>
+            <w:tcW w:w="8312" w:type="dxa"/>
+          </w:tcPr>
+          <w:p>
+            <w:pPr>
+              <w:cnfStyle w:val="000000100000" w:firstRow="0" w:lastRow="0" w:firstColumn="0" w:lastColumn="0" w:oddVBand="0" w:evenVBand="0" w:oddHBand="1" w:evenHBand="0" w:firstRowFirstColumn="0" w:firstRowLastColumn="0" w:lastRowFirstColumn="0" w:lastRowLastColumn="0"/>
+              <w:rPr>
+                <w:lang w:val="en-GB"/>
+              </w:rPr>
+            </w:pPr>
+            <w:r>
+              <w:rPr>
+                <w:lang w:val="en-GB"/>
+              </w:rPr>
+              <w:t>Optimised for Windows 10 on a desktop and phone.</w:t>
+            </w:r>
+          </w:p>
+        </w:tc>
+      </w:tr>
+    </w:tbl>
+    <w:p>
+      <w:pPr>
+        <w:pStyle w:val="Heading1"/>
+        <w:rPr>
+          <w:lang w:val="en-GB"/>
+        </w:rPr>
+      </w:pPr>
+      <w:bookmarkStart w:id="5" w:name="_Toc136528414"/>
+      <w:bookmarkStart w:id="6" w:name="_Toc139551348"/>
+      <w:r>
+        <w:rPr>
+          <w:lang w:val="en-GB"/>
+        </w:rPr>
+        <w:t>Boundary conditions</w:t>
+      </w:r>
+      <w:bookmarkEnd w:id="5"/>
+      <w:bookmarkEnd w:id="6"/>
+    </w:p>
+    <w:tbl>
+      <w:tblPr>
+        <w:tblStyle w:val="GridTable5Dark-Accent1"/>
+        <w:tblW w:w="0" w:type="auto"/>
+        <w:tblLook w:val="04A0" w:firstRow="1" w:lastRow="0" w:firstColumn="1" w:lastColumn="0" w:noHBand="0" w:noVBand="1"/>
+      </w:tblPr>
+      <w:tblGrid>
+        <w:gridCol w:w="704"/>
+        <w:gridCol w:w="8312"/>
+      </w:tblGrid>
+      <w:tr>
+        <w:trPr>
+          <w:cnfStyle w:val="100000000000" w:firstRow="1" w:lastRow="0" w:firstColumn="0" w:lastColumn="0" w:oddVBand="0" w:evenVBand="0" w:oddHBand="0" w:evenHBand="0" w:firstRowFirstColumn="0" w:firstRowLastColumn="0" w:lastRowFirstColumn="0" w:lastRowLastColumn="0"/>
+        </w:trPr>
+        <w:tc>
+          <w:tcPr>
+            <w:cnfStyle w:val="001000000000" w:firstRow="0" w:lastRow="0" w:firstColumn="1" w:lastColumn="0" w:oddVBand="0" w:evenVBand="0" w:oddHBand="0" w:evenHBand="0" w:firstRowFirstColumn="0" w:firstRowLastColumn="0" w:lastRowFirstColumn="0" w:lastRowLastColumn="0"/>
+            <w:tcW w:w="704" w:type="dxa"/>
+          </w:tcPr>
+          <w:p>
+            <w:pPr>
+              <w:rPr>
+                <w:lang w:val="en-GB"/>
+              </w:rPr>
+            </w:pPr>
+            <w:r>
+              <w:rPr>
+                <w:lang w:val="en-GB"/>
+              </w:rPr>
+              <w:t>Num</w:t>
+            </w:r>
+          </w:p>
+        </w:tc>
+        <w:tc>
+          <w:tcPr>
+            <w:tcW w:w="8312" w:type="dxa"/>
+          </w:tcPr>
+          <w:p>
+            <w:pPr>
+              <w:cnfStyle w:val="100000000000" w:firstRow="1" w:lastRow="0" w:firstColumn="0" w:lastColumn="0" w:oddVBand="0" w:evenVBand="0" w:oddHBand="0" w:evenHBand="0" w:firstRowFirstColumn="0" w:firstRowLastColumn="0" w:lastRowFirstColumn="0" w:lastRowLastColumn="0"/>
+              <w:rPr>
+                <w:lang w:val="en-GB"/>
+              </w:rPr>
+            </w:pPr>
+            <w:r>
+              <w:rPr>
+                <w:lang w:val="en-GB"/>
+              </w:rPr>
+              <w:t>Condition</w:t>
+            </w:r>
+          </w:p>
+        </w:tc>
+      </w:tr>
+      <w:tr>
+        <w:trPr>
+          <w:cnfStyle w:val="000000100000" w:firstRow="0" w:lastRow="0" w:firstColumn="0" w:lastColumn="0" w:oddVBand="0" w:evenVBand="0" w:oddHBand="1" w:evenHBand="0" w:firstRowFirstColumn="0" w:firstRowLastColumn="0" w:lastRowFirstColumn="0" w:lastRowLastColumn="0"/>
+        </w:trPr>
+        <w:tc>
+          <w:tcPr>
+            <w:cnfStyle w:val="001000000000" w:firstRow="0" w:lastRow="0" w:firstColumn="1" w:lastColumn="0" w:oddVBand="0" w:evenVBand="0" w:oddHBand="0" w:evenHBand="0" w:firstRowFirstColumn="0" w:firstRowLastColumn="0" w:lastRowFirstColumn="0" w:lastRowLastColumn="0"/>
+            <w:tcW w:w="704" w:type="dxa"/>
+          </w:tcPr>
+          <w:p>
+            <w:pPr>
+              <w:rPr>
+                <w:lang w:val="en-GB"/>
+              </w:rPr>
+            </w:pPr>
+            <w:r>
+              <w:rPr>
+                <w:lang w:val="en-GB"/>
+              </w:rPr>
+              <w:t>R1</w:t>
+            </w:r>
+          </w:p>
+        </w:tc>
+        <w:tc>
+          <w:tcPr>
+            <w:tcW w:w="8312" w:type="dxa"/>
+          </w:tcPr>
+          <w:p>
+            <w:pPr>
+              <w:cnfStyle w:val="000000100000" w:firstRow="0" w:lastRow="0" w:firstColumn="0" w:lastColumn="0" w:oddVBand="0" w:evenVBand="0" w:oddHBand="1" w:evenHBand="0" w:firstRowFirstColumn="0" w:firstRowLastColumn="0" w:lastRowFirstColumn="0" w:lastRowLastColumn="0"/>
+              <w:rPr>
+                <w:lang w:val="en-GB"/>
+              </w:rPr>
+            </w:pPr>
+            <w:r>
+              <w:rPr>
+                <w:lang w:val="en-GB"/>
+              </w:rPr>
+              <w:t>Documentation is in a word file.</w:t>
+            </w:r>
+          </w:p>
+        </w:tc>
+      </w:tr>
+      <w:tr>
+        <w:tc>
+          <w:tcPr>
+            <w:cnfStyle w:val="001000000000" w:firstRow="0" w:lastRow="0" w:firstColumn="1" w:lastColumn="0" w:oddVBand="0" w:evenVBand="0" w:oddHBand="0" w:evenHBand="0" w:firstRowFirstColumn="0" w:firstRowLastColumn="0" w:lastRowFirstColumn="0" w:lastRowLastColumn="0"/>
+            <w:tcW w:w="704" w:type="dxa"/>
+          </w:tcPr>
+          <w:p>
+            <w:pPr>
+              <w:rPr>
+                <w:lang w:val="en-GB"/>
+              </w:rPr>
+            </w:pPr>
+            <w:r>
+              <w:rPr>
+                <w:lang w:val="en-GB"/>
+              </w:rPr>
+              <w:t>R2</w:t>
+            </w:r>
+          </w:p>
+        </w:tc>
+        <w:tc>
+          <w:tcPr>
+            <w:tcW w:w="8312" w:type="dxa"/>
+          </w:tcPr>
+          <w:p>
+            <w:pPr>
+              <w:cnfStyle w:val="000000000000" w:firstRow="0" w:lastRow="0" w:firstColumn="0" w:lastColumn="0" w:oddVBand="0" w:evenVBand="0" w:oddHBand="0" w:evenHBand="0" w:firstRowFirstColumn="0" w:firstRowLastColumn="0" w:lastRowFirstColumn="0" w:lastRowLastColumn="0"/>
+              <w:rPr>
+                <w:lang w:val="en-GB"/>
+              </w:rPr>
+            </w:pPr>
+            <w:r>
+              <w:rPr>
+                <w:lang w:val="en-GB"/>
+              </w:rPr>
+              <w:t>Using HTML5 and CSS3</w:t>
+            </w:r>
+          </w:p>
+        </w:tc>
+      </w:tr>
+      <w:tr>
+        <w:trPr>
+          <w:cnfStyle w:val="000000100000" w:firstRow="0" w:lastRow="0" w:firstColumn="0" w:lastColumn="0" w:oddVBand="0" w:evenVBand="0" w:oddHBand="1" w:evenHBand="0" w:firstRowFirstColumn="0" w:firstRowLastColumn="0" w:lastRowFirstColumn="0" w:lastRowLastColumn="0"/>
+        </w:trPr>
+        <w:tc>
+          <w:tcPr>
+            <w:cnfStyle w:val="001000000000" w:firstRow="0" w:lastRow="0" w:firstColumn="1" w:lastColumn="0" w:oddVBand="0" w:evenVBand="0" w:oddHBand="0" w:evenHBand="0" w:firstRowFirstColumn="0" w:firstRowLastColumn="0" w:lastRowFirstColumn="0" w:lastRowLastColumn="0"/>
+            <w:tcW w:w="704" w:type="dxa"/>
+          </w:tcPr>
+          <w:p>
+            <w:pPr>
+              <w:rPr>
+                <w:lang w:val="en-GB"/>
+              </w:rPr>
+            </w:pPr>
+            <w:r>
+              <w:rPr>
+                <w:lang w:val="en-GB"/>
+              </w:rPr>
+              <w:t>R3</w:t>
+            </w:r>
+          </w:p>
+        </w:tc>
+        <w:tc>
+          <w:tcPr>
+            <w:tcW w:w="8312" w:type="dxa"/>
+          </w:tcPr>
+          <w:p>
+            <w:pPr>
+              <w:cnfStyle w:val="000000100000" w:firstRow="0" w:lastRow="0" w:firstColumn="0" w:lastColumn="0" w:oddVBand="0" w:evenVBand="0" w:oddHBand="1" w:evenHBand="0" w:firstRowFirstColumn="0" w:firstRowLastColumn="0" w:lastRowFirstColumn="0" w:lastRowLastColumn="0"/>
+              <w:rPr>
+                <w:lang w:val="en-GB"/>
+              </w:rPr>
+            </w:pPr>
+            <w:r>
+              <w:rPr>
+                <w:lang w:val="en-GB"/>
+              </w:rPr>
+              <w:t>Delivery according to teacher's instructions: Project fully functional and can be opened directly in Visual Studio Code, further documents according to administrative instructions.</w:t>
+            </w:r>
+          </w:p>
+        </w:tc>
+      </w:tr>
+      <w:tr>
+        <w:tc>
+          <w:tcPr>
+            <w:cnfStyle w:val="001000000000" w:firstRow="0" w:lastRow="0" w:firstColumn="1" w:lastColumn="0" w:oddVBand="0" w:evenVBand="0" w:oddHBand="0" w:evenHBand="0" w:firstRowFirstColumn="0" w:firstRowLastColumn="0" w:lastRowFirstColumn="0" w:lastRowLastColumn="0"/>
+            <w:tcW w:w="704" w:type="dxa"/>
+          </w:tcPr>
+          <w:p>
+            <w:pPr>
+              <w:rPr>
+                <w:lang w:val="en-GB"/>
+              </w:rPr>
+            </w:pPr>
+            <w:r>
+              <w:rPr>
+                <w:lang w:val="en-GB"/>
+              </w:rPr>
+              <w:t>R4</w:t>
+            </w:r>
+          </w:p>
+        </w:tc>
+        <w:tc>
+          <w:tcPr>
+            <w:tcW w:w="8312" w:type="dxa"/>
+          </w:tcPr>
+          <w:p>
+            <w:pPr>
+              <w:cnfStyle w:val="000000000000" w:firstRow="0" w:lastRow="0" w:firstColumn="0" w:lastColumn="0" w:oddVBand="0" w:evenVBand="0" w:oddHBand="0" w:evenHBand="0" w:firstRowFirstColumn="0" w:firstRowLastColumn="0" w:lastRowFirstColumn="0" w:lastRowLastColumn="0"/>
+              <w:rPr>
+                <w:lang w:val="en-GB"/>
+              </w:rPr>
+            </w:pPr>
+            <w:r>
+              <w:rPr>
+                <w:lang w:val="en-GB"/>
+              </w:rPr>
+              <w:t>The website only needs to be tested on two browsers (must be named in the documentation).</w:t>
+            </w:r>
+          </w:p>
+        </w:tc>
+      </w:tr>
+      <w:tr>
+        <w:trPr>
+          <w:cnfStyle w:val="000000100000" w:firstRow="0" w:lastRow="0" w:firstColumn="0" w:lastColumn="0" w:oddVBand="0" w:evenVBand="0" w:oddHBand="1" w:evenHBand="0" w:firstRowFirstColumn="0" w:firstRowLastColumn="0" w:lastRowFirstColumn="0" w:lastRowLastColumn="0"/>
+        </w:trPr>
+        <w:tc>
+          <w:tcPr>
+            <w:cnfStyle w:val="001000000000" w:firstRow="0" w:lastRow="0" w:firstColumn="1" w:lastColumn="0" w:oddVBand="0" w:evenVBand="0" w:oddHBand="0" w:evenHBand="0" w:firstRowFirstColumn="0" w:firstRowLastColumn="0" w:lastRowFirstColumn="0" w:lastRowLastColumn="0"/>
+            <w:tcW w:w="704" w:type="dxa"/>
+          </w:tcPr>
+          <w:p>
+            <w:pPr>
+              <w:rPr>
+                <w:lang w:val="en-GB"/>
+              </w:rPr>
+            </w:pPr>
+            <w:r>
+              <w:rPr>
+                <w:lang w:val="en-GB"/>
+              </w:rPr>
+              <w:t>R5</w:t>
+            </w:r>
+          </w:p>
+        </w:tc>
+        <w:tc>
+          <w:tcPr>
+            <w:tcW w:w="8312" w:type="dxa"/>
+          </w:tcPr>
+          <w:p>
+            <w:pPr>
+              <w:cnfStyle w:val="000000100000" w:firstRow="0" w:lastRow="0" w:firstColumn="0" w:lastColumn="0" w:oddVBand="0" w:evenVBand="0" w:oddHBand="1" w:evenHBand="0" w:firstRowFirstColumn="0" w:firstRowLastColumn="0" w:lastRowFirstColumn="0" w:lastRowLastColumn="0"/>
+              <w:rPr>
+                <w:lang w:val="en-GB"/>
+              </w:rPr>
+            </w:pPr>
+            <w:r>
+              <w:rPr>
+                <w:lang w:val="en-GB"/>
+              </w:rPr>
+              <w:t>This may be followed by further requirements according to your specifications.</w:t>
+            </w:r>
+          </w:p>
+        </w:tc>
+      </w:tr>
+    </w:tbl>
+    <w:p>
+      <w:pPr>
+        <w:rPr>
+          <w:lang w:val="en-GB"/>
+        </w:rPr>
+      </w:pPr>
+    </w:p>
+    <w:p>
+      <w:pPr>
+        <w:rPr>
+          <w:lang w:val="en-GB"/>
+        </w:rPr>
+      </w:pPr>
+      <w:r>
+        <w:rPr>
+          <w:lang w:val="en-GB"/>
+        </w:rPr>
+        <w:br w:type="page"/>
+      </w:r>
+    </w:p>
+    <w:p>
+      <w:pPr>
+        <w:pStyle w:val="Heading1"/>
+        <w:rPr>
+          <w:lang w:val="en-GB"/>
+        </w:rPr>
+      </w:pPr>
+      <w:bookmarkStart w:id="7" w:name="_Toc139551349"/>
+      <w:r>
+        <w:rPr>
+          <w:lang w:val="en-GB"/>
+        </w:rPr>
+        <w:lastRenderedPageBreak/>
+        <w:t>Testcases</w:t>
+      </w:r>
+      <w:bookmarkEnd w:id="7"/>
+    </w:p>
+    <w:tbl>
+      <w:tblPr>
+        <w:tblStyle w:val="TableGrid"/>
+        <w:tblW w:w="0" w:type="auto"/>
+        <w:tblLook w:val="04A0" w:firstRow="1" w:lastRow="0" w:firstColumn="1" w:lastColumn="0" w:noHBand="0" w:noVBand="1"/>
+      </w:tblPr>
+      <w:tblGrid>
+        <w:gridCol w:w="1803"/>
+        <w:gridCol w:w="1803"/>
+        <w:gridCol w:w="1803"/>
+        <w:gridCol w:w="1803"/>
+        <w:gridCol w:w="1804"/>
+      </w:tblGrid>
+      <w:tr>
+        <w:tc>
+          <w:tcPr>
+            <w:tcW w:w="1803" w:type="dxa"/>
+          </w:tcPr>
+          <w:p>
+            <w:pPr>
+              <w:rPr>
+                <w:lang w:val="en-GB"/>
+              </w:rPr>
+            </w:pPr>
+            <w:r>
+              <w:rPr>
+                <w:lang w:val="en-GB"/>
+              </w:rPr>
+              <w:t>Nr.</w:t>
+            </w:r>
+          </w:p>
+        </w:tc>
+        <w:tc>
+          <w:tcPr>
+            <w:tcW w:w="1803" w:type="dxa"/>
+          </w:tcPr>
+          <w:p>
+            <w:pPr>
+              <w:rPr>
+                <w:lang w:val="en-GB"/>
+              </w:rPr>
+            </w:pPr>
+            <w:r>
+              <w:rPr>
+                <w:lang w:val="en-GB"/>
+              </w:rPr>
+              <w:t>ANFNr.</w:t>
+            </w:r>
+          </w:p>
+        </w:tc>
+        <w:tc>
+          <w:tcPr>
+            <w:tcW w:w="1803" w:type="dxa"/>
+          </w:tcPr>
+          <w:p>
+            <w:pPr>
+              <w:rPr>
+                <w:lang w:val="en-GB"/>
+              </w:rPr>
+            </w:pPr>
+            <w:r>
+              <w:rPr>
+                <w:lang w:val="en-GB"/>
+              </w:rPr>
+              <w:t>Requirement</w:t>
+            </w:r>
+          </w:p>
+        </w:tc>
+        <w:tc>
+          <w:tcPr>
+            <w:tcW w:w="1803" w:type="dxa"/>
+          </w:tcPr>
+          <w:p>
+            <w:pPr>
+              <w:rPr>
+                <w:lang w:val="en-GB"/>
+              </w:rPr>
+            </w:pPr>
+            <w:r>
+              <w:rPr>
+                <w:lang w:val="en-GB"/>
+              </w:rPr>
+              <w:t>Input</w:t>
+            </w:r>
+          </w:p>
+        </w:tc>
+        <w:tc>
+          <w:tcPr>
+            <w:tcW w:w="1804" w:type="dxa"/>
+          </w:tcPr>
+          <w:p>
+            <w:pPr>
+              <w:rPr>
+                <w:lang w:val="en-GB"/>
+              </w:rPr>
+            </w:pPr>
+            <w:r>
+              <w:rPr>
+                <w:lang w:val="en-GB"/>
+              </w:rPr>
+              <w:t>Output</w:t>
+            </w:r>
+          </w:p>
+        </w:tc>
+      </w:tr>
+      <w:tr>
+        <w:tc>
+          <w:tcPr>
+            <w:tcW w:w="1803" w:type="dxa"/>
+          </w:tcPr>
+          <w:p>
+            <w:pPr>
+              <w:rPr>
+                <w:lang w:val="en-GB"/>
+              </w:rPr>
+            </w:pPr>
+            <w:r>
+              <w:rPr>
+                <w:lang w:val="en-GB"/>
+              </w:rPr>
+              <w:t>1.1</w:t>
+            </w:r>
+          </w:p>
+        </w:tc>
+        <w:tc>
+          <w:tcPr>
+            <w:tcW w:w="1803" w:type="dxa"/>
+          </w:tcPr>
+          <w:p>
+            <w:pPr>
+              <w:rPr>
+                <w:lang w:val="en-GB"/>
+              </w:rPr>
+            </w:pPr>
+            <w:r>
+              <w:rPr>
+                <w:lang w:val="en-GB"/>
+              </w:rPr>
+              <w:t>F1</w:t>
+            </w:r>
+          </w:p>
+        </w:tc>
+        <w:tc>
+          <w:tcPr>
+            <w:tcW w:w="1803" w:type="dxa"/>
+          </w:tcPr>
+          <w:p>
+            <w:pPr>
+              <w:rPr>
+                <w:lang w:val="en-GB"/>
+              </w:rPr>
+            </w:pPr>
+            <w:r>
+              <w:rPr>
+                <w:lang w:val="en-GB"/>
+              </w:rPr>
+              <w:t>Website has loaded into main page</w:t>
+            </w:r>
+            <w:r>
+              <w:rPr>
+                <w:lang w:val="en-GB"/>
+              </w:rPr>
+              <w:t xml:space="preserve"> (on all pages)</w:t>
+            </w:r>
+          </w:p>
+        </w:tc>
+        <w:tc>
+          <w:tcPr>
+            <w:tcW w:w="1803" w:type="dxa"/>
+          </w:tcPr>
+          <w:p>
+            <w:pPr>
+              <w:rPr>
+                <w:lang w:val="en-GB"/>
+              </w:rPr>
+            </w:pPr>
+            <w:r>
+              <w:rPr>
+                <w:lang w:val="en-GB"/>
+              </w:rPr>
+              <w:t>-</w:t>
+            </w:r>
+          </w:p>
+        </w:tc>
+        <w:tc>
+          <w:tcPr>
+            <w:tcW w:w="1804" w:type="dxa"/>
+          </w:tcPr>
+          <w:p>
+            <w:pPr>
+              <w:rPr>
+                <w:lang w:val="en-GB"/>
+              </w:rPr>
+            </w:pPr>
+            <w:r>
+              <w:rPr>
+                <w:lang w:val="en-GB"/>
+              </w:rPr>
+              <w:t>Website has a header, footer, navigation area</w:t>
+            </w:r>
+          </w:p>
+        </w:tc>
+      </w:tr>
+      <w:tr>
+        <w:tc>
+          <w:tcPr>
+            <w:tcW w:w="1803" w:type="dxa"/>
+          </w:tcPr>
+          <w:p>
+            <w:pPr>
+              <w:rPr>
+                <w:lang w:val="en-GB"/>
+              </w:rPr>
+            </w:pPr>
+            <w:r>
+              <w:rPr>
+                <w:lang w:val="en-GB"/>
+              </w:rPr>
+              <w:t>2.1</w:t>
+            </w:r>
+          </w:p>
+        </w:tc>
+        <w:tc>
+          <w:tcPr>
+            <w:tcW w:w="1803" w:type="dxa"/>
+          </w:tcPr>
+          <w:p>
+            <w:pPr>
+              <w:rPr>
+                <w:lang w:val="en-GB"/>
+              </w:rPr>
+            </w:pPr>
+            <w:r>
+              <w:rPr>
+                <w:lang w:val="en-GB"/>
+              </w:rPr>
+              <w:t>F2</w:t>
+            </w:r>
+          </w:p>
+        </w:tc>
+        <w:tc>
+          <w:tcPr>
+            <w:tcW w:w="1803" w:type="dxa"/>
+          </w:tcPr>
+          <w:p>
+            <w:pPr>
+              <w:rPr>
+                <w:lang w:val="en-GB"/>
+              </w:rPr>
+            </w:pPr>
+            <w:r>
+              <w:rPr>
+                <w:lang w:val="en-GB"/>
+              </w:rPr>
+              <w:t>Website has loaded with link to …index.html or just /resumesite</w:t>
+            </w:r>
+          </w:p>
+        </w:tc>
+        <w:tc>
+          <w:tcPr>
+            <w:tcW w:w="1803" w:type="dxa"/>
+          </w:tcPr>
+          <w:p>
+            <w:pPr>
+              <w:rPr>
+                <w:lang w:val="en-GB"/>
+              </w:rPr>
+            </w:pPr>
+            <w:r>
+              <w:rPr>
+                <w:lang w:val="en-GB"/>
+              </w:rPr>
+              <w:t>-</w:t>
+            </w:r>
+          </w:p>
+        </w:tc>
+        <w:tc>
+          <w:tcPr>
+            <w:tcW w:w="1804" w:type="dxa"/>
+          </w:tcPr>
+          <w:p>
+            <w:pPr>
+              <w:rPr>
+                <w:lang w:val="en-GB"/>
+              </w:rPr>
+            </w:pPr>
+            <w:r>
+              <w:rPr>
+                <w:lang w:val="en-GB"/>
+              </w:rPr>
+              <w:t>Website welcomes you.</w:t>
+            </w:r>
+          </w:p>
+        </w:tc>
+      </w:tr>
+      <w:tr>
+        <w:tc>
+          <w:tcPr>
+            <w:tcW w:w="1803" w:type="dxa"/>
+          </w:tcPr>
+          <w:p>
+            <w:pPr>
+              <w:rPr>
+                <w:lang w:val="en-GB"/>
+              </w:rPr>
+            </w:pPr>
+            <w:r>
+              <w:rPr>
+                <w:lang w:val="en-GB"/>
+              </w:rPr>
+              <w:t>3.1</w:t>
+            </w:r>
+          </w:p>
+        </w:tc>
+        <w:tc>
+          <w:tcPr>
+            <w:tcW w:w="1803" w:type="dxa"/>
+          </w:tcPr>
+          <w:p>
+            <w:pPr>
+              <w:rPr>
+                <w:lang w:val="en-GB"/>
+              </w:rPr>
+            </w:pPr>
+            <w:r>
+              <w:rPr>
+                <w:lang w:val="en-GB"/>
+              </w:rPr>
+              <w:t>F3/F4</w:t>
+            </w:r>
+          </w:p>
+        </w:tc>
+        <w:tc>
+          <w:tcPr>
+            <w:tcW w:w="1803" w:type="dxa"/>
+          </w:tcPr>
+          <w:p>
+            <w:pPr>
+              <w:rPr>
+                <w:lang w:val="en-GB"/>
+              </w:rPr>
+            </w:pPr>
+            <w:r>
+              <w:rPr>
+                <w:lang w:val="en-GB"/>
+              </w:rPr>
+              <w:t>Mainpage has loaded</w:t>
+            </w:r>
+          </w:p>
+        </w:tc>
+        <w:tc>
+          <w:tcPr>
+            <w:tcW w:w="1803" w:type="dxa"/>
+          </w:tcPr>
+          <w:p>
+            <w:pPr>
+              <w:rPr>
+                <w:lang w:val="en-GB"/>
+              </w:rPr>
+            </w:pPr>
+            <w:r>
+              <w:rPr>
+                <w:lang w:val="en-GB"/>
+              </w:rPr>
+              <w:t>Click on Projects, click on Education, click on Skills, click on Hobbies, click on Find me</w:t>
+            </w:r>
+          </w:p>
+        </w:tc>
+        <w:tc>
+          <w:tcPr>
+            <w:tcW w:w="1804" w:type="dxa"/>
+          </w:tcPr>
+          <w:p>
+            <w:pPr>
+              <w:rPr>
+                <w:lang w:val="en-GB"/>
+              </w:rPr>
+            </w:pPr>
+            <w:r>
+              <w:rPr>
+                <w:lang w:val="en-GB"/>
+              </w:rPr>
+              <w:t>All pages have loaded.</w:t>
+            </w:r>
+          </w:p>
+        </w:tc>
+      </w:tr>
+      <w:tr>
+        <w:tc>
+          <w:tcPr>
+            <w:tcW w:w="1803" w:type="dxa"/>
+          </w:tcPr>
+          <w:p>
+            <w:pPr>
+              <w:rPr>
+                <w:lang w:val="en-GB"/>
+              </w:rPr>
+            </w:pPr>
+            <w:r>
+              <w:rPr>
+                <w:lang w:val="en-GB"/>
+              </w:rPr>
+              <w:t>4.1</w:t>
+            </w:r>
+          </w:p>
+        </w:tc>
+        <w:tc>
+          <w:tcPr>
+            <w:tcW w:w="1803" w:type="dxa"/>
+          </w:tcPr>
+          <w:p>
+            <w:pPr>
+              <w:rPr>
+                <w:lang w:val="en-GB"/>
+              </w:rPr>
+            </w:pPr>
+            <w:r>
+              <w:rPr>
+                <w:lang w:val="en-GB"/>
+              </w:rPr>
+              <w:t>F5</w:t>
+            </w:r>
+          </w:p>
+        </w:tc>
+        <w:tc>
+          <w:tcPr>
+            <w:tcW w:w="1803" w:type="dxa"/>
+          </w:tcPr>
+          <w:p>
+            <w:pPr>
+              <w:rPr>
+                <w:lang w:val="en-GB"/>
+              </w:rPr>
+            </w:pPr>
+            <w:r>
+              <w:rPr>
+                <w:lang w:val="en-GB"/>
+              </w:rPr>
+              <w:t>3.1</w:t>
+            </w:r>
+          </w:p>
+        </w:tc>
+        <w:tc>
+          <w:tcPr>
+            <w:tcW w:w="1803" w:type="dxa"/>
+          </w:tcPr>
+          <w:p>
+            <w:pPr>
+              <w:rPr>
+                <w:lang w:val="en-GB"/>
+              </w:rPr>
+            </w:pPr>
+            <w:r>
+              <w:rPr>
+                <w:lang w:val="en-GB"/>
+              </w:rPr>
+              <w:t>-</w:t>
+            </w:r>
+          </w:p>
+        </w:tc>
+        <w:tc>
+          <w:tcPr>
+            <w:tcW w:w="1804" w:type="dxa"/>
+          </w:tcPr>
+          <w:p>
+            <w:pPr>
+              <w:rPr>
+                <w:lang w:val="en-GB"/>
+              </w:rPr>
+            </w:pPr>
+            <w:r>
+              <w:rPr>
+                <w:lang w:val="en-GB"/>
+              </w:rPr>
+              <w:t>On every page is a Picture.</w:t>
+            </w:r>
+          </w:p>
+        </w:tc>
+      </w:tr>
+      <w:tr>
+        <w:tc>
+          <w:tcPr>
+            <w:tcW w:w="1803" w:type="dxa"/>
+          </w:tcPr>
+          <w:p>
+            <w:pPr>
+              <w:rPr>
+                <w:lang w:val="en-GB"/>
+              </w:rPr>
+            </w:pPr>
+            <w:r>
+              <w:rPr>
+                <w:lang w:val="en-GB"/>
+              </w:rPr>
+              <w:t xml:space="preserve">5.1 </w:t>
+            </w:r>
+          </w:p>
+        </w:tc>
+        <w:tc>
+          <w:tcPr>
+            <w:tcW w:w="1803" w:type="dxa"/>
+          </w:tcPr>
+          <w:p>
+            <w:pPr>
+              <w:rPr>
+                <w:lang w:val="en-GB"/>
+              </w:rPr>
+            </w:pPr>
+            <w:r>
+              <w:rPr>
+                <w:lang w:val="en-GB"/>
+              </w:rPr>
+              <w:t>F6</w:t>
+            </w:r>
+          </w:p>
+        </w:tc>
+        <w:tc>
+          <w:tcPr>
+            <w:tcW w:w="1803" w:type="dxa"/>
+          </w:tcPr>
+          <w:p>
+            <w:pPr>
+              <w:rPr>
+                <w:lang w:val="en-GB"/>
+              </w:rPr>
+            </w:pPr>
+            <w:r>
+              <w:rPr>
+                <w:lang w:val="en-GB"/>
+              </w:rPr>
+              <w:t xml:space="preserve">3.1 </w:t>
+            </w:r>
+          </w:p>
+        </w:tc>
+        <w:tc>
+          <w:tcPr>
+            <w:tcW w:w="1803" w:type="dxa"/>
+          </w:tcPr>
+          <w:p>
+            <w:pPr>
+              <w:rPr>
+                <w:lang w:val="en-GB"/>
+              </w:rPr>
+            </w:pPr>
+            <w:r>
+              <w:rPr>
+                <w:lang w:val="en-GB"/>
+              </w:rPr>
+              <w:t>scroll on bottom of page or you see on top of page in the logo</w:t>
+            </w:r>
+          </w:p>
+        </w:tc>
+        <w:tc>
+          <w:tcPr>
+            <w:tcW w:w="1804" w:type="dxa"/>
+          </w:tcPr>
+          <w:p>
+            <w:pPr>
+              <w:rPr>
+                <w:lang w:val="en-GB"/>
+              </w:rPr>
+            </w:pPr>
+            <w:r>
+              <w:rPr>
+                <w:lang w:val="en-GB"/>
+              </w:rPr>
+              <w:t>My name</w:t>
+            </w:r>
+          </w:p>
+        </w:tc>
+      </w:tr>
+      <w:tr>
+        <w:tc>
+          <w:tcPr>
+            <w:tcW w:w="1803" w:type="dxa"/>
+          </w:tcPr>
+          <w:p>
+            <w:pPr>
+              <w:rPr>
+                <w:lang w:val="en-GB"/>
+              </w:rPr>
+            </w:pPr>
+            <w:r>
+              <w:rPr>
+                <w:lang w:val="en-GB"/>
+              </w:rPr>
+              <w:t>6.1</w:t>
+            </w:r>
+          </w:p>
+        </w:tc>
+        <w:tc>
+          <w:tcPr>
+            <w:tcW w:w="1803" w:type="dxa"/>
+          </w:tcPr>
+          <w:p>
+            <w:pPr>
+              <w:rPr>
+                <w:lang w:val="en-GB"/>
+              </w:rPr>
+            </w:pPr>
+            <w:r>
+              <w:rPr>
+                <w:lang w:val="en-GB"/>
+              </w:rPr>
+              <w:t>F7</w:t>
+            </w:r>
+          </w:p>
+        </w:tc>
+        <w:tc>
+          <w:tcPr>
+            <w:tcW w:w="1803" w:type="dxa"/>
+          </w:tcPr>
+          <w:p>
+            <w:pPr>
+              <w:rPr>
+                <w:lang w:val="en-GB"/>
+              </w:rPr>
+            </w:pPr>
+            <w:r>
+              <w:rPr>
+                <w:lang w:val="en-GB"/>
+              </w:rPr>
+              <w:t>3.1</w:t>
+            </w:r>
+          </w:p>
+        </w:tc>
+        <w:tc>
+          <w:tcPr>
+            <w:tcW w:w="1803" w:type="dxa"/>
+          </w:tcPr>
+          <w:p>
+            <w:pPr>
+              <w:rPr>
+                <w:lang w:val="en-GB"/>
+              </w:rPr>
+            </w:pPr>
+            <w:r>
+              <w:rPr>
+                <w:lang w:val="en-GB"/>
+              </w:rPr>
+              <w:t>-</w:t>
+            </w:r>
+          </w:p>
+        </w:tc>
+        <w:tc>
+          <w:tcPr>
+            <w:tcW w:w="1804" w:type="dxa"/>
+          </w:tcPr>
+          <w:p>
+            <w:pPr>
+              <w:rPr>
+                <w:lang w:val="en-GB"/>
+              </w:rPr>
+            </w:pPr>
+            <w:r>
+              <w:rPr>
+                <w:lang w:val="en-GB"/>
+              </w:rPr>
+              <w:t>On all pages are at least eight sentences.</w:t>
+            </w:r>
+          </w:p>
+        </w:tc>
+      </w:tr>
+    </w:tbl>
+    <w:p>
+      <w:pPr>
+        <w:pStyle w:val="Heading1"/>
+        <w:rPr>
+          <w:lang w:val="en-GB"/>
+        </w:rPr>
+      </w:pPr>
+      <w:bookmarkStart w:id="8" w:name="_Toc139551350"/>
+      <w:r>
+        <w:rPr>
+          <w:lang w:val="en-GB"/>
+        </w:rPr>
+        <w:t>Testdocumentation</w:t>
+      </w:r>
+      <w:bookmarkEnd w:id="8"/>
+    </w:p>
+    <w:p>
+      <w:pPr>
+        <w:rPr>
+          <w:lang w:val="en-GB"/>
+        </w:rPr>
+      </w:pPr>
+    </w:p>
+    <w:p>
+      <w:pPr>
+        <w:rPr>
+          <w:rFonts w:asciiTheme="majorHAnsi" w:eastAsiaTheme="majorEastAsia" w:hAnsiTheme="majorHAnsi" w:cstheme="majorBidi"/>
+          <w:color w:val="2F5496" w:themeColor="accent1" w:themeShade="BF"/>
+          <w:sz w:val="32"/>
+          <w:szCs w:val="32"/>
+          <w:lang w:val="en-GB"/>
+        </w:rPr>
+      </w:pPr>
+      <w:r>
+        <w:rPr>
+          <w:lang w:val="en-GB"/>
+        </w:rPr>
+        <w:br w:type="page"/>
+      </w:r>
+    </w:p>
+    <w:p>
+      <w:pPr>
+        <w:pStyle w:val="Heading1"/>
+        <w:rPr>
+          <w:lang w:val="en-GB"/>
+        </w:rPr>
+      </w:pPr>
+      <w:bookmarkStart w:id="9" w:name="_Toc139551351"/>
+      <w:r>
+        <w:rPr>
+          <w:lang w:val="en-GB"/>
+        </w:rPr>
+        <w:lastRenderedPageBreak/>
+        <w:t>Websitetests</w:t>
+      </w:r>
+      <w:bookmarkEnd w:id="9"/>
+    </w:p>
+    <w:p>
+      <w:pPr>
+        <w:pStyle w:val="Heading2"/>
+        <w:rPr>
+          <w:lang w:val="en-GB"/>
+        </w:rPr>
+      </w:pPr>
+      <w:bookmarkStart w:id="10" w:name="_Toc139551352"/>
+      <w:r>
+        <w:rPr>
+          <w:lang w:val="en-GB"/>
+        </w:rPr>
+        <w:t>W3C</w:t>
+      </w:r>
+      <w:bookmarkEnd w:id="10"/>
+    </w:p>
+    <w:p>
+      <w:pPr>
+        <w:pStyle w:val="Heading3"/>
+        <w:rPr>
+          <w:lang w:val="en-GB"/>
+        </w:rPr>
+      </w:pPr>
+      <w:bookmarkStart w:id="11" w:name="_Toc139551353"/>
+      <w:r>
+        <w:rPr>
+          <w:lang w:val="en-GB"/>
+        </w:rPr>
+        <w:t>Welcome Page</w:t>
+      </w:r>
+      <w:bookmarkEnd w:id="11"/>
+    </w:p>
+    <w:p>
+      <w:pPr>
+        <w:rPr>
+          <w:lang w:val="en-GB"/>
+        </w:rPr>
+      </w:pPr>
+      <w:r>
+        <w:rPr>
+          <w:lang w:val="en-GB"/>
+        </w:rPr>
+        <w:drawing>
+          <wp:inline distT="0" distB="0" distL="0" distR="0" wp14:anchorId="762FE635" wp14:editId="441ECEB5">
+            <wp:extent cx="5731510" cy="1383030"/>
+            <wp:effectExtent l="0" t="0" r="2540" b="7620"/>
+            <wp:docPr id="608817992" name="Picture 1" descr="A black background with blue and black lines&#10;&#10;Description automatically generated"/>
+            <wp:cNvGraphicFramePr>
+              <a:graphicFrameLocks xmlns:a="http://schemas.openxmlformats.org/drawingml/2006/main" noChangeAspect="1"/>
+            </wp:cNvGraphicFramePr>
+            <a:graphic xmlns:a="http://schemas.openxmlformats.org/drawingml/2006/main">
+              <a:graphicData uri="http://schemas.openxmlformats.org/drawingml/2006/picture">
+                <pic:pic xmlns:pic="http://schemas.openxmlformats.org/drawingml/2006/picture">
+                  <pic:nvPicPr>
+                    <pic:cNvPr id="608817992" name="Picture 1" descr="A black background with blue and black lines&#10;&#10;Description automatically generated"/>
+                    <pic:cNvPicPr/>
+                  </pic:nvPicPr>
+                  <pic:blipFill>
+                    <a:blip r:embed="rId6"/>
+                    <a:stretch>
+                      <a:fillRect/>
+                    </a:stretch>
+                  </pic:blipFill>
+                  <pic:spPr>
+                    <a:xfrm>
+                      <a:off x="0" y="0"/>
+                      <a:ext cx="5731510" cy="1383030"/>
+                    </a:xfrm>
+                    <a:prstGeom prst="rect">
+                      <a:avLst/>
+                    </a:prstGeom>
+                  </pic:spPr>
+                </pic:pic>
+              </a:graphicData>
+            </a:graphic>
+          </wp:inline>
+        </w:drawing>
+      </w:r>
+    </w:p>
+    <w:p>
+      <w:pPr>
+        <w:rPr>
+          <w:lang w:val="en-GB"/>
+        </w:rPr>
+      </w:pPr>
+      <w:r>
+        <w:rPr>
+          <w:lang w:val="en-GB"/>
+        </w:rPr>
+        <w:t>Everything good, but used h1 twice, but in my opinion not a big problem.</w:t>
+      </w:r>
+    </w:p>
+    <w:p>
+      <w:pPr>
+        <w:pStyle w:val="Heading3"/>
+        <w:rPr>
+          <w:lang w:val="en-GB"/>
+        </w:rPr>
+      </w:pPr>
+      <w:bookmarkStart w:id="12" w:name="_Toc139551354"/>
+      <w:r>
+        <w:rPr>
+          <w:lang w:val="en-GB"/>
+        </w:rPr>
+        <w:t>Projects Page</w:t>
+      </w:r>
+      <w:bookmarkEnd w:id="12"/>
+    </w:p>
+    <w:p>
+      <w:pPr>
+        <w:rPr>
+          <w:lang w:val="en-GB"/>
+        </w:rPr>
+      </w:pPr>
+      <w:r>
+        <w:rPr>
+          <w:lang w:val="en-GB"/>
+        </w:rPr>
+        <w:drawing>
+          <wp:inline distT="0" distB="0" distL="0" distR="0" wp14:anchorId="7344ABE1" wp14:editId="1EB43A59">
+            <wp:extent cx="5731510" cy="846455"/>
+            <wp:effectExtent l="0" t="0" r="2540" b="0"/>
+            <wp:docPr id="1903078797" name="Picture 2" descr="A black blue green and black stripes&#10;&#10;Description automatically generated"/>
+            <wp:cNvGraphicFramePr>
+              <a:graphicFrameLocks xmlns:a="http://schemas.openxmlformats.org/drawingml/2006/main" noChangeAspect="1"/>
+            </wp:cNvGraphicFramePr>
+            <a:graphic xmlns:a="http://schemas.openxmlformats.org/drawingml/2006/main">
+              <a:graphicData uri="http://schemas.openxmlformats.org/drawingml/2006/picture">
+                <pic:pic xmlns:pic="http://schemas.openxmlformats.org/drawingml/2006/picture">
+                  <pic:nvPicPr>
+                    <pic:cNvPr id="1903078797" name="Picture 2" descr="A black blue green and black stripes&#10;&#10;Description automatically generated"/>
+                    <pic:cNvPicPr/>
+                  </pic:nvPicPr>
+                  <pic:blipFill>
+                    <a:blip r:embed="rId7"/>
+                    <a:stretch>
+                      <a:fillRect/>
+                    </a:stretch>
+                  </pic:blipFill>
+                  <pic:spPr>
+                    <a:xfrm>
+                      <a:off x="0" y="0"/>
+                      <a:ext cx="5731510" cy="846455"/>
+                    </a:xfrm>
+                    <a:prstGeom prst="rect">
+                      <a:avLst/>
+                    </a:prstGeom>
+                  </pic:spPr>
+                </pic:pic>
+              </a:graphicData>
+            </a:graphic>
+          </wp:inline>
+        </w:drawing>
+      </w:r>
+    </w:p>
+    <w:p>
+      <w:pPr>
+        <w:rPr>
+          <w:lang w:val="en-GB"/>
+        </w:rPr>
+      </w:pPr>
+      <w:r>
+        <w:rPr>
+          <w:lang w:val="en-GB"/>
+        </w:rPr>
+        <w:t>Everything perfect</w:t>
+      </w:r>
+    </w:p>
+    <w:p>
+      <w:pPr>
+        <w:pStyle w:val="Heading3"/>
+        <w:rPr>
+          <w:lang w:val="en-GB"/>
+        </w:rPr>
+      </w:pPr>
+      <w:bookmarkStart w:id="13" w:name="_Toc139551355"/>
+      <w:r>
+        <w:rPr>
+          <w:lang w:val="en-GB"/>
+        </w:rPr>
+        <w:t>Education Page</w:t>
+      </w:r>
+      <w:bookmarkEnd w:id="13"/>
+    </w:p>
+    <w:p>
+      <w:pPr>
+        <w:rPr>
+          <w:lang w:val="en-GB"/>
+        </w:rPr>
+      </w:pPr>
+      <w:r>
+        <w:rPr>
+          <w:lang w:val="en-GB"/>
+        </w:rPr>
+        <w:drawing>
+          <wp:inline distT="0" distB="0" distL="0" distR="0" wp14:anchorId="3D8C1937" wp14:editId="30B34DCE">
+            <wp:extent cx="5731510" cy="926465"/>
+            <wp:effectExtent l="0" t="0" r="2540" b="6985"/>
+            <wp:docPr id="1374428511" name="Picture 4" descr="A black rectangle with blue green and black stripes&#10;&#10;Description automatically generated"/>
+            <wp:cNvGraphicFramePr>
+              <a:graphicFrameLocks xmlns:a="http://schemas.openxmlformats.org/drawingml/2006/main" noChangeAspect="1"/>
+            </wp:cNvGraphicFramePr>
+            <a:graphic xmlns:a="http://schemas.openxmlformats.org/drawingml/2006/main">
+              <a:graphicData uri="http://schemas.openxmlformats.org/drawingml/2006/picture">
+                <pic:pic xmlns:pic="http://schemas.openxmlformats.org/drawingml/2006/picture">
+                  <pic:nvPicPr>
+                    <pic:cNvPr id="1374428511" name="Picture 4" descr="A black rectangle with blue green and black stripes&#10;&#10;Description automatically generated"/>
+                    <pic:cNvPicPr/>
+                  </pic:nvPicPr>
+                  <pic:blipFill>
+                    <a:blip r:embed="rId8"/>
+                    <a:stretch>
+                      <a:fillRect/>
+                    </a:stretch>
+                  </pic:blipFill>
+                  <pic:spPr>
+                    <a:xfrm>
+                      <a:off x="0" y="0"/>
+                      <a:ext cx="5731510" cy="926465"/>
+                    </a:xfrm>
+                    <a:prstGeom prst="rect">
+                      <a:avLst/>
+                    </a:prstGeom>
+                  </pic:spPr>
+                </pic:pic>
+              </a:graphicData>
+            </a:graphic>
+          </wp:inline>
+        </w:drawing>
+      </w:r>
+    </w:p>
+    <w:p>
+      <w:pPr>
+        <w:rPr>
+          <w:lang w:val="en-GB"/>
+        </w:rPr>
+      </w:pPr>
+      <w:r>
+        <w:rPr>
+          <w:lang w:val="en-GB"/>
+        </w:rPr>
+        <w:t>Everything perfect</w:t>
+      </w:r>
+    </w:p>
+    <w:p>
+      <w:pPr>
+        <w:pStyle w:val="Heading3"/>
+        <w:rPr>
+          <w:lang w:val="en-GB"/>
+        </w:rPr>
+      </w:pPr>
+      <w:bookmarkStart w:id="14" w:name="_Toc139551356"/>
+      <w:r>
+        <w:rPr>
+          <w:lang w:val="en-GB"/>
+        </w:rPr>
+        <w:t>Skills Page</w:t>
+      </w:r>
+      <w:bookmarkEnd w:id="14"/>
+    </w:p>
+    <w:p>
+      <w:pPr>
+        <w:rPr>
+          <w:lang w:val="en-GB"/>
+        </w:rPr>
+      </w:pPr>
+      <w:r>
+        <w:rPr>
+          <w:lang w:val="en-GB"/>
+        </w:rPr>
+        <w:drawing>
+          <wp:inline distT="0" distB="0" distL="0" distR="0" wp14:anchorId="3CCA1E67" wp14:editId="1B22A86D">
+            <wp:extent cx="5731510" cy="1511300"/>
+            <wp:effectExtent l="0" t="0" r="2540" b="0"/>
+            <wp:docPr id="121332435" name="Picture 5" descr="A screen shot of a computer&#10;&#10;Description automatically generated"/>
+            <wp:cNvGraphicFramePr>
+              <a:graphicFrameLocks xmlns:a="http://schemas.openxmlformats.org/drawingml/2006/main" noChangeAspect="1"/>
+            </wp:cNvGraphicFramePr>
+            <a:graphic xmlns:a="http://schemas.openxmlformats.org/drawingml/2006/main">
+              <a:graphicData uri="http://schemas.openxmlformats.org/drawingml/2006/picture">
+                <pic:pic xmlns:pic="http://schemas.openxmlformats.org/drawingml/2006/picture">
+                  <pic:nvPicPr>
+                    <pic:cNvPr id="121332435" name="Picture 5" descr="A screen shot of a computer&#10;&#10;Description automatically generated"/>
+                    <pic:cNvPicPr/>
+                  </pic:nvPicPr>
+                  <pic:blipFill>
+                    <a:blip r:embed="rId9"/>
+                    <a:stretch>
+                      <a:fillRect/>
+                    </a:stretch>
+                  </pic:blipFill>
+                  <pic:spPr>
+                    <a:xfrm>
+                      <a:off x="0" y="0"/>
+                      <a:ext cx="5731510" cy="1511300"/>
+                    </a:xfrm>
+                    <a:prstGeom prst="rect">
+                      <a:avLst/>
+                    </a:prstGeom>
+                  </pic:spPr>
+                </pic:pic>
+              </a:graphicData>
+            </a:graphic>
+          </wp:inline>
+        </w:drawing>
+      </w:r>
+    </w:p>
+    <w:p>
+      <w:pPr>
+        <w:rPr>
+          <w:lang w:val="en-GB"/>
+        </w:rPr>
+      </w:pPr>
+      <w:r>
+        <w:rPr>
+          <w:lang w:val="en-GB"/>
+        </w:rPr>
+        <w:t>Everything good, but it wants me to change the section into a div, but also no problem.</w:t>
+      </w:r>
+    </w:p>
+    <w:p>
+      <w:pPr>
+        <w:pStyle w:val="Heading3"/>
+        <w:rPr>
+          <w:lang w:val="en-GB"/>
+        </w:rPr>
+      </w:pPr>
+      <w:bookmarkStart w:id="15" w:name="_Toc139551357"/>
+      <w:r>
+        <w:rPr>
+          <w:lang w:val="en-GB"/>
+        </w:rPr>
+        <w:t>Hobbies Page</w:t>
+      </w:r>
+      <w:bookmarkEnd w:id="15"/>
+    </w:p>
+    <w:p>
+      <w:pPr>
+        <w:rPr>
+          <w:lang w:val="en-GB"/>
+        </w:rPr>
+      </w:pPr>
+      <w:r>
+        <w:rPr>
+          <w:lang w:val="en-GB"/>
+        </w:rPr>
+        <w:drawing>
+          <wp:inline distT="0" distB="0" distL="0" distR="0" wp14:anchorId="690E70E7" wp14:editId="1A4C5E8F">
+            <wp:extent cx="5731510" cy="1010285"/>
+            <wp:effectExtent l="0" t="0" r="2540" b="0"/>
+            <wp:docPr id="192527741" name="Picture 6" descr="A black rectangle with blue green and black stripes&#10;&#10;Description automatically generated"/>
+            <wp:cNvGraphicFramePr>
+              <a:graphicFrameLocks xmlns:a="http://schemas.openxmlformats.org/drawingml/2006/main" noChangeAspect="1"/>
+            </wp:cNvGraphicFramePr>
+            <a:graphic xmlns:a="http://schemas.openxmlformats.org/drawingml/2006/main">
+              <a:graphicData uri="http://schemas.openxmlformats.org/drawingml/2006/picture">
+                <pic:pic xmlns:pic="http://schemas.openxmlformats.org/drawingml/2006/picture">
+                  <pic:nvPicPr>
+                    <pic:cNvPr id="192527741" name="Picture 6" descr="A black rectangle with blue green and black stripes&#10;&#10;Description automatically generated"/>
+                    <pic:cNvPicPr/>
+                  </pic:nvPicPr>
+                  <pic:blipFill>
+                    <a:blip r:embed="rId10"/>
+                    <a:stretch>
+                      <a:fillRect/>
+                    </a:stretch>
+                  </pic:blipFill>
+                  <pic:spPr>
+                    <a:xfrm>
+                      <a:off x="0" y="0"/>
+                      <a:ext cx="5731510" cy="1010285"/>
+                    </a:xfrm>
+                    <a:prstGeom prst="rect">
+                      <a:avLst/>
+                    </a:prstGeom>
+                  </pic:spPr>
+                </pic:pic>
+              </a:graphicData>
+            </a:graphic>
+          </wp:inline>
+        </w:drawing>
+      </w:r>
+    </w:p>
+    <w:p>
+      <w:pPr>
+        <w:pStyle w:val="Heading3"/>
+        <w:rPr>
+          <w:lang w:val="en-GB"/>
+        </w:rPr>
+      </w:pPr>
+      <w:bookmarkStart w:id="16" w:name="_Toc139551358"/>
+      <w:r>
+        <w:rPr>
+          <w:lang w:val="en-GB"/>
+        </w:rPr>
+        <w:lastRenderedPageBreak/>
+        <w:t>Finde Me Page</w:t>
+      </w:r>
+      <w:bookmarkEnd w:id="16"/>
+    </w:p>
+    <w:p>
+      <w:pPr>
+        <w:rPr>
+          <w:lang w:val="en-GB"/>
+        </w:rPr>
+      </w:pPr>
+      <w:r>
+        <w:rPr>
+          <w:lang w:val="en-GB"/>
+        </w:rPr>
+        <w:drawing>
+          <wp:inline distT="0" distB="0" distL="0" distR="0" wp14:anchorId="189BA5C7" wp14:editId="3B346960">
+            <wp:extent cx="5731510" cy="1023620"/>
+            <wp:effectExtent l="0" t="0" r="2540" b="5080"/>
+            <wp:docPr id="830476673" name="Picture 7" descr="A black rectangle with blue green and black lines&#10;&#10;Description automatically generated"/>
+            <wp:cNvGraphicFramePr>
+              <a:graphicFrameLocks xmlns:a="http://schemas.openxmlformats.org/drawingml/2006/main" noChangeAspect="1"/>
+            </wp:cNvGraphicFramePr>
+            <a:graphic xmlns:a="http://schemas.openxmlformats.org/drawingml/2006/main">
+              <a:graphicData uri="http://schemas.openxmlformats.org/drawingml/2006/picture">
+                <pic:pic xmlns:pic="http://schemas.openxmlformats.org/drawingml/2006/picture">
+                  <pic:nvPicPr>
+                    <pic:cNvPr id="830476673" name="Picture 7" descr="A black rectangle with blue green and black lines&#10;&#10;Description automatically generated"/>
+                    <pic:cNvPicPr/>
+                  </pic:nvPicPr>
+                  <pic:blipFill>
+                    <a:blip r:embed="rId11"/>
+                    <a:stretch>
+                      <a:fillRect/>
+                    </a:stretch>
+                  </pic:blipFill>
+                  <pic:spPr>
+                    <a:xfrm>
+                      <a:off x="0" y="0"/>
+                      <a:ext cx="5731510" cy="1023620"/>
+                    </a:xfrm>
+                    <a:prstGeom prst="rect">
+                      <a:avLst/>
+                    </a:prstGeom>
+                  </pic:spPr>
+                </pic:pic>
+              </a:graphicData>
+            </a:graphic>
+          </wp:inline>
+        </w:drawing>
+      </w:r>
+    </w:p>
+    <w:p>
+      <w:pPr>
+        <w:rPr>
+          <w:lang w:val="en-GB"/>
+        </w:rPr>
+      </w:pPr>
+      <w:r>
+        <w:rPr>
+          <w:lang w:val="en-GB"/>
+        </w:rPr>
+        <w:t>Everything Perfect</w:t>
+      </w:r>
+    </w:p>
+    <w:p>
+      <w:pPr>
+        <w:pStyle w:val="Heading2"/>
+        <w:rPr>
+          <w:lang w:val="en-GB"/>
+        </w:rPr>
+      </w:pPr>
+      <w:bookmarkStart w:id="17" w:name="_Toc139551359"/>
+      <w:r>
+        <w:rPr>
+          <w:lang w:val="en-GB"/>
+        </w:rPr>
+        <w:t>CSS-Check</w:t>
+      </w:r>
+      <w:bookmarkEnd w:id="17"/>
+    </w:p>
+    <w:p>
+      <w:pPr>
+        <w:rPr>
+          <w:lang w:val="en-GB"/>
+        </w:rPr>
+      </w:pPr>
+      <w:r>
+        <w:rPr>
+          <w:lang w:val="en-GB"/>
+        </w:rPr>
+        <w:drawing>
+          <wp:inline distT="0" distB="0" distL="0" distR="0" wp14:anchorId="0C459C9B" wp14:editId="6E3DC783">
+            <wp:extent cx="5731510" cy="852805"/>
+            <wp:effectExtent l="0" t="0" r="2540" b="4445"/>
+            <wp:docPr id="246785576" name="Picture 8" descr="A green line with black text&#10;&#10;Description automatically generated"/>
+            <wp:cNvGraphicFramePr>
+              <a:graphicFrameLocks xmlns:a="http://schemas.openxmlformats.org/drawingml/2006/main" noChangeAspect="1"/>
+            </wp:cNvGraphicFramePr>
+            <a:graphic xmlns:a="http://schemas.openxmlformats.org/drawingml/2006/main">
+              <a:graphicData uri="http://schemas.openxmlformats.org/drawingml/2006/picture">
+                <pic:pic xmlns:pic="http://schemas.openxmlformats.org/drawingml/2006/picture">
+                  <pic:nvPicPr>
+                    <pic:cNvPr id="246785576" name="Picture 8" descr="A green line with black text&#10;&#10;Description automatically generated"/>
+                    <pic:cNvPicPr/>
+                  </pic:nvPicPr>
+                  <pic:blipFill>
+                    <a:blip r:embed="rId12"/>
+                    <a:stretch>
+                      <a:fillRect/>
+                    </a:stretch>
+                  </pic:blipFill>
+                  <pic:spPr>
+                    <a:xfrm>
+                      <a:off x="0" y="0"/>
+                      <a:ext cx="5731510" cy="852805"/>
+                    </a:xfrm>
+                    <a:prstGeom prst="rect">
+                      <a:avLst/>
+                    </a:prstGeom>
+                  </pic:spPr>
+                </pic:pic>
+              </a:graphicData>
+            </a:graphic>
+          </wp:inline>
+        </w:drawing>
+      </w:r>
+    </w:p>
+    <w:p>
+      <w:pPr>
+        <w:pStyle w:val="Heading1"/>
+        <w:rPr>
+          <w:lang w:val="en-GB"/>
+        </w:rPr>
+      </w:pPr>
+      <w:bookmarkStart w:id="18" w:name="_Toc139551360"/>
+      <w:r>
+        <w:rPr>
+          <w:lang w:val="en-GB"/>
+        </w:rPr>
+        <w:t>Image usage</w:t>
+      </w:r>
+      <w:bookmarkEnd w:id="18"/>
+    </w:p>
+    <w:p>
+      <w:pPr>
+        <w:pStyle w:val="Heading2"/>
+        <w:rPr>
+          <w:lang w:val="en-GB"/>
+        </w:rPr>
+      </w:pPr>
+      <w:bookmarkStart w:id="19" w:name="_Toc139551361"/>
+      <w:r>
+        <w:rPr>
+          <w:lang w:val="en-GB"/>
+        </w:rPr>
+        <w:t>My own logo:</w:t>
+      </w:r>
+      <w:bookmarkEnd w:id="19"/>
+    </w:p>
+    <w:p>
+      <w:pPr>
+        <w:rPr>
+          <w:lang w:val="en-GB"/>
+        </w:rPr>
+      </w:pPr>
+      <w:r>
+        <w:rPr>
+          <w:lang w:val="en-GB"/>
+        </w:rPr>
+        <w:t>My own logo is selfmade</w:t>
+      </w:r>
+    </w:p>
+    <w:p>
+      <w:pPr>
+        <w:pStyle w:val="Heading2"/>
+        <w:rPr>
+          <w:lang w:val="en-GB"/>
+        </w:rPr>
+      </w:pPr>
+      <w:bookmarkStart w:id="20" w:name="_Toc139551362"/>
+      <w:r>
+        <w:rPr>
+          <w:lang w:val="en-GB"/>
+        </w:rPr>
+        <w:t>FinMan</w:t>
+      </w:r>
+      <w:bookmarkEnd w:id="20"/>
+    </w:p>
+    <w:p>
+      <w:pPr>
+        <w:rPr>
+          <w:lang w:val="en-GB"/>
+        </w:rPr>
+      </w:pPr>
+      <w:r>
+        <w:rPr>
+          <w:lang w:val="en-GB"/>
+        </w:rPr>
+        <w:t>This is a screenshot of my own program and has no copyright.</w:t>
+      </w:r>
+    </w:p>
+    <w:p>
+      <w:pPr>
+        <w:pStyle w:val="Heading2"/>
+        <w:rPr>
+          <w:lang w:val="en-GB"/>
+        </w:rPr>
+      </w:pPr>
+      <w:bookmarkStart w:id="21" w:name="_Toc139551363"/>
+      <w:r>
+        <w:rPr>
+          <w:lang w:val="en-GB"/>
+        </w:rPr>
+        <w:t>Notebook symbol</w:t>
+      </w:r>
+      <w:bookmarkEnd w:id="21"/>
+    </w:p>
+    <w:p>
+      <w:pPr>
+        <w:rPr>
+          <w:lang w:val="en-GB"/>
+        </w:rPr>
+      </w:pPr>
+      <w:r>
+        <w:rPr>
+          <w:lang w:val="en-GB"/>
+        </w:rPr>
+        <w:drawing>
+          <wp:inline distT="0" distB="0" distL="0" distR="0" wp14:anchorId="0BE6EB96" wp14:editId="0F15AD9F">
+            <wp:extent cx="5731510" cy="1905635"/>
+            <wp:effectExtent l="0" t="0" r="2540" b="0"/>
+            <wp:docPr id="1304862468" name="Picture 9" descr="A screenshot of a computer&#10;&#10;Description automatically generated"/>
+            <wp:cNvGraphicFramePr>
+              <a:graphicFrameLocks xmlns:a="http://schemas.openxmlformats.org/drawingml/2006/main" noChangeAspect="1"/>
+            </wp:cNvGraphicFramePr>
+            <a:graphic xmlns:a="http://schemas.openxmlformats.org/drawingml/2006/main">
+              <a:graphicData uri="http://schemas.openxmlformats.org/drawingml/2006/picture">
+                <pic:pic xmlns:pic="http://schemas.openxmlformats.org/drawingml/2006/picture">
+                  <pic:nvPicPr>
+                    <pic:cNvPr id="1304862468" name="Picture 9" descr="A screenshot of a computer&#10;&#10;Description automatically generated"/>
+                    <pic:cNvPicPr/>
+                  </pic:nvPicPr>
+                  <pic:blipFill>
+                    <a:blip r:embed="rId13"/>
+                    <a:stretch>
+                      <a:fillRect/>
+                    </a:stretch>
+                  </pic:blipFill>
+                  <pic:spPr>
+                    <a:xfrm>
+                      <a:off x="0" y="0"/>
+                      <a:ext cx="5731510" cy="1905635"/>
+                    </a:xfrm>
+                    <a:prstGeom prst="rect">
+                      <a:avLst/>
+                    </a:prstGeom>
+                  </pic:spPr>
+                </pic:pic>
+              </a:graphicData>
+            </a:graphic>
+          </wp:inline>
+        </w:drawing>
+      </w:r>
+    </w:p>
+    <w:p>
+      <w:pPr>
+        <w:pStyle w:val="Heading2"/>
+        <w:rPr>
+          <w:lang w:val="en-GB"/>
+        </w:rPr>
+      </w:pPr>
+      <w:bookmarkStart w:id="22" w:name="_Toc139551364"/>
+      <w:r>
+        <w:rPr>
+          <w:lang w:val="en-GB"/>
+        </w:rPr>
+        <w:t>C# Icon</w:t>
+      </w:r>
+      <w:bookmarkEnd w:id="22"/>
+    </w:p>
+    <w:p>
+      <w:pPr>
+        <w:rPr>
+          <w:lang w:val="en-GB"/>
+        </w:rPr>
+      </w:pPr>
+      <w:r>
+        <w:rPr>
+          <w:lang w:val="en-GB"/>
+        </w:rPr>
+        <w:drawing>
+          <wp:inline distT="0" distB="0" distL="0" distR="0" wp14:anchorId="39E1E5AD" wp14:editId="4EFD9140">
+            <wp:extent cx="4134678" cy="1461750"/>
+            <wp:effectExtent l="0" t="0" r="0" b="5715"/>
+            <wp:docPr id="1518961060" name="Picture 10" descr="A screenshot of a computer program&#10;&#10;Description automatically generated"/>
+            <wp:cNvGraphicFramePr>
+              <a:graphicFrameLocks xmlns:a="http://schemas.openxmlformats.org/drawingml/2006/main" noChangeAspect="1"/>
+            </wp:cNvGraphicFramePr>
+            <a:graphic xmlns:a="http://schemas.openxmlformats.org/drawingml/2006/main">
+              <a:graphicData uri="http://schemas.openxmlformats.org/drawingml/2006/picture">
+                <pic:pic xmlns:pic="http://schemas.openxmlformats.org/drawingml/2006/picture">
+                  <pic:nvPicPr>
+                    <pic:cNvPr id="1518961060" name="Picture 10" descr="A screenshot of a computer program&#10;&#10;Description automatically generated"/>
+                    <pic:cNvPicPr/>
+                  </pic:nvPicPr>
+                  <pic:blipFill>
+                    <a:blip r:embed="rId14"/>
+                    <a:stretch>
+                      <a:fillRect/>
+                    </a:stretch>
+                  </pic:blipFill>
+                  <pic:spPr>
+                    <a:xfrm>
+                      <a:off x="0" y="0"/>
+                      <a:ext cx="4158242" cy="1470081"/>
+                    </a:xfrm>
+                    <a:prstGeom prst="rect">
+                      <a:avLst/>
+                    </a:prstGeom>
+                  </pic:spPr>
+                </pic:pic>
+              </a:graphicData>
+            </a:graphic>
+          </wp:inline>
+        </w:drawing>
+      </w:r>
+    </w:p>
+    <w:p>
+      <w:pPr>
+        <w:rPr>
+          <w:lang w:val="en-GB"/>
+        </w:rPr>
+      </w:pPr>
+      <w:r>
+        <w:rPr>
+          <w:lang w:val="en-GB"/>
+        </w:rPr>
+        <w:br w:type="page"/>
+      </w:r>
+    </w:p>
+    <w:p>
+      <w:pPr>
+        <w:pStyle w:val="Heading2"/>
+        <w:rPr>
+          <w:lang w:val="en-GB"/>
+        </w:rPr>
+      </w:pPr>
+      <w:bookmarkStart w:id="23" w:name="_Toc139551365"/>
+      <w:r>
+        <w:rPr>
+          <w:lang w:val="en-GB"/>
+        </w:rPr>
+        <w:lastRenderedPageBreak/>
+        <w:t>Java</w:t>
+      </w:r>
+      <w:bookmarkEnd w:id="23"/>
+    </w:p>
+    <w:p>
+      <w:pPr>
+        <w:rPr>
+          <w:lang w:val="en-GB"/>
+        </w:rPr>
+      </w:pPr>
+      <w:r>
+        <w:rPr>
+          <w:lang w:val="en-GB"/>
+        </w:rPr>
+        <w:drawing>
+          <wp:inline distT="0" distB="0" distL="0" distR="0" wp14:anchorId="0989D18E" wp14:editId="1BC34276">
+            <wp:extent cx="3983603" cy="1843950"/>
+            <wp:effectExtent l="0" t="0" r="0" b="4445"/>
+            <wp:docPr id="1443860622" name="Picture 11" descr="A screenshot of a computer&#10;&#10;Description automatically generated"/>
+            <wp:cNvGraphicFramePr>
+              <a:graphicFrameLocks xmlns:a="http://schemas.openxmlformats.org/drawingml/2006/main" noChangeAspect="1"/>
+            </wp:cNvGraphicFramePr>
+            <a:graphic xmlns:a="http://schemas.openxmlformats.org/drawingml/2006/main">
+              <a:graphicData uri="http://schemas.openxmlformats.org/drawingml/2006/picture">
+                <pic:pic xmlns:pic="http://schemas.openxmlformats.org/drawingml/2006/picture">
+                  <pic:nvPicPr>
+                    <pic:cNvPr id="1443860622" name="Picture 11" descr="A screenshot of a computer&#10;&#10;Description automatically generated"/>
+                    <pic:cNvPicPr/>
+                  </pic:nvPicPr>
+                  <pic:blipFill>
+                    <a:blip r:embed="rId15"/>
+                    <a:stretch>
+                      <a:fillRect/>
+                    </a:stretch>
+                  </pic:blipFill>
+                  <pic:spPr>
+                    <a:xfrm>
+                      <a:off x="0" y="0"/>
+                      <a:ext cx="3992617" cy="1848122"/>
+                    </a:xfrm>
+                    <a:prstGeom prst="rect">
+                      <a:avLst/>
+                    </a:prstGeom>
+                  </pic:spPr>
+                </pic:pic>
+              </a:graphicData>
+            </a:graphic>
+          </wp:inline>
+        </w:drawing>
+      </w:r>
+    </w:p>
+    <w:p>
+      <w:pPr>
+        <w:pStyle w:val="Heading2"/>
+        <w:rPr>
+          <w:lang w:val="en-GB"/>
+        </w:rPr>
+      </w:pPr>
+      <w:bookmarkStart w:id="24" w:name="_Toc139551366"/>
+      <w:r>
+        <w:rPr>
+          <w:lang w:val="en-GB"/>
+        </w:rPr>
+        <w:t>Python</w:t>
+      </w:r>
+      <w:bookmarkEnd w:id="24"/>
+    </w:p>
+    <w:p>
+      <w:pPr>
+        <w:rPr>
+          <w:lang w:val="en-GB"/>
+        </w:rPr>
+      </w:pPr>
+      <w:r>
+        <w:rPr>
+          <w:lang w:val="en-GB"/>
+        </w:rPr>
+        <w:drawing>
+          <wp:inline distT="0" distB="0" distL="0" distR="0" wp14:anchorId="2E21A37D" wp14:editId="567CB533">
+            <wp:extent cx="3991555" cy="1764050"/>
+            <wp:effectExtent l="0" t="0" r="9525" b="7620"/>
+            <wp:docPr id="1991419614" name="Picture 12" descr="A screenshot of a computer&#10;&#10;Description automatically generated"/>
+            <wp:cNvGraphicFramePr>
+              <a:graphicFrameLocks xmlns:a="http://schemas.openxmlformats.org/drawingml/2006/main" noChangeAspect="1"/>
+            </wp:cNvGraphicFramePr>
+            <a:graphic xmlns:a="http://schemas.openxmlformats.org/drawingml/2006/main">
+              <a:graphicData uri="http://schemas.openxmlformats.org/drawingml/2006/picture">
+                <pic:pic xmlns:pic="http://schemas.openxmlformats.org/drawingml/2006/picture">
+                  <pic:nvPicPr>
+                    <pic:cNvPr id="1991419614" name="Picture 12" descr="A screenshot of a computer&#10;&#10;Description automatically generated"/>
+                    <pic:cNvPicPr/>
+                  </pic:nvPicPr>
+                  <pic:blipFill>
+                    <a:blip r:embed="rId16"/>
+                    <a:stretch>
+                      <a:fillRect/>
+                    </a:stretch>
+                  </pic:blipFill>
+                  <pic:spPr>
+                    <a:xfrm>
+                      <a:off x="0" y="0"/>
+                      <a:ext cx="4001177" cy="1768303"/>
+                    </a:xfrm>
+                    <a:prstGeom prst="rect">
+                      <a:avLst/>
+                    </a:prstGeom>
+                  </pic:spPr>
+                </pic:pic>
+              </a:graphicData>
+            </a:graphic>
+          </wp:inline>
+        </w:drawing>
+      </w:r>
+    </w:p>
+    <w:p>
+      <w:pPr>
+        <w:pStyle w:val="Heading2"/>
+        <w:rPr>
+          <w:lang w:val="en-GB"/>
+        </w:rPr>
+      </w:pPr>
+      <w:bookmarkStart w:id="25" w:name="_Toc139551367"/>
+      <w:r>
+        <w:rPr>
+          <w:lang w:val="en-GB"/>
+        </w:rPr>
+        <w:t>HTML</w:t>
+      </w:r>
+      <w:bookmarkEnd w:id="25"/>
+    </w:p>
+    <w:p>
+      <w:pPr>
+        <w:rPr>
+          <w:lang w:val="en-GB"/>
+        </w:rPr>
+      </w:pPr>
+      <w:r>
+        <w:rPr>
+          <w:lang w:val="en-GB"/>
+        </w:rPr>
+        <w:drawing>
+          <wp:inline distT="0" distB="0" distL="0" distR="0" wp14:anchorId="4DF030FD" wp14:editId="2F623F79">
+            <wp:extent cx="3872285" cy="1545310"/>
+            <wp:effectExtent l="0" t="0" r="0" b="0"/>
+            <wp:docPr id="159330314" name="Picture 13" descr="A screenshot of a computer&#10;&#10;Description automatically generated"/>
+            <wp:cNvGraphicFramePr>
+              <a:graphicFrameLocks xmlns:a="http://schemas.openxmlformats.org/drawingml/2006/main" noChangeAspect="1"/>
+            </wp:cNvGraphicFramePr>
+            <a:graphic xmlns:a="http://schemas.openxmlformats.org/drawingml/2006/main">
+              <a:graphicData uri="http://schemas.openxmlformats.org/drawingml/2006/picture">
+                <pic:pic xmlns:pic="http://schemas.openxmlformats.org/drawingml/2006/picture">
+                  <pic:nvPicPr>
+                    <pic:cNvPr id="159330314" name="Picture 13" descr="A screenshot of a computer&#10;&#10;Description automatically generated"/>
+                    <pic:cNvPicPr/>
+                  </pic:nvPicPr>
+                  <pic:blipFill>
+                    <a:blip r:embed="rId17"/>
+                    <a:stretch>
+                      <a:fillRect/>
+                    </a:stretch>
+                  </pic:blipFill>
+                  <pic:spPr>
+                    <a:xfrm>
+                      <a:off x="0" y="0"/>
+                      <a:ext cx="3878303" cy="1547712"/>
+                    </a:xfrm>
+                    <a:prstGeom prst="rect">
+                      <a:avLst/>
+                    </a:prstGeom>
+                  </pic:spPr>
+                </pic:pic>
+              </a:graphicData>
+            </a:graphic>
+          </wp:inline>
+        </w:drawing>
+      </w:r>
+    </w:p>
+    <w:p>
+      <w:pPr>
+        <w:rPr>
+          <w:lang w:val="en-GB"/>
+        </w:rPr>
+      </w:pPr>
+      <w:r>
+        <w:rPr>
+          <w:lang w:val="en-GB"/>
+        </w:rPr>
+        <w:t>I have changed the color</w:t>
+      </w:r>
+    </w:p>
+    <w:p>
+      <w:pPr>
+        <w:pStyle w:val="Heading2"/>
+        <w:rPr>
+          <w:lang w:val="en-GB"/>
+        </w:rPr>
+      </w:pPr>
+      <w:bookmarkStart w:id="26" w:name="_Toc139551368"/>
+      <w:r>
+        <w:rPr>
+          <w:lang w:val="en-GB"/>
+        </w:rPr>
+        <w:t>CSS</w:t>
+      </w:r>
+      <w:bookmarkEnd w:id="26"/>
+    </w:p>
+    <w:p>
+      <w:pPr>
+        <w:rPr>
+          <w:lang w:val="en-GB"/>
+        </w:rPr>
+      </w:pPr>
+      <w:r>
+        <w:rPr>
+          <w:lang w:val="en-GB"/>
+        </w:rPr>
+        <w:drawing>
+          <wp:inline distT="0" distB="0" distL="0" distR="0" wp14:anchorId="050F628A" wp14:editId="20B8EFBB">
+            <wp:extent cx="3880237" cy="1575567"/>
+            <wp:effectExtent l="0" t="0" r="6350" b="5715"/>
+            <wp:docPr id="1119470305" name="Picture 14" descr="A screenshot of a computer&#10;&#10;Description automatically generated"/>
+            <wp:cNvGraphicFramePr>
+              <a:graphicFrameLocks xmlns:a="http://schemas.openxmlformats.org/drawingml/2006/main" noChangeAspect="1"/>
+            </wp:cNvGraphicFramePr>
+            <a:graphic xmlns:a="http://schemas.openxmlformats.org/drawingml/2006/main">
+              <a:graphicData uri="http://schemas.openxmlformats.org/drawingml/2006/picture">
+                <pic:pic xmlns:pic="http://schemas.openxmlformats.org/drawingml/2006/picture">
+                  <pic:nvPicPr>
+                    <pic:cNvPr id="1119470305" name="Picture 14" descr="A screenshot of a computer&#10;&#10;Description automatically generated"/>
+                    <pic:cNvPicPr/>
+                  </pic:nvPicPr>
+                  <pic:blipFill>
+                    <a:blip r:embed="rId18"/>
+                    <a:stretch>
+                      <a:fillRect/>
+                    </a:stretch>
+                  </pic:blipFill>
+                  <pic:spPr>
+                    <a:xfrm>
+                      <a:off x="0" y="0"/>
+                      <a:ext cx="3899407" cy="1583351"/>
+                    </a:xfrm>
+                    <a:prstGeom prst="rect">
+                      <a:avLst/>
+                    </a:prstGeom>
+                  </pic:spPr>
+                </pic:pic>
+              </a:graphicData>
+            </a:graphic>
+          </wp:inline>
+        </w:drawing>
+      </w:r>
+    </w:p>
+    <w:p>
+      <w:pPr>
+        <w:rPr>
+          <w:lang w:val="en-GB"/>
+        </w:rPr>
+      </w:pPr>
+      <w:r>
+        <w:rPr>
+          <w:lang w:val="en-GB"/>
+        </w:rPr>
+        <w:t>I have changed the color.</w:t>
+      </w:r>
+    </w:p>
+    <w:p>
+      <w:pPr>
+        <w:rPr>
+          <w:lang w:val="en-GB"/>
+        </w:rPr>
+      </w:pPr>
+    </w:p>
+    <w:p>
+      <w:pPr>
+        <w:pStyle w:val="Heading2"/>
+        <w:rPr>
+          <w:lang w:val="en-GB"/>
+        </w:rPr>
+      </w:pPr>
+      <w:bookmarkStart w:id="27" w:name="_Toc139551369"/>
+      <w:r>
+        <w:rPr>
+          <w:lang w:val="en-GB"/>
+        </w:rPr>
+        <w:lastRenderedPageBreak/>
+        <w:t>Picture of me with a Knive</w:t>
+      </w:r>
+      <w:bookmarkEnd w:id="27"/>
+    </w:p>
+    <w:p>
+      <w:pPr>
+        <w:rPr>
+          <w:lang w:val="en-GB"/>
+        </w:rPr>
+      </w:pPr>
+      <w:r>
+        <w:rPr>
+          <w:lang w:val="en-GB"/>
+        </w:rPr>
+        <w:t>This picture was taken by my phone.</w:t>
+      </w:r>
+    </w:p>
+    <w:p>
+      <w:pPr>
+        <w:pStyle w:val="Heading2"/>
+        <w:rPr>
+          <w:lang w:val="en-GB"/>
+        </w:rPr>
+      </w:pPr>
+      <w:bookmarkStart w:id="28" w:name="_Toc139551370"/>
+      <w:r>
+        <w:rPr>
+          <w:lang w:val="en-GB"/>
+        </w:rPr>
+        <w:t>GitHub</w:t>
+      </w:r>
+      <w:bookmarkEnd w:id="28"/>
+    </w:p>
+    <w:p>
+      <w:pPr>
+        <w:rPr>
+          <w:lang w:val="en-GB"/>
+        </w:rPr>
+      </w:pPr>
+      <w:r>
+        <w:rPr>
+          <w:lang w:val="en-GB"/>
+        </w:rPr>
+        <w:drawing>
+          <wp:inline distT="0" distB="0" distL="0" distR="0" wp14:anchorId="3D610440" wp14:editId="222EC2DC">
+            <wp:extent cx="5731510" cy="2505710"/>
+            <wp:effectExtent l="0" t="0" r="2540" b="8890"/>
+            <wp:docPr id="1096094111" name="Picture 15" descr="A screenshot of a computer&#10;&#10;Description automatically generated"/>
+            <wp:cNvGraphicFramePr>
+              <a:graphicFrameLocks xmlns:a="http://schemas.openxmlformats.org/drawingml/2006/main" noChangeAspect="1"/>
+            </wp:cNvGraphicFramePr>
+            <a:graphic xmlns:a="http://schemas.openxmlformats.org/drawingml/2006/main">
+              <a:graphicData uri="http://schemas.openxmlformats.org/drawingml/2006/picture">
+                <pic:pic xmlns:pic="http://schemas.openxmlformats.org/drawingml/2006/picture">
+                  <pic:nvPicPr>
+                    <pic:cNvPr id="1096094111" name="Picture 15" descr="A screenshot of a computer&#10;&#10;Description automatically generated"/>
+                    <pic:cNvPicPr/>
+                  </pic:nvPicPr>
+                  <pic:blipFill>
+                    <a:blip r:embed="rId19"/>
+                    <a:stretch>
+                      <a:fillRect/>
+                    </a:stretch>
+                  </pic:blipFill>
+                  <pic:spPr>
+                    <a:xfrm>
+                      <a:off x="0" y="0"/>
+                      <a:ext cx="5731510" cy="2505710"/>
+                    </a:xfrm>
+                    <a:prstGeom prst="rect">
+                      <a:avLst/>
+                    </a:prstGeom>
+                  </pic:spPr>
+                </pic:pic>
+              </a:graphicData>
+            </a:graphic>
+          </wp:inline>
+        </w:drawing>
+      </w:r>
+    </w:p>
+    <w:p>
+      <w:pPr>
+        <w:rPr>
+          <w:lang w:val="en-GB"/>
+        </w:rPr>
+      </w:pPr>
+      <w:r>
+        <w:rPr>
+          <w:lang w:val="en-GB"/>
+        </w:rPr>
+        <w:t>On this website is every free downloadable Icon free to use. I also changed the color.</w:t>
+      </w:r>
+    </w:p>
+    <w:p>
+      <w:pPr>
+        <w:pStyle w:val="Heading2"/>
+        <w:rPr>
+          <w:lang w:val="en-GB"/>
+        </w:rPr>
+      </w:pPr>
+      <w:bookmarkStart w:id="29" w:name="_Toc139551371"/>
+      <w:r>
+        <w:rPr>
+          <w:lang w:val="en-GB"/>
+        </w:rPr>
+        <w:t>Linked In</w:t>
+      </w:r>
+      <w:bookmarkEnd w:id="29"/>
+    </w:p>
+    <w:p>
+      <w:pPr>
+        <w:rPr>
+          <w:lang w:val="en-GB"/>
+        </w:rPr>
+      </w:pPr>
+      <w:r>
+        <w:rPr>
+          <w:lang w:val="en-GB"/>
+        </w:rPr>
+        <w:drawing>
+          <wp:inline distT="0" distB="0" distL="0" distR="0" wp14:anchorId="35B9F1D8" wp14:editId="4ABB690A">
+            <wp:extent cx="5731510" cy="2675255"/>
+            <wp:effectExtent l="0" t="0" r="2540" b="0"/>
+            <wp:docPr id="935233091" name="Picture 16" descr="A screenshot of a phone&#10;&#10;Description automatically generated"/>
+            <wp:cNvGraphicFramePr>
+              <a:graphicFrameLocks xmlns:a="http://schemas.openxmlformats.org/drawingml/2006/main" noChangeAspect="1"/>
+            </wp:cNvGraphicFramePr>
+            <a:graphic xmlns:a="http://schemas.openxmlformats.org/drawingml/2006/main">
+              <a:graphicData uri="http://schemas.openxmlformats.org/drawingml/2006/picture">
+                <pic:pic xmlns:pic="http://schemas.openxmlformats.org/drawingml/2006/picture">
+                  <pic:nvPicPr>
+                    <pic:cNvPr id="935233091" name="Picture 16" descr="A screenshot of a phone&#10;&#10;Description automatically generated"/>
+                    <pic:cNvPicPr/>
+                  </pic:nvPicPr>
+                  <pic:blipFill>
+                    <a:blip r:embed="rId20"/>
+                    <a:stretch>
+                      <a:fillRect/>
+                    </a:stretch>
+                  </pic:blipFill>
+                  <pic:spPr>
+                    <a:xfrm>
+                      <a:off x="0" y="0"/>
+                      <a:ext cx="5731510" cy="2675255"/>
+                    </a:xfrm>
+                    <a:prstGeom prst="rect">
+                      <a:avLst/>
+                    </a:prstGeom>
+                  </pic:spPr>
+                </pic:pic>
+              </a:graphicData>
+            </a:graphic>
+          </wp:inline>
+        </w:drawing>
+      </w:r>
+    </w:p>
+    <w:p>
+      <w:pPr>
+        <w:rPr>
+          <w:lang w:val="en-GB"/>
+        </w:rPr>
+      </w:pPr>
+      <w:r>
+        <w:rPr>
+          <w:lang w:val="en-GB"/>
+        </w:rPr>
+        <w:t>Same as GitHub</w:t>
+      </w:r>
+    </w:p>
+    <w:p>
+      <w:pPr>
+        <w:pStyle w:val="Heading2"/>
+        <w:rPr>
+          <w:lang w:val="en-GB"/>
+        </w:rPr>
+      </w:pPr>
+      <w:bookmarkStart w:id="30" w:name="_Toc139551372"/>
+      <w:r>
+        <w:rPr>
+          <w:lang w:val="en-GB"/>
+        </w:rPr>
+        <w:lastRenderedPageBreak/>
+        <w:t>Instagram</w:t>
+      </w:r>
+      <w:bookmarkEnd w:id="30"/>
+    </w:p>
+    <w:p>
+      <w:pPr>
+        <w:rPr>
+          <w:lang w:val="en-GB"/>
+        </w:rPr>
+      </w:pPr>
+      <w:r>
+        <w:rPr>
+          <w:lang w:val="en-GB"/>
+        </w:rPr>
+        <w:drawing>
+          <wp:inline distT="0" distB="0" distL="0" distR="0" wp14:anchorId="3A2B6805" wp14:editId="74904B95">
+            <wp:extent cx="5731510" cy="2601595"/>
+            <wp:effectExtent l="0" t="0" r="2540" b="8255"/>
+            <wp:docPr id="315737198" name="Picture 17" descr="A screenshot of a social media application&#10;&#10;Description automatically generated"/>
+            <wp:cNvGraphicFramePr>
+              <a:graphicFrameLocks xmlns:a="http://schemas.openxmlformats.org/drawingml/2006/main" noChangeAspect="1"/>
+            </wp:cNvGraphicFramePr>
+            <a:graphic xmlns:a="http://schemas.openxmlformats.org/drawingml/2006/main">
+              <a:graphicData uri="http://schemas.openxmlformats.org/drawingml/2006/picture">
+                <pic:pic xmlns:pic="http://schemas.openxmlformats.org/drawingml/2006/picture">
+                  <pic:nvPicPr>
+                    <pic:cNvPr id="315737198" name="Picture 17" descr="A screenshot of a social media application&#10;&#10;Description automatically generated"/>
+                    <pic:cNvPicPr/>
+                  </pic:nvPicPr>
+                  <pic:blipFill>
+                    <a:blip r:embed="rId21"/>
+                    <a:stretch>
+                      <a:fillRect/>
+                    </a:stretch>
+                  </pic:blipFill>
+                  <pic:spPr>
+                    <a:xfrm>
+                      <a:off x="0" y="0"/>
+                      <a:ext cx="5731510" cy="2601595"/>
+                    </a:xfrm>
+                    <a:prstGeom prst="rect">
+                      <a:avLst/>
+                    </a:prstGeom>
+                  </pic:spPr>
+                </pic:pic>
+              </a:graphicData>
+            </a:graphic>
+          </wp:inline>
+        </w:drawing>
+      </w:r>
+    </w:p>
+    <w:p>
+      <w:pPr>
+        <w:rPr>
+          <w:lang w:val="en-GB"/>
+        </w:rPr>
+      </w:pPr>
+      <w:r>
+        <w:rPr>
+          <w:lang w:val="en-GB"/>
+        </w:rPr>
+        <w:t>Same as GitHub</w:t>
+      </w:r>
+    </w:p>
+    <w:p>
+      <w:pPr>
+        <w:pStyle w:val="Heading2"/>
+        <w:rPr>
+          <w:lang w:val="en-GB"/>
+        </w:rPr>
+      </w:pPr>
+      <w:bookmarkStart w:id="31" w:name="_Toc139551373"/>
+      <w:r>
+        <w:rPr>
+          <w:lang w:val="en-GB"/>
+        </w:rPr>
+        <w:t>Reddit</w:t>
+      </w:r>
+      <w:bookmarkEnd w:id="31"/>
+    </w:p>
+    <w:p>
+      <w:pPr>
+        <w:rPr>
+          <w:lang w:val="en-GB"/>
+        </w:rPr>
+      </w:pPr>
+      <w:r>
+        <w:rPr>
+          <w:lang w:val="en-GB"/>
+        </w:rPr>
+        <w:drawing>
+          <wp:inline distT="0" distB="0" distL="0" distR="0" wp14:anchorId="09388553" wp14:editId="7537F420">
+            <wp:extent cx="5731510" cy="2785110"/>
+            <wp:effectExtent l="0" t="0" r="2540" b="0"/>
+            <wp:docPr id="1395663727" name="Picture 18" descr="A screenshot of a computer&#10;&#10;Description automatically generated"/>
+            <wp:cNvGraphicFramePr>
+              <a:graphicFrameLocks xmlns:a="http://schemas.openxmlformats.org/drawingml/2006/main" noChangeAspect="1"/>
+            </wp:cNvGraphicFramePr>
+            <a:graphic xmlns:a="http://schemas.openxmlformats.org/drawingml/2006/main">
+              <a:graphicData uri="http://schemas.openxmlformats.org/drawingml/2006/picture">
+                <pic:pic xmlns:pic="http://schemas.openxmlformats.org/drawingml/2006/picture">
+                  <pic:nvPicPr>
+                    <pic:cNvPr id="1395663727" name="Picture 18" descr="A screenshot of a computer&#10;&#10;Description automatically generated"/>
+                    <pic:cNvPicPr/>
+                  </pic:nvPicPr>
+                  <pic:blipFill>
+                    <a:blip r:embed="rId22"/>
+                    <a:stretch>
+                      <a:fillRect/>
+                    </a:stretch>
+                  </pic:blipFill>
+                  <pic:spPr>
+                    <a:xfrm>
+                      <a:off x="0" y="0"/>
+                      <a:ext cx="5731510" cy="2785110"/>
+                    </a:xfrm>
+                    <a:prstGeom prst="rect">
+                      <a:avLst/>
+                    </a:prstGeom>
+                  </pic:spPr>
+                </pic:pic>
+              </a:graphicData>
+            </a:graphic>
+          </wp:inline>
+        </w:drawing>
+      </w:r>
+    </w:p>
+    <w:p>
+      <w:pPr>
+        <w:rPr>
+          <w:lang w:val="en-GB"/>
+        </w:rPr>
+      </w:pPr>
+      <w:r>
+        <w:rPr>
+          <w:lang w:val="en-GB"/>
+        </w:rPr>
+        <w:t>Same as Git</w:t>
+      </w:r>
+      <w:r>
+        <w:rPr>
+          <w:lang w:val="en-GB"/>
+        </w:rPr>
+        <w:t>H</w:t>
+      </w:r>
+      <w:r>
+        <w:rPr>
+          <w:lang w:val="en-GB"/>
+        </w:rPr>
+        <w:t>ub</w:t>
+      </w:r>
+    </w:p>
+    <w:p>
+      <w:pPr>
+        <w:pStyle w:val="Heading2"/>
+        <w:rPr>
+          <w:lang w:val="en-GB"/>
+        </w:rPr>
+      </w:pPr>
+      <w:bookmarkStart w:id="32" w:name="_Toc139551374"/>
+      <w:r>
+        <w:rPr>
+          <w:lang w:val="en-GB"/>
+        </w:rPr>
+        <w:t>Explanation of Pictures supporting Text</w:t>
+      </w:r>
+      <w:bookmarkEnd w:id="32"/>
+    </w:p>
+    <w:p>
+      <w:pPr>
+        <w:pStyle w:val="Heading3"/>
+        <w:rPr>
+          <w:lang w:val="en-GB"/>
+        </w:rPr>
+      </w:pPr>
+      <w:bookmarkStart w:id="33" w:name="_Toc139551375"/>
+      <w:r>
+        <w:rPr>
+          <w:lang w:val="en-GB"/>
+        </w:rPr>
+        <w:t>Welcome Page</w:t>
+      </w:r>
+      <w:bookmarkEnd w:id="33"/>
+    </w:p>
+    <w:p>
+      <w:pPr>
+        <w:rPr>
+          <w:lang w:val="en-GB"/>
+        </w:rPr>
+      </w:pPr>
+      <w:r>
+        <w:rPr>
+          <w:lang w:val="en-GB"/>
+        </w:rPr>
+        <w:t>My logo supports the text, because it shows the user who I am and with the indicated CPU the user can already think it’s about tech.</w:t>
+      </w:r>
+    </w:p>
+    <w:p>
+      <w:pPr>
+        <w:pStyle w:val="Heading3"/>
+        <w:rPr>
+          <w:lang w:val="en-GB"/>
+        </w:rPr>
+      </w:pPr>
+      <w:bookmarkStart w:id="34" w:name="_Toc139551376"/>
+      <w:r>
+        <w:rPr>
+          <w:lang w:val="en-GB"/>
+        </w:rPr>
+        <w:t>Projects</w:t>
+      </w:r>
+      <w:bookmarkEnd w:id="34"/>
+    </w:p>
+    <w:p>
+      <w:pPr>
+        <w:rPr>
+          <w:lang w:val="en-GB"/>
+        </w:rPr>
+      </w:pPr>
+      <w:r>
+        <w:rPr>
+          <w:lang w:val="en-GB"/>
+        </w:rPr>
+        <w:t>The picture supports the text because it shows the user my project.</w:t>
+      </w:r>
+    </w:p>
+    <w:p>
+      <w:pPr>
+        <w:pStyle w:val="Heading3"/>
+        <w:rPr>
+          <w:lang w:val="en-GB"/>
+        </w:rPr>
+      </w:pPr>
+      <w:bookmarkStart w:id="35" w:name="_Toc139551377"/>
+      <w:r>
+        <w:rPr>
+          <w:lang w:val="en-GB"/>
+        </w:rPr>
+        <w:t>Education</w:t>
+      </w:r>
+      <w:bookmarkEnd w:id="35"/>
+    </w:p>
+    <w:p>
+      <w:pPr>
+        <w:rPr>
+          <w:lang w:val="en-GB"/>
+        </w:rPr>
+      </w:pPr>
+      <w:r>
+        <w:rPr>
+          <w:lang w:val="en-GB"/>
+        </w:rPr>
+        <w:t xml:space="preserve">This Picture supports the text because it shows the user that the text will be about my education. </w:t>
+      </w:r>
+    </w:p>
+    <w:p>
+      <w:pPr>
+        <w:pStyle w:val="Heading3"/>
+        <w:rPr>
+          <w:lang w:val="en-GB"/>
+        </w:rPr>
+      </w:pPr>
+      <w:bookmarkStart w:id="36" w:name="_Toc139551378"/>
+      <w:r>
+        <w:rPr>
+          <w:lang w:val="en-GB"/>
+        </w:rPr>
+        <w:lastRenderedPageBreak/>
+        <w:t>Skills</w:t>
+      </w:r>
+      <w:bookmarkEnd w:id="36"/>
+    </w:p>
+    <w:p>
+      <w:pPr>
+        <w:rPr>
+          <w:lang w:val="en-GB"/>
+        </w:rPr>
+      </w:pPr>
+      <w:r>
+        <w:rPr>
+          <w:lang w:val="en-GB"/>
+        </w:rPr>
+        <w:t xml:space="preserve">The Icons of the </w:t>
+      </w:r>
+      <w:r>
+        <w:rPr>
+          <w:lang w:val="en-GB"/>
+        </w:rPr>
+        <w:t>more or less programming languages are supporting the text because they show which languages I can program.</w:t>
+      </w:r>
+    </w:p>
+    <w:p>
+      <w:pPr>
+        <w:pStyle w:val="Heading3"/>
+        <w:rPr>
+          <w:lang w:val="en-GB"/>
+        </w:rPr>
+      </w:pPr>
+      <w:bookmarkStart w:id="37" w:name="_Toc139551379"/>
+      <w:r>
+        <w:rPr>
+          <w:lang w:val="en-GB"/>
+        </w:rPr>
+        <w:t>Hobbies</w:t>
+      </w:r>
+      <w:bookmarkEnd w:id="37"/>
+    </w:p>
+    <w:p>
+      <w:pPr>
+        <w:rPr>
+          <w:lang w:val="en-GB"/>
+        </w:rPr>
+      </w:pPr>
+      <w:r>
+        <w:rPr>
+          <w:lang w:val="en-GB"/>
+        </w:rPr>
+        <w:t>The picture supports the text because it shows that I’m in Pfadi.</w:t>
+      </w:r>
+    </w:p>
+    <w:p>
+      <w:pPr>
+        <w:pStyle w:val="Heading3"/>
+        <w:rPr>
+          <w:lang w:val="en-GB"/>
+        </w:rPr>
+      </w:pPr>
+      <w:bookmarkStart w:id="38" w:name="_Toc139551380"/>
+      <w:r>
+        <w:rPr>
+          <w:lang w:val="en-GB"/>
+        </w:rPr>
+        <w:t>Find Me</w:t>
+      </w:r>
+      <w:bookmarkEnd w:id="38"/>
+    </w:p>
+    <w:p>
+      <w:pPr>
+        <w:rPr>
+          <w:lang w:val="en-GB"/>
+        </w:rPr>
+      </w:pPr>
+      <w:r>
+        <w:rPr>
+          <w:lang w:val="en-GB"/>
+        </w:rPr>
+        <w:t xml:space="preserve">The Icons of the socials are supporting the text because they are showing what socials I have and you can click on them. </w:t>
+      </w:r>
+    </w:p>
+    <w:p>
+      <w:pPr>
+        <w:pStyle w:val="Heading1"/>
+        <w:rPr>
+          <w:lang w:val="en-GB"/>
+        </w:rPr>
+      </w:pPr>
+      <w:r>
+        <w:rPr>
+          <w:lang w:val="en-GB"/>
+        </w:rPr>
+        <w:t xml:space="preserve">Four points for </w:t>
+      </w:r>
+      <w:r>
+        <w:rPr>
+          <w:lang w:val="en-GB"/>
+        </w:rPr>
+        <w:t>feasibility</w:t>
+      </w:r>
+    </w:p>
+    <w:p>
+      <w:pPr>
+        <w:pStyle w:val="ListParagraph"/>
+        <w:numPr>
+          <w:ilvl w:val="0"/>
+          <w:numId w:val="1"/>
+        </w:numPr>
+        <w:rPr>
+          <w:lang w:val="en-GB"/>
+        </w:rPr>
+      </w:pPr>
+      <w:r>
+        <w:rPr>
+          <w:lang w:val="en-GB"/>
+        </w:rPr>
+        <w:t xml:space="preserve">The layout itself is </w:t>
+      </w:r>
+      <w:r>
+        <w:rPr>
+          <w:lang w:val="en-GB"/>
+        </w:rPr>
+        <w:t>simple</w:t>
+      </w:r>
+      <w:r>
+        <w:rPr>
+          <w:lang w:val="en-GB"/>
+        </w:rPr>
+        <w:t xml:space="preserve"> and only needs about </w:t>
+      </w:r>
+      <w:r>
+        <w:rPr>
+          <w:lang w:val="en-GB"/>
+        </w:rPr>
+        <w:t>40 lines of code.</w:t>
+      </w:r>
+    </w:p>
+    <w:p>
+      <w:pPr>
+        <w:pStyle w:val="ListParagraph"/>
+        <w:numPr>
+          <w:ilvl w:val="0"/>
+          <w:numId w:val="1"/>
+        </w:numPr>
+        <w:rPr>
+          <w:lang w:val="en-GB"/>
+        </w:rPr>
+      </w:pPr>
+      <w:r>
+        <w:rPr>
+          <w:lang w:val="en-GB"/>
+        </w:rPr>
+        <w:t>The website has no wild or difficult animations there are only some colour changes on hover and a small animation when you hover over the social icons.</w:t>
+      </w:r>
+    </w:p>
+    <w:p>
+      <w:pPr>
+        <w:pStyle w:val="ListParagraph"/>
+        <w:numPr>
+          <w:ilvl w:val="0"/>
+          <w:numId w:val="1"/>
+        </w:numPr>
+        <w:rPr>
+          <w:lang w:val="en-GB"/>
+        </w:rPr>
+      </w:pPr>
+      <w:r>
+        <w:rPr>
+          <w:lang w:val="en-GB"/>
+        </w:rPr>
+        <w:t>90% of the website is plain text in a section.</w:t>
+      </w:r>
+    </w:p>
+    <w:p>
+      <w:pPr>
+        <w:pStyle w:val="ListParagraph"/>
+        <w:numPr>
+          <w:ilvl w:val="0"/>
+          <w:numId w:val="1"/>
+        </w:numPr>
+        <w:rPr>
+          <w:lang w:val="en-GB"/>
+        </w:rPr>
+      </w:pPr>
+      <w:r>
+        <w:rPr>
+          <w:lang w:val="en-GB"/>
+        </w:rPr>
+        <w:t>There are no advanced features which would require JS or similar things.</w:t>
+      </w:r>
+    </w:p>
+    <w:p>
+      <w:pPr>
+        <w:pStyle w:val="Heading1"/>
+        <w:rPr>
+          <w:lang w:val="de-CH"/>
+        </w:rPr>
+      </w:pPr>
+      <w:r>
+        <w:rPr>
+          <w:lang w:val="de-CH"/>
+        </w:rPr>
+        <w:t>Responsive design Explanation</w:t>
+      </w:r>
+    </w:p>
+    <w:p>
+      <w:pPr>
+        <w:rPr>
+          <w:lang w:val="de-CH"/>
+        </w:rPr>
+      </w:pPr>
+      <w:r>
+        <w:rPr>
+          <w:lang w:val="de-CH"/>
+        </w:rPr>
+        <w:t>The responsive design is 99% just flexboxes. The other one % is activating at a width of 710px in this category goes the homefooter (position), nav (margin), nav a (fontsize), nav p (fontsize), .icon (so my logo is visible), #socialnav a img (that the socials images are visible)</w:t>
+      </w:r>
+      <w:r>
+        <w:rPr>
+          <w:lang w:val="de-CH"/>
+        </w:rPr>
+        <w:t>.</w:t>
+      </w:r>
+    </w:p>
+    <w:p>
+      <w:pPr>
+        <w:pStyle w:val="Heading1"/>
+        <w:rPr>
+          <w:lang w:val="de-CH"/>
+        </w:rPr>
+      </w:pPr>
+      <w:r>
+        <w:rPr>
+          <w:lang w:val="de-CH"/>
+        </w:rPr>
+        <w:t>Browsertest</w:t>
+      </w:r>
     </w:p>
     <w:sectPr>
       <w:pgSz w:w="11906" w:h="16838"/>
@@ -338,6 +6363,127 @@
     </w:sectPr>
   </w:body>
 </w:document>
+</file>
+
+<file path=word/numbering.xml><?xml version="1.0" encoding="utf-8"?>
+<w:numbering xmlns:wpc="http://schemas.microsoft.com/office/word/2010/wordprocessingCanvas" xmlns:cx="http://schemas.microsoft.com/office/drawing/2014/chartex" xmlns:cx1="http://schemas.microsoft.com/office/drawing/2015/9/8/chartex" xmlns:cx2="http://schemas.microsoft.com/office/drawing/2015/10/21/chartex" xmlns:cx3="http://schemas.microsoft.com/office/drawing/2016/5/9/chartex" xmlns:cx4="http://schemas.microsoft.com/office/drawing/2016/5/10/chartex" xmlns:cx5="http://schemas.microsoft.com/office/drawing/2016/5/11/chartex" xmlns:cx6="http://schemas.microsoft.com/office/drawing/2016/5/12/chartex" xmlns:cx7="http://schemas.microsoft.com/office/drawing/2016/5/13/chartex" xmlns:cx8="http://schemas.microsoft.com/office/drawing/2016/5/14/chartex" xmlns:mc="http://schemas.openxmlformats.org/markup-compatibility/2006" xmlns:aink="http://schemas.microsoft.com/office/drawing/2016/ink" xmlns:am3d="http://schemas.microsoft.com/office/drawing/2017/model3d" xmlns:o="urn:schemas-microsoft-com:office:office" xmlns:oel="http://schemas.microsoft.com/office/2019/extlst" xmlns:r="http://schemas.openxmlformats.org/officeDocument/2006/relationships" xmlns:m="http://schemas.openxmlformats.org/officeDocument/2006/math" xmlns:v="urn:schemas-microsoft-com:vml" xmlns:wp14="http://schemas.microsoft.com/office/word/2010/wordprocessingDrawing" xmlns:wp="http://schemas.openxmlformats.org/drawingml/2006/wordprocessingDrawing" xmlns:w10="urn:schemas-microsoft-com:office:word" xmlns:w="http://schemas.openxmlformats.org/wordprocessingml/2006/main" xmlns:w14="http://schemas.microsoft.com/office/word/2010/wordml" xmlns:w15="http://schemas.microsoft.com/office/word/2012/wordml" xmlns:w16cex="http://schemas.microsoft.com/office/word/2018/wordml/cex" xmlns:w16cid="http://schemas.microsoft.com/office/word/2016/wordml/cid" xmlns:w16="http://schemas.microsoft.com/office/word/2018/wordml" xmlns:w16sdtdh="http://schemas.microsoft.com/office/word/2020/wordml/sdtdatahash" xmlns:w16se="http://schemas.microsoft.com/office/word/2015/wordml/symex" xmlns:wpg="http://schemas.microsoft.com/office/word/2010/wordprocessingGroup" xmlns:wpi="http://schemas.microsoft.com/office/word/2010/wordprocessingInk" xmlns:wne="http://schemas.microsoft.com/office/word/2006/wordml" xmlns:wps="http://schemas.microsoft.com/office/word/2010/wordprocessingShape" mc:Ignorable="w14 w15 w16se w16cid w16 w16cex w16sdtdh wp14">
+  <w:abstractNum w:abstractNumId="0" w15:restartNumberingAfterBreak="0">
+    <w:nsid w:val="078F345F"/>
+    <w:multiLevelType w:val="hybridMultilevel"/>
+    <w:tmpl w:val="DA129C32"/>
+    <w:lvl w:ilvl="0" w:tplc="08070001">
+      <w:start w:val="1"/>
+      <w:numFmt w:val="bullet"/>
+      <w:lvlText w:val=""/>
+      <w:lvlJc w:val="left"/>
+      <w:pPr>
+        <w:ind w:left="720" w:hanging="360"/>
+      </w:pPr>
+      <w:rPr>
+        <w:rFonts w:ascii="Symbol" w:hAnsi="Symbol" w:hint="default"/>
+      </w:rPr>
+    </w:lvl>
+    <w:lvl w:ilvl="1" w:tplc="08070003" w:tentative="1">
+      <w:start w:val="1"/>
+      <w:numFmt w:val="bullet"/>
+      <w:lvlText w:val="o"/>
+      <w:lvlJc w:val="left"/>
+      <w:pPr>
+        <w:ind w:left="1440" w:hanging="360"/>
+      </w:pPr>
+      <w:rPr>
+        <w:rFonts w:ascii="Courier New" w:hAnsi="Courier New" w:cs="Courier New" w:hint="default"/>
+      </w:rPr>
+    </w:lvl>
+    <w:lvl w:ilvl="2" w:tplc="08070005" w:tentative="1">
+      <w:start w:val="1"/>
+      <w:numFmt w:val="bullet"/>
+      <w:lvlText w:val=""/>
+      <w:lvlJc w:val="left"/>
+      <w:pPr>
+        <w:ind w:left="2160" w:hanging="360"/>
+      </w:pPr>
+      <w:rPr>
+        <w:rFonts w:ascii="Wingdings" w:hAnsi="Wingdings" w:hint="default"/>
+      </w:rPr>
+    </w:lvl>
+    <w:lvl w:ilvl="3" w:tplc="08070001" w:tentative="1">
+      <w:start w:val="1"/>
+      <w:numFmt w:val="bullet"/>
+      <w:lvlText w:val=""/>
+      <w:lvlJc w:val="left"/>
+      <w:pPr>
+        <w:ind w:left="2880" w:hanging="360"/>
+      </w:pPr>
+      <w:rPr>
+        <w:rFonts w:ascii="Symbol" w:hAnsi="Symbol" w:hint="default"/>
+      </w:rPr>
+    </w:lvl>
+    <w:lvl w:ilvl="4" w:tplc="08070003" w:tentative="1">
+      <w:start w:val="1"/>
+      <w:numFmt w:val="bullet"/>
+      <w:lvlText w:val="o"/>
+      <w:lvlJc w:val="left"/>
+      <w:pPr>
+        <w:ind w:left="3600" w:hanging="360"/>
+      </w:pPr>
+      <w:rPr>
+        <w:rFonts w:ascii="Courier New" w:hAnsi="Courier New" w:cs="Courier New" w:hint="default"/>
+      </w:rPr>
+    </w:lvl>
+    <w:lvl w:ilvl="5" w:tplc="08070005" w:tentative="1">
+      <w:start w:val="1"/>
+      <w:numFmt w:val="bullet"/>
+      <w:lvlText w:val=""/>
+      <w:lvlJc w:val="left"/>
+      <w:pPr>
+        <w:ind w:left="4320" w:hanging="360"/>
+      </w:pPr>
+      <w:rPr>
+        <w:rFonts w:ascii="Wingdings" w:hAnsi="Wingdings" w:hint="default"/>
+      </w:rPr>
+    </w:lvl>
+    <w:lvl w:ilvl="6" w:tplc="08070001" w:tentative="1">
+      <w:start w:val="1"/>
+      <w:numFmt w:val="bullet"/>
+      <w:lvlText w:val=""/>
+      <w:lvlJc w:val="left"/>
+      <w:pPr>
+        <w:ind w:left="5040" w:hanging="360"/>
+      </w:pPr>
+      <w:rPr>
+        <w:rFonts w:ascii="Symbol" w:hAnsi="Symbol" w:hint="default"/>
+      </w:rPr>
+    </w:lvl>
+    <w:lvl w:ilvl="7" w:tplc="08070003" w:tentative="1">
+      <w:start w:val="1"/>
+      <w:numFmt w:val="bullet"/>
+      <w:lvlText w:val="o"/>
+      <w:lvlJc w:val="left"/>
+      <w:pPr>
+        <w:ind w:left="5760" w:hanging="360"/>
+      </w:pPr>
+      <w:rPr>
+        <w:rFonts w:ascii="Courier New" w:hAnsi="Courier New" w:cs="Courier New" w:hint="default"/>
+      </w:rPr>
+    </w:lvl>
+    <w:lvl w:ilvl="8" w:tplc="08070005" w:tentative="1">
+      <w:start w:val="1"/>
+      <w:numFmt w:val="bullet"/>
+      <w:lvlText w:val=""/>
+      <w:lvlJc w:val="left"/>
+      <w:pPr>
+        <w:ind w:left="6480" w:hanging="360"/>
+      </w:pPr>
+      <w:rPr>
+        <w:rFonts w:ascii="Wingdings" w:hAnsi="Wingdings" w:hint="default"/>
+      </w:rPr>
+    </w:lvl>
+  </w:abstractNum>
+  <w:num w:numId="1" w16cid:durableId="836117612">
+    <w:abstractNumId w:val="0"/>
+  </w:num>
+</w:numbering>
 </file>
 
 <file path=word/styles.xml><?xml version="1.0" encoding="utf-8"?>
@@ -349,7 +6495,7 @@
         <w:kern w:val="2"/>
         <w:sz w:val="22"/>
         <w:szCs w:val="22"/>
-        <w:lang w:val="en-CH" w:eastAsia="ja-JP" w:bidi="ar-SA"/>
+        <w:lang w:eastAsia="ja-JP" w:bidi="ar-SA"/>
         <w14:ligatures w14:val="standardContextual"/>
       </w:rPr>
     </w:rPrDefault>
@@ -762,6 +6908,50 @@
       <w:szCs w:val="32"/>
     </w:rPr>
   </w:style>
+  <w:style w:type="paragraph" w:styleId="Heading2">
+    <w:name w:val="heading 2"/>
+    <w:basedOn w:val="Normal"/>
+    <w:next w:val="Normal"/>
+    <w:link w:val="Heading2Char"/>
+    <w:uiPriority w:val="9"/>
+    <w:unhideWhenUsed/>
+    <w:qFormat/>
+    <w:rsid w:val="00756DA9"/>
+    <w:pPr>
+      <w:keepNext/>
+      <w:keepLines/>
+      <w:spacing w:before="40" w:after="0"/>
+      <w:outlineLvl w:val="1"/>
+    </w:pPr>
+    <w:rPr>
+      <w:rFonts w:asciiTheme="majorHAnsi" w:eastAsiaTheme="majorEastAsia" w:hAnsiTheme="majorHAnsi" w:cstheme="majorBidi"/>
+      <w:color w:val="2F5496" w:themeColor="accent1" w:themeShade="BF"/>
+      <w:sz w:val="26"/>
+      <w:szCs w:val="26"/>
+    </w:rPr>
+  </w:style>
+  <w:style w:type="paragraph" w:styleId="Heading3">
+    <w:name w:val="heading 3"/>
+    <w:basedOn w:val="Normal"/>
+    <w:next w:val="Normal"/>
+    <w:link w:val="Heading3Char"/>
+    <w:uiPriority w:val="9"/>
+    <w:unhideWhenUsed/>
+    <w:qFormat/>
+    <w:rsid w:val="00756DA9"/>
+    <w:pPr>
+      <w:keepNext/>
+      <w:keepLines/>
+      <w:spacing w:before="40" w:after="0"/>
+      <w:outlineLvl w:val="2"/>
+    </w:pPr>
+    <w:rPr>
+      <w:rFonts w:asciiTheme="majorHAnsi" w:eastAsiaTheme="majorEastAsia" w:hAnsiTheme="majorHAnsi" w:cstheme="majorBidi"/>
+      <w:color w:val="1F3763" w:themeColor="accent1" w:themeShade="7F"/>
+      <w:sz w:val="24"/>
+      <w:szCs w:val="24"/>
+    </w:rPr>
+  </w:style>
   <w:style w:type="character" w:default="1" w:styleId="DefaultParagraphFont">
     <w:name w:val="Default Paragraph Font"/>
     <w:uiPriority w:val="1"/>
@@ -849,7 +7039,6 @@
     </w:pPr>
     <w:rPr>
       <w:kern w:val="0"/>
-      <w:lang w:val="en-CH"/>
       <w14:ligatures w14:val="none"/>
     </w:rPr>
   </w:style>
@@ -995,6 +7184,198 @@
         </w:tcBorders>
       </w:tcPr>
     </w:tblStylePr>
+  </w:style>
+  <w:style w:type="character" w:customStyle="1" w:styleId="Heading2Char">
+    <w:name w:val="Heading 2 Char"/>
+    <w:basedOn w:val="DefaultParagraphFont"/>
+    <w:link w:val="Heading2"/>
+    <w:uiPriority w:val="9"/>
+    <w:rsid w:val="00756DA9"/>
+    <w:rPr>
+      <w:rFonts w:asciiTheme="majorHAnsi" w:eastAsiaTheme="majorEastAsia" w:hAnsiTheme="majorHAnsi" w:cstheme="majorBidi"/>
+      <w:color w:val="2F5496" w:themeColor="accent1" w:themeShade="BF"/>
+      <w:sz w:val="26"/>
+      <w:szCs w:val="26"/>
+    </w:rPr>
+  </w:style>
+  <w:style w:type="character" w:customStyle="1" w:styleId="Heading3Char">
+    <w:name w:val="Heading 3 Char"/>
+    <w:basedOn w:val="DefaultParagraphFont"/>
+    <w:link w:val="Heading3"/>
+    <w:uiPriority w:val="9"/>
+    <w:rsid w:val="00756DA9"/>
+    <w:rPr>
+      <w:rFonts w:asciiTheme="majorHAnsi" w:eastAsiaTheme="majorEastAsia" w:hAnsiTheme="majorHAnsi" w:cstheme="majorBidi"/>
+      <w:color w:val="1F3763" w:themeColor="accent1" w:themeShade="7F"/>
+      <w:sz w:val="24"/>
+      <w:szCs w:val="24"/>
+    </w:rPr>
+  </w:style>
+  <w:style w:type="paragraph" w:styleId="TOC1">
+    <w:name w:val="toc 1"/>
+    <w:basedOn w:val="Normal"/>
+    <w:next w:val="Normal"/>
+    <w:autoRedefine/>
+    <w:uiPriority w:val="39"/>
+    <w:unhideWhenUsed/>
+    <w:rsid w:val="008B628B"/>
+    <w:pPr>
+      <w:spacing w:after="100"/>
+    </w:pPr>
+  </w:style>
+  <w:style w:type="paragraph" w:styleId="TOC2">
+    <w:name w:val="toc 2"/>
+    <w:basedOn w:val="Normal"/>
+    <w:next w:val="Normal"/>
+    <w:autoRedefine/>
+    <w:uiPriority w:val="39"/>
+    <w:unhideWhenUsed/>
+    <w:rsid w:val="008B628B"/>
+    <w:pPr>
+      <w:spacing w:after="100"/>
+      <w:ind w:left="220"/>
+    </w:pPr>
+  </w:style>
+  <w:style w:type="paragraph" w:styleId="TOC3">
+    <w:name w:val="toc 3"/>
+    <w:basedOn w:val="Normal"/>
+    <w:next w:val="Normal"/>
+    <w:autoRedefine/>
+    <w:uiPriority w:val="39"/>
+    <w:unhideWhenUsed/>
+    <w:rsid w:val="008B628B"/>
+    <w:pPr>
+      <w:spacing w:after="100"/>
+      <w:ind w:left="440"/>
+    </w:pPr>
+  </w:style>
+  <w:style w:type="character" w:styleId="Hyperlink">
+    <w:name w:val="Hyperlink"/>
+    <w:basedOn w:val="DefaultParagraphFont"/>
+    <w:uiPriority w:val="99"/>
+    <w:unhideWhenUsed/>
+    <w:rsid w:val="008B628B"/>
+    <w:rPr>
+      <w:color w:val="0563C1" w:themeColor="hyperlink"/>
+      <w:u w:val="single"/>
+    </w:rPr>
+  </w:style>
+  <w:style w:type="table" w:styleId="GridTable5Dark-Accent1">
+    <w:name w:val="Grid Table 5 Dark Accent 1"/>
+    <w:basedOn w:val="TableNormal"/>
+    <w:uiPriority w:val="50"/>
+    <w:rsid w:val="0043590D"/>
+    <w:pPr>
+      <w:spacing w:after="0" w:line="240" w:lineRule="auto"/>
+    </w:pPr>
+    <w:tblPr>
+      <w:tblStyleRowBandSize w:val="1"/>
+      <w:tblStyleColBandSize w:val="1"/>
+      <w:tblBorders>
+        <w:top w:val="single" w:sz="4" w:space="0" w:color="FFFFFF" w:themeColor="background1"/>
+        <w:left w:val="single" w:sz="4" w:space="0" w:color="FFFFFF" w:themeColor="background1"/>
+        <w:bottom w:val="single" w:sz="4" w:space="0" w:color="FFFFFF" w:themeColor="background1"/>
+        <w:right w:val="single" w:sz="4" w:space="0" w:color="FFFFFF" w:themeColor="background1"/>
+        <w:insideH w:val="single" w:sz="4" w:space="0" w:color="FFFFFF" w:themeColor="background1"/>
+        <w:insideV w:val="single" w:sz="4" w:space="0" w:color="FFFFFF" w:themeColor="background1"/>
+      </w:tblBorders>
+    </w:tblPr>
+    <w:tcPr>
+      <w:shd w:val="clear" w:color="auto" w:fill="D9E2F3" w:themeFill="accent1" w:themeFillTint="33"/>
+    </w:tcPr>
+    <w:tblStylePr w:type="firstRow">
+      <w:rPr>
+        <w:b/>
+        <w:bCs/>
+        <w:color w:val="FFFFFF" w:themeColor="background1"/>
+      </w:rPr>
+      <w:tblPr/>
+      <w:tcPr>
+        <w:tcBorders>
+          <w:top w:val="single" w:sz="4" w:space="0" w:color="FFFFFF" w:themeColor="background1"/>
+          <w:left w:val="single" w:sz="4" w:space="0" w:color="FFFFFF" w:themeColor="background1"/>
+          <w:right w:val="single" w:sz="4" w:space="0" w:color="FFFFFF" w:themeColor="background1"/>
+          <w:insideH w:val="nil"/>
+          <w:insideV w:val="nil"/>
+        </w:tcBorders>
+        <w:shd w:val="clear" w:color="auto" w:fill="4472C4" w:themeFill="accent1"/>
+      </w:tcPr>
+    </w:tblStylePr>
+    <w:tblStylePr w:type="lastRow">
+      <w:rPr>
+        <w:b/>
+        <w:bCs/>
+        <w:color w:val="FFFFFF" w:themeColor="background1"/>
+      </w:rPr>
+      <w:tblPr/>
+      <w:tcPr>
+        <w:tcBorders>
+          <w:left w:val="single" w:sz="4" w:space="0" w:color="FFFFFF" w:themeColor="background1"/>
+          <w:bottom w:val="single" w:sz="4" w:space="0" w:color="FFFFFF" w:themeColor="background1"/>
+          <w:right w:val="single" w:sz="4" w:space="0" w:color="FFFFFF" w:themeColor="background1"/>
+          <w:insideH w:val="nil"/>
+          <w:insideV w:val="nil"/>
+        </w:tcBorders>
+        <w:shd w:val="clear" w:color="auto" w:fill="4472C4" w:themeFill="accent1"/>
+      </w:tcPr>
+    </w:tblStylePr>
+    <w:tblStylePr w:type="firstCol">
+      <w:rPr>
+        <w:b/>
+        <w:bCs/>
+        <w:color w:val="FFFFFF" w:themeColor="background1"/>
+      </w:rPr>
+      <w:tblPr/>
+      <w:tcPr>
+        <w:tcBorders>
+          <w:top w:val="single" w:sz="4" w:space="0" w:color="FFFFFF" w:themeColor="background1"/>
+          <w:left w:val="single" w:sz="4" w:space="0" w:color="FFFFFF" w:themeColor="background1"/>
+          <w:bottom w:val="single" w:sz="4" w:space="0" w:color="FFFFFF" w:themeColor="background1"/>
+          <w:insideV w:val="nil"/>
+        </w:tcBorders>
+        <w:shd w:val="clear" w:color="auto" w:fill="4472C4" w:themeFill="accent1"/>
+      </w:tcPr>
+    </w:tblStylePr>
+    <w:tblStylePr w:type="lastCol">
+      <w:rPr>
+        <w:b/>
+        <w:bCs/>
+        <w:color w:val="FFFFFF" w:themeColor="background1"/>
+      </w:rPr>
+      <w:tblPr/>
+      <w:tcPr>
+        <w:tcBorders>
+          <w:top w:val="single" w:sz="4" w:space="0" w:color="FFFFFF" w:themeColor="background1"/>
+          <w:bottom w:val="single" w:sz="4" w:space="0" w:color="FFFFFF" w:themeColor="background1"/>
+          <w:right w:val="single" w:sz="4" w:space="0" w:color="FFFFFF" w:themeColor="background1"/>
+          <w:insideV w:val="nil"/>
+        </w:tcBorders>
+        <w:shd w:val="clear" w:color="auto" w:fill="4472C4" w:themeFill="accent1"/>
+      </w:tcPr>
+    </w:tblStylePr>
+    <w:tblStylePr w:type="band1Vert">
+      <w:tblPr/>
+      <w:tcPr>
+        <w:shd w:val="clear" w:color="auto" w:fill="B4C6E7" w:themeFill="accent1" w:themeFillTint="66"/>
+      </w:tcPr>
+    </w:tblStylePr>
+    <w:tblStylePr w:type="band1Horz">
+      <w:tblPr/>
+      <w:tcPr>
+        <w:shd w:val="clear" w:color="auto" w:fill="B4C6E7" w:themeFill="accent1" w:themeFillTint="66"/>
+      </w:tcPr>
+    </w:tblStylePr>
+  </w:style>
+  <w:style w:type="paragraph" w:styleId="ListParagraph">
+    <w:name w:val="List Paragraph"/>
+    <w:basedOn w:val="Normal"/>
+    <w:uiPriority w:val="34"/>
+    <w:qFormat/>
+    <w:rsid w:val="00040F3A"/>
+    <w:pPr>
+      <w:ind w:left="720"/>
+      <w:contextualSpacing/>
+    </w:pPr>
   </w:style>
 </w:styles>
 </file>

--- a/Documentation.docx
+++ b/Documentation.docx
@@ -85,7 +85,7 @@
             </w:rPr>
             <w:fldChar w:fldCharType="separate"/>
           </w:r>
-          <w:hyperlink w:anchor="_Toc139551345" w:history="1">
+          <w:hyperlink w:anchor="_Toc139553372" w:history="1">
             <w:r>
               <w:rPr>
                 <w:rStyle w:val="Hyperlink"/>
@@ -113,7 +113,7 @@
                 <w:noProof/>
                 <w:webHidden/>
               </w:rPr>
-              <w:instrText xml:space="preserve"> PAGEREF _Toc139551345 \h </w:instrText>
+              <w:instrText xml:space="preserve"> PAGEREF _Toc139553372 \h </w:instrText>
             </w:r>
             <w:r>
               <w:rPr>
@@ -157,7 +157,7 @@
               <w14:ligatures w14:val="none"/>
             </w:rPr>
           </w:pPr>
-          <w:hyperlink w:anchor="_Toc139551346" w:history="1">
+          <w:hyperlink w:anchor="_Toc139553373" w:history="1">
             <w:r>
               <w:rPr>
                 <w:rStyle w:val="Hyperlink"/>
@@ -185,7 +185,7 @@
                 <w:noProof/>
                 <w:webHidden/>
               </w:rPr>
-              <w:instrText xml:space="preserve"> PAGEREF _Toc139551346 \h </w:instrText>
+              <w:instrText xml:space="preserve"> PAGEREF _Toc139553373 \h </w:instrText>
             </w:r>
             <w:r>
               <w:rPr>
@@ -229,7 +229,7 @@
               <w14:ligatures w14:val="none"/>
             </w:rPr>
           </w:pPr>
-          <w:hyperlink w:anchor="_Toc139551347" w:history="1">
+          <w:hyperlink w:anchor="_Toc139553374" w:history="1">
             <w:r>
               <w:rPr>
                 <w:rStyle w:val="Hyperlink"/>
@@ -257,7 +257,7 @@
                 <w:noProof/>
                 <w:webHidden/>
               </w:rPr>
-              <w:instrText xml:space="preserve"> PAGEREF _Toc139551347 \h </w:instrText>
+              <w:instrText xml:space="preserve"> PAGEREF _Toc139553374 \h </w:instrText>
             </w:r>
             <w:r>
               <w:rPr>
@@ -301,7 +301,7 @@
               <w14:ligatures w14:val="none"/>
             </w:rPr>
           </w:pPr>
-          <w:hyperlink w:anchor="_Toc139551348" w:history="1">
+          <w:hyperlink w:anchor="_Toc139553375" w:history="1">
             <w:r>
               <w:rPr>
                 <w:rStyle w:val="Hyperlink"/>
@@ -329,7 +329,7 @@
                 <w:noProof/>
                 <w:webHidden/>
               </w:rPr>
-              <w:instrText xml:space="preserve"> PAGEREF _Toc139551348 \h </w:instrText>
+              <w:instrText xml:space="preserve"> PAGEREF _Toc139553375 \h </w:instrText>
             </w:r>
             <w:r>
               <w:rPr>
@@ -373,7 +373,7 @@
               <w14:ligatures w14:val="none"/>
             </w:rPr>
           </w:pPr>
-          <w:hyperlink w:anchor="_Toc139551349" w:history="1">
+          <w:hyperlink w:anchor="_Toc139553376" w:history="1">
             <w:r>
               <w:rPr>
                 <w:rStyle w:val="Hyperlink"/>
@@ -401,7 +401,7 @@
                 <w:noProof/>
                 <w:webHidden/>
               </w:rPr>
-              <w:instrText xml:space="preserve"> PAGEREF _Toc139551349 \h </w:instrText>
+              <w:instrText xml:space="preserve"> PAGEREF _Toc139553376 \h </w:instrText>
             </w:r>
             <w:r>
               <w:rPr>
@@ -445,7 +445,7 @@
               <w14:ligatures w14:val="none"/>
             </w:rPr>
           </w:pPr>
-          <w:hyperlink w:anchor="_Toc139551350" w:history="1">
+          <w:hyperlink w:anchor="_Toc139553377" w:history="1">
             <w:r>
               <w:rPr>
                 <w:rStyle w:val="Hyperlink"/>
@@ -473,7 +473,7 @@
                 <w:noProof/>
                 <w:webHidden/>
               </w:rPr>
-              <w:instrText xml:space="preserve"> PAGEREF _Toc139551350 \h </w:instrText>
+              <w:instrText xml:space="preserve"> PAGEREF _Toc139553377 \h </w:instrText>
             </w:r>
             <w:r>
               <w:rPr>
@@ -517,7 +517,7 @@
               <w14:ligatures w14:val="none"/>
             </w:rPr>
           </w:pPr>
-          <w:hyperlink w:anchor="_Toc139551351" w:history="1">
+          <w:hyperlink w:anchor="_Toc139553378" w:history="1">
             <w:r>
               <w:rPr>
                 <w:rStyle w:val="Hyperlink"/>
@@ -545,7 +545,7 @@
                 <w:noProof/>
                 <w:webHidden/>
               </w:rPr>
-              <w:instrText xml:space="preserve"> PAGEREF _Toc139551351 \h </w:instrText>
+              <w:instrText xml:space="preserve"> PAGEREF _Toc139553378 \h </w:instrText>
             </w:r>
             <w:r>
               <w:rPr>
@@ -589,7 +589,7 @@
               <w14:ligatures w14:val="none"/>
             </w:rPr>
           </w:pPr>
-          <w:hyperlink w:anchor="_Toc139551352" w:history="1">
+          <w:hyperlink w:anchor="_Toc139553379" w:history="1">
             <w:r>
               <w:rPr>
                 <w:rStyle w:val="Hyperlink"/>
@@ -617,7 +617,7 @@
                 <w:noProof/>
                 <w:webHidden/>
               </w:rPr>
-              <w:instrText xml:space="preserve"> PAGEREF _Toc139551352 \h </w:instrText>
+              <w:instrText xml:space="preserve"> PAGEREF _Toc139553379 \h </w:instrText>
             </w:r>
             <w:r>
               <w:rPr>
@@ -661,7 +661,7 @@
               <w14:ligatures w14:val="none"/>
             </w:rPr>
           </w:pPr>
-          <w:hyperlink w:anchor="_Toc139551353" w:history="1">
+          <w:hyperlink w:anchor="_Toc139553380" w:history="1">
             <w:r>
               <w:rPr>
                 <w:rStyle w:val="Hyperlink"/>
@@ -689,7 +689,7 @@
                 <w:noProof/>
                 <w:webHidden/>
               </w:rPr>
-              <w:instrText xml:space="preserve"> PAGEREF _Toc139551353 \h </w:instrText>
+              <w:instrText xml:space="preserve"> PAGEREF _Toc139553380 \h </w:instrText>
             </w:r>
             <w:r>
               <w:rPr>
@@ -733,7 +733,7 @@
               <w14:ligatures w14:val="none"/>
             </w:rPr>
           </w:pPr>
-          <w:hyperlink w:anchor="_Toc139551354" w:history="1">
+          <w:hyperlink w:anchor="_Toc139553381" w:history="1">
             <w:r>
               <w:rPr>
                 <w:rStyle w:val="Hyperlink"/>
@@ -761,7 +761,7 @@
                 <w:noProof/>
                 <w:webHidden/>
               </w:rPr>
-              <w:instrText xml:space="preserve"> PAGEREF _Toc139551354 \h </w:instrText>
+              <w:instrText xml:space="preserve"> PAGEREF _Toc139553381 \h </w:instrText>
             </w:r>
             <w:r>
               <w:rPr>
@@ -805,7 +805,7 @@
               <w14:ligatures w14:val="none"/>
             </w:rPr>
           </w:pPr>
-          <w:hyperlink w:anchor="_Toc139551355" w:history="1">
+          <w:hyperlink w:anchor="_Toc139553382" w:history="1">
             <w:r>
               <w:rPr>
                 <w:rStyle w:val="Hyperlink"/>
@@ -833,7 +833,7 @@
                 <w:noProof/>
                 <w:webHidden/>
               </w:rPr>
-              <w:instrText xml:space="preserve"> PAGEREF _Toc139551355 \h </w:instrText>
+              <w:instrText xml:space="preserve"> PAGEREF _Toc139553382 \h </w:instrText>
             </w:r>
             <w:r>
               <w:rPr>
@@ -877,7 +877,7 @@
               <w14:ligatures w14:val="none"/>
             </w:rPr>
           </w:pPr>
-          <w:hyperlink w:anchor="_Toc139551356" w:history="1">
+          <w:hyperlink w:anchor="_Toc139553383" w:history="1">
             <w:r>
               <w:rPr>
                 <w:rStyle w:val="Hyperlink"/>
@@ -905,7 +905,7 @@
                 <w:noProof/>
                 <w:webHidden/>
               </w:rPr>
-              <w:instrText xml:space="preserve"> PAGEREF _Toc139551356 \h </w:instrText>
+              <w:instrText xml:space="preserve"> PAGEREF _Toc139553383 \h </w:instrText>
             </w:r>
             <w:r>
               <w:rPr>
@@ -949,7 +949,7 @@
               <w14:ligatures w14:val="none"/>
             </w:rPr>
           </w:pPr>
-          <w:hyperlink w:anchor="_Toc139551357" w:history="1">
+          <w:hyperlink w:anchor="_Toc139553384" w:history="1">
             <w:r>
               <w:rPr>
                 <w:rStyle w:val="Hyperlink"/>
@@ -977,7 +977,7 @@
                 <w:noProof/>
                 <w:webHidden/>
               </w:rPr>
-              <w:instrText xml:space="preserve"> PAGEREF _Toc139551357 \h </w:instrText>
+              <w:instrText xml:space="preserve"> PAGEREF _Toc139553384 \h </w:instrText>
             </w:r>
             <w:r>
               <w:rPr>
@@ -1021,7 +1021,7 @@
               <w14:ligatures w14:val="none"/>
             </w:rPr>
           </w:pPr>
-          <w:hyperlink w:anchor="_Toc139551358" w:history="1">
+          <w:hyperlink w:anchor="_Toc139553385" w:history="1">
             <w:r>
               <w:rPr>
                 <w:rStyle w:val="Hyperlink"/>
@@ -1049,7 +1049,7 @@
                 <w:noProof/>
                 <w:webHidden/>
               </w:rPr>
-              <w:instrText xml:space="preserve"> PAGEREF _Toc139551358 \h </w:instrText>
+              <w:instrText xml:space="preserve"> PAGEREF _Toc139553385 \h </w:instrText>
             </w:r>
             <w:r>
               <w:rPr>
@@ -1093,7 +1093,7 @@
               <w14:ligatures w14:val="none"/>
             </w:rPr>
           </w:pPr>
-          <w:hyperlink w:anchor="_Toc139551359" w:history="1">
+          <w:hyperlink w:anchor="_Toc139553386" w:history="1">
             <w:r>
               <w:rPr>
                 <w:rStyle w:val="Hyperlink"/>
@@ -1121,7 +1121,7 @@
                 <w:noProof/>
                 <w:webHidden/>
               </w:rPr>
-              <w:instrText xml:space="preserve"> PAGEREF _Toc139551359 \h </w:instrText>
+              <w:instrText xml:space="preserve"> PAGEREF _Toc139553386 \h </w:instrText>
             </w:r>
             <w:r>
               <w:rPr>
@@ -1165,7 +1165,7 @@
               <w14:ligatures w14:val="none"/>
             </w:rPr>
           </w:pPr>
-          <w:hyperlink w:anchor="_Toc139551360" w:history="1">
+          <w:hyperlink w:anchor="_Toc139553387" w:history="1">
             <w:r>
               <w:rPr>
                 <w:rStyle w:val="Hyperlink"/>
@@ -1193,7 +1193,7 @@
                 <w:noProof/>
                 <w:webHidden/>
               </w:rPr>
-              <w:instrText xml:space="preserve"> PAGEREF _Toc139551360 \h </w:instrText>
+              <w:instrText xml:space="preserve"> PAGEREF _Toc139553387 \h </w:instrText>
             </w:r>
             <w:r>
               <w:rPr>
@@ -1237,7 +1237,7 @@
               <w14:ligatures w14:val="none"/>
             </w:rPr>
           </w:pPr>
-          <w:hyperlink w:anchor="_Toc139551361" w:history="1">
+          <w:hyperlink w:anchor="_Toc139553388" w:history="1">
             <w:r>
               <w:rPr>
                 <w:rStyle w:val="Hyperlink"/>
@@ -1265,7 +1265,7 @@
                 <w:noProof/>
                 <w:webHidden/>
               </w:rPr>
-              <w:instrText xml:space="preserve"> PAGEREF _Toc139551361 \h </w:instrText>
+              <w:instrText xml:space="preserve"> PAGEREF _Toc139553388 \h </w:instrText>
             </w:r>
             <w:r>
               <w:rPr>
@@ -1309,7 +1309,7 @@
               <w14:ligatures w14:val="none"/>
             </w:rPr>
           </w:pPr>
-          <w:hyperlink w:anchor="_Toc139551362" w:history="1">
+          <w:hyperlink w:anchor="_Toc139553389" w:history="1">
             <w:r>
               <w:rPr>
                 <w:rStyle w:val="Hyperlink"/>
@@ -1337,7 +1337,7 @@
                 <w:noProof/>
                 <w:webHidden/>
               </w:rPr>
-              <w:instrText xml:space="preserve"> PAGEREF _Toc139551362 \h </w:instrText>
+              <w:instrText xml:space="preserve"> PAGEREF _Toc139553389 \h </w:instrText>
             </w:r>
             <w:r>
               <w:rPr>
@@ -1381,7 +1381,7 @@
               <w14:ligatures w14:val="none"/>
             </w:rPr>
           </w:pPr>
-          <w:hyperlink w:anchor="_Toc139551363" w:history="1">
+          <w:hyperlink w:anchor="_Toc139553390" w:history="1">
             <w:r>
               <w:rPr>
                 <w:rStyle w:val="Hyperlink"/>
@@ -1409,7 +1409,7 @@
                 <w:noProof/>
                 <w:webHidden/>
               </w:rPr>
-              <w:instrText xml:space="preserve"> PAGEREF _Toc139551363 \h </w:instrText>
+              <w:instrText xml:space="preserve"> PAGEREF _Toc139553390 \h </w:instrText>
             </w:r>
             <w:r>
               <w:rPr>
@@ -1453,7 +1453,7 @@
               <w14:ligatures w14:val="none"/>
             </w:rPr>
           </w:pPr>
-          <w:hyperlink w:anchor="_Toc139551364" w:history="1">
+          <w:hyperlink w:anchor="_Toc139553391" w:history="1">
             <w:r>
               <w:rPr>
                 <w:rStyle w:val="Hyperlink"/>
@@ -1481,7 +1481,7 @@
                 <w:noProof/>
                 <w:webHidden/>
               </w:rPr>
-              <w:instrText xml:space="preserve"> PAGEREF _Toc139551364 \h </w:instrText>
+              <w:instrText xml:space="preserve"> PAGEREF _Toc139553391 \h </w:instrText>
             </w:r>
             <w:r>
               <w:rPr>
@@ -1525,7 +1525,7 @@
               <w14:ligatures w14:val="none"/>
             </w:rPr>
           </w:pPr>
-          <w:hyperlink w:anchor="_Toc139551365" w:history="1">
+          <w:hyperlink w:anchor="_Toc139553392" w:history="1">
             <w:r>
               <w:rPr>
                 <w:rStyle w:val="Hyperlink"/>
@@ -1553,7 +1553,7 @@
                 <w:noProof/>
                 <w:webHidden/>
               </w:rPr>
-              <w:instrText xml:space="preserve"> PAGEREF _Toc139551365 \h </w:instrText>
+              <w:instrText xml:space="preserve"> PAGEREF _Toc139553392 \h </w:instrText>
             </w:r>
             <w:r>
               <w:rPr>
@@ -1597,7 +1597,7 @@
               <w14:ligatures w14:val="none"/>
             </w:rPr>
           </w:pPr>
-          <w:hyperlink w:anchor="_Toc139551366" w:history="1">
+          <w:hyperlink w:anchor="_Toc139553393" w:history="1">
             <w:r>
               <w:rPr>
                 <w:rStyle w:val="Hyperlink"/>
@@ -1625,7 +1625,7 @@
                 <w:noProof/>
                 <w:webHidden/>
               </w:rPr>
-              <w:instrText xml:space="preserve"> PAGEREF _Toc139551366 \h </w:instrText>
+              <w:instrText xml:space="preserve"> PAGEREF _Toc139553393 \h </w:instrText>
             </w:r>
             <w:r>
               <w:rPr>
@@ -1669,7 +1669,7 @@
               <w14:ligatures w14:val="none"/>
             </w:rPr>
           </w:pPr>
-          <w:hyperlink w:anchor="_Toc139551367" w:history="1">
+          <w:hyperlink w:anchor="_Toc139553394" w:history="1">
             <w:r>
               <w:rPr>
                 <w:rStyle w:val="Hyperlink"/>
@@ -1697,7 +1697,7 @@
                 <w:noProof/>
                 <w:webHidden/>
               </w:rPr>
-              <w:instrText xml:space="preserve"> PAGEREF _Toc139551367 \h </w:instrText>
+              <w:instrText xml:space="preserve"> PAGEREF _Toc139553394 \h </w:instrText>
             </w:r>
             <w:r>
               <w:rPr>
@@ -1741,7 +1741,7 @@
               <w14:ligatures w14:val="none"/>
             </w:rPr>
           </w:pPr>
-          <w:hyperlink w:anchor="_Toc139551368" w:history="1">
+          <w:hyperlink w:anchor="_Toc139553395" w:history="1">
             <w:r>
               <w:rPr>
                 <w:rStyle w:val="Hyperlink"/>
@@ -1769,7 +1769,7 @@
                 <w:noProof/>
                 <w:webHidden/>
               </w:rPr>
-              <w:instrText xml:space="preserve"> PAGEREF _Toc139551368 \h </w:instrText>
+              <w:instrText xml:space="preserve"> PAGEREF _Toc139553395 \h </w:instrText>
             </w:r>
             <w:r>
               <w:rPr>
@@ -1813,7 +1813,7 @@
               <w14:ligatures w14:val="none"/>
             </w:rPr>
           </w:pPr>
-          <w:hyperlink w:anchor="_Toc139551369" w:history="1">
+          <w:hyperlink w:anchor="_Toc139553396" w:history="1">
             <w:r>
               <w:rPr>
                 <w:rStyle w:val="Hyperlink"/>
@@ -1841,7 +1841,7 @@
                 <w:noProof/>
                 <w:webHidden/>
               </w:rPr>
-              <w:instrText xml:space="preserve"> PAGEREF _Toc139551369 \h </w:instrText>
+              <w:instrText xml:space="preserve"> PAGEREF _Toc139553396 \h </w:instrText>
             </w:r>
             <w:r>
               <w:rPr>
@@ -1885,7 +1885,7 @@
               <w14:ligatures w14:val="none"/>
             </w:rPr>
           </w:pPr>
-          <w:hyperlink w:anchor="_Toc139551370" w:history="1">
+          <w:hyperlink w:anchor="_Toc139553397" w:history="1">
             <w:r>
               <w:rPr>
                 <w:rStyle w:val="Hyperlink"/>
@@ -1913,7 +1913,7 @@
                 <w:noProof/>
                 <w:webHidden/>
               </w:rPr>
-              <w:instrText xml:space="preserve"> PAGEREF _Toc139551370 \h </w:instrText>
+              <w:instrText xml:space="preserve"> PAGEREF _Toc139553397 \h </w:instrText>
             </w:r>
             <w:r>
               <w:rPr>
@@ -1957,7 +1957,7 @@
               <w14:ligatures w14:val="none"/>
             </w:rPr>
           </w:pPr>
-          <w:hyperlink w:anchor="_Toc139551371" w:history="1">
+          <w:hyperlink w:anchor="_Toc139553398" w:history="1">
             <w:r>
               <w:rPr>
                 <w:rStyle w:val="Hyperlink"/>
@@ -1985,7 +1985,7 @@
                 <w:noProof/>
                 <w:webHidden/>
               </w:rPr>
-              <w:instrText xml:space="preserve"> PAGEREF _Toc139551371 \h </w:instrText>
+              <w:instrText xml:space="preserve"> PAGEREF _Toc139553398 \h </w:instrText>
             </w:r>
             <w:r>
               <w:rPr>
@@ -2029,7 +2029,7 @@
               <w14:ligatures w14:val="none"/>
             </w:rPr>
           </w:pPr>
-          <w:hyperlink w:anchor="_Toc139551372" w:history="1">
+          <w:hyperlink w:anchor="_Toc139553399" w:history="1">
             <w:r>
               <w:rPr>
                 <w:rStyle w:val="Hyperlink"/>
@@ -2057,7 +2057,7 @@
                 <w:noProof/>
                 <w:webHidden/>
               </w:rPr>
-              <w:instrText xml:space="preserve"> PAGEREF _Toc139551372 \h </w:instrText>
+              <w:instrText xml:space="preserve"> PAGEREF _Toc139553399 \h </w:instrText>
             </w:r>
             <w:r>
               <w:rPr>
@@ -2101,7 +2101,7 @@
               <w14:ligatures w14:val="none"/>
             </w:rPr>
           </w:pPr>
-          <w:hyperlink w:anchor="_Toc139551373" w:history="1">
+          <w:hyperlink w:anchor="_Toc139553400" w:history="1">
             <w:r>
               <w:rPr>
                 <w:rStyle w:val="Hyperlink"/>
@@ -2129,7 +2129,7 @@
                 <w:noProof/>
                 <w:webHidden/>
               </w:rPr>
-              <w:instrText xml:space="preserve"> PAGEREF _Toc139551373 \h </w:instrText>
+              <w:instrText xml:space="preserve"> PAGEREF _Toc139553400 \h </w:instrText>
             </w:r>
             <w:r>
               <w:rPr>
@@ -2173,7 +2173,7 @@
               <w14:ligatures w14:val="none"/>
             </w:rPr>
           </w:pPr>
-          <w:hyperlink w:anchor="_Toc139551374" w:history="1">
+          <w:hyperlink w:anchor="_Toc139553401" w:history="1">
             <w:r>
               <w:rPr>
                 <w:rStyle w:val="Hyperlink"/>
@@ -2201,7 +2201,7 @@
                 <w:noProof/>
                 <w:webHidden/>
               </w:rPr>
-              <w:instrText xml:space="preserve"> PAGEREF _Toc139551374 \h </w:instrText>
+              <w:instrText xml:space="preserve"> PAGEREF _Toc139553401 \h </w:instrText>
             </w:r>
             <w:r>
               <w:rPr>
@@ -2245,7 +2245,7 @@
               <w14:ligatures w14:val="none"/>
             </w:rPr>
           </w:pPr>
-          <w:hyperlink w:anchor="_Toc139551375" w:history="1">
+          <w:hyperlink w:anchor="_Toc139553402" w:history="1">
             <w:r>
               <w:rPr>
                 <w:rStyle w:val="Hyperlink"/>
@@ -2273,7 +2273,7 @@
                 <w:noProof/>
                 <w:webHidden/>
               </w:rPr>
-              <w:instrText xml:space="preserve"> PAGEREF _Toc139551375 \h </w:instrText>
+              <w:instrText xml:space="preserve"> PAGEREF _Toc139553402 \h </w:instrText>
             </w:r>
             <w:r>
               <w:rPr>
@@ -2317,7 +2317,7 @@
               <w14:ligatures w14:val="none"/>
             </w:rPr>
           </w:pPr>
-          <w:hyperlink w:anchor="_Toc139551376" w:history="1">
+          <w:hyperlink w:anchor="_Toc139553403" w:history="1">
             <w:r>
               <w:rPr>
                 <w:rStyle w:val="Hyperlink"/>
@@ -2345,7 +2345,7 @@
                 <w:noProof/>
                 <w:webHidden/>
               </w:rPr>
-              <w:instrText xml:space="preserve"> PAGEREF _Toc139551376 \h </w:instrText>
+              <w:instrText xml:space="preserve"> PAGEREF _Toc139553403 \h </w:instrText>
             </w:r>
             <w:r>
               <w:rPr>
@@ -2389,7 +2389,7 @@
               <w14:ligatures w14:val="none"/>
             </w:rPr>
           </w:pPr>
-          <w:hyperlink w:anchor="_Toc139551377" w:history="1">
+          <w:hyperlink w:anchor="_Toc139553404" w:history="1">
             <w:r>
               <w:rPr>
                 <w:rStyle w:val="Hyperlink"/>
@@ -2417,7 +2417,7 @@
                 <w:noProof/>
                 <w:webHidden/>
               </w:rPr>
-              <w:instrText xml:space="preserve"> PAGEREF _Toc139551377 \h </w:instrText>
+              <w:instrText xml:space="preserve"> PAGEREF _Toc139553404 \h </w:instrText>
             </w:r>
             <w:r>
               <w:rPr>
@@ -2461,7 +2461,7 @@
               <w14:ligatures w14:val="none"/>
             </w:rPr>
           </w:pPr>
-          <w:hyperlink w:anchor="_Toc139551378" w:history="1">
+          <w:hyperlink w:anchor="_Toc139553405" w:history="1">
             <w:r>
               <w:rPr>
                 <w:rStyle w:val="Hyperlink"/>
@@ -2489,7 +2489,7 @@
                 <w:noProof/>
                 <w:webHidden/>
               </w:rPr>
-              <w:instrText xml:space="preserve"> PAGEREF _Toc139551378 \h </w:instrText>
+              <w:instrText xml:space="preserve"> PAGEREF _Toc139553405 \h </w:instrText>
             </w:r>
             <w:r>
               <w:rPr>
@@ -2533,7 +2533,7 @@
               <w14:ligatures w14:val="none"/>
             </w:rPr>
           </w:pPr>
-          <w:hyperlink w:anchor="_Toc139551379" w:history="1">
+          <w:hyperlink w:anchor="_Toc139553406" w:history="1">
             <w:r>
               <w:rPr>
                 <w:rStyle w:val="Hyperlink"/>
@@ -2561,7 +2561,7 @@
                 <w:noProof/>
                 <w:webHidden/>
               </w:rPr>
-              <w:instrText xml:space="preserve"> PAGEREF _Toc139551379 \h </w:instrText>
+              <w:instrText xml:space="preserve"> PAGEREF _Toc139553406 \h </w:instrText>
             </w:r>
             <w:r>
               <w:rPr>
@@ -2605,7 +2605,7 @@
               <w14:ligatures w14:val="none"/>
             </w:rPr>
           </w:pPr>
-          <w:hyperlink w:anchor="_Toc139551380" w:history="1">
+          <w:hyperlink w:anchor="_Toc139553407" w:history="1">
             <w:r>
               <w:rPr>
                 <w:rStyle w:val="Hyperlink"/>
@@ -2633,7 +2633,7 @@
                 <w:noProof/>
                 <w:webHidden/>
               </w:rPr>
-              <w:instrText xml:space="preserve"> PAGEREF _Toc139551380 \h </w:instrText>
+              <w:instrText xml:space="preserve"> PAGEREF _Toc139553407 \h </w:instrText>
             </w:r>
             <w:r>
               <w:rPr>
@@ -2654,6 +2654,654 @@
                 <w:webHidden/>
               </w:rPr>
               <w:t>11</w:t>
+            </w:r>
+            <w:r>
+              <w:rPr>
+                <w:noProof/>
+                <w:webHidden/>
+              </w:rPr>
+              <w:fldChar w:fldCharType="end"/>
+            </w:r>
+          </w:hyperlink>
+        </w:p>
+        <w:p>
+          <w:pPr>
+            <w:pStyle w:val="TOC1"/>
+            <w:tabs>
+              <w:tab w:val="right" w:leader="dot" w:pos="9016"/>
+            </w:tabs>
+            <w:rPr>
+              <w:noProof/>
+              <w:kern w:val="0"/>
+              <w:lang w:val="de-CH"/>
+              <w14:ligatures w14:val="none"/>
+            </w:rPr>
+          </w:pPr>
+          <w:hyperlink w:anchor="_Toc139553408" w:history="1">
+            <w:r>
+              <w:rPr>
+                <w:rStyle w:val="Hyperlink"/>
+                <w:noProof/>
+                <w:lang w:val="en-GB"/>
+              </w:rPr>
+              <w:t>Four points for feasibility</w:t>
+            </w:r>
+            <w:r>
+              <w:rPr>
+                <w:noProof/>
+                <w:webHidden/>
+              </w:rPr>
+              <w:tab/>
+            </w:r>
+            <w:r>
+              <w:rPr>
+                <w:noProof/>
+                <w:webHidden/>
+              </w:rPr>
+              <w:fldChar w:fldCharType="begin"/>
+            </w:r>
+            <w:r>
+              <w:rPr>
+                <w:noProof/>
+                <w:webHidden/>
+              </w:rPr>
+              <w:instrText xml:space="preserve"> PAGEREF _Toc139553408 \h </w:instrText>
+            </w:r>
+            <w:r>
+              <w:rPr>
+                <w:noProof/>
+                <w:webHidden/>
+              </w:rPr>
+            </w:r>
+            <w:r>
+              <w:rPr>
+                <w:noProof/>
+                <w:webHidden/>
+              </w:rPr>
+              <w:fldChar w:fldCharType="separate"/>
+            </w:r>
+            <w:r>
+              <w:rPr>
+                <w:noProof/>
+                <w:webHidden/>
+              </w:rPr>
+              <w:t>11</w:t>
+            </w:r>
+            <w:r>
+              <w:rPr>
+                <w:noProof/>
+                <w:webHidden/>
+              </w:rPr>
+              <w:fldChar w:fldCharType="end"/>
+            </w:r>
+          </w:hyperlink>
+        </w:p>
+        <w:p>
+          <w:pPr>
+            <w:pStyle w:val="TOC1"/>
+            <w:tabs>
+              <w:tab w:val="right" w:leader="dot" w:pos="9016"/>
+            </w:tabs>
+            <w:rPr>
+              <w:noProof/>
+              <w:kern w:val="0"/>
+              <w:lang w:val="de-CH"/>
+              <w14:ligatures w14:val="none"/>
+            </w:rPr>
+          </w:pPr>
+          <w:hyperlink w:anchor="_Toc139553409" w:history="1">
+            <w:r>
+              <w:rPr>
+                <w:rStyle w:val="Hyperlink"/>
+                <w:noProof/>
+                <w:lang w:val="en-GB"/>
+              </w:rPr>
+              <w:t>Responsive design Explanation</w:t>
+            </w:r>
+            <w:r>
+              <w:rPr>
+                <w:noProof/>
+                <w:webHidden/>
+              </w:rPr>
+              <w:tab/>
+            </w:r>
+            <w:r>
+              <w:rPr>
+                <w:noProof/>
+                <w:webHidden/>
+              </w:rPr>
+              <w:fldChar w:fldCharType="begin"/>
+            </w:r>
+            <w:r>
+              <w:rPr>
+                <w:noProof/>
+                <w:webHidden/>
+              </w:rPr>
+              <w:instrText xml:space="preserve"> PAGEREF _Toc139553409 \h </w:instrText>
+            </w:r>
+            <w:r>
+              <w:rPr>
+                <w:noProof/>
+                <w:webHidden/>
+              </w:rPr>
+            </w:r>
+            <w:r>
+              <w:rPr>
+                <w:noProof/>
+                <w:webHidden/>
+              </w:rPr>
+              <w:fldChar w:fldCharType="separate"/>
+            </w:r>
+            <w:r>
+              <w:rPr>
+                <w:noProof/>
+                <w:webHidden/>
+              </w:rPr>
+              <w:t>11</w:t>
+            </w:r>
+            <w:r>
+              <w:rPr>
+                <w:noProof/>
+                <w:webHidden/>
+              </w:rPr>
+              <w:fldChar w:fldCharType="end"/>
+            </w:r>
+          </w:hyperlink>
+        </w:p>
+        <w:p>
+          <w:pPr>
+            <w:pStyle w:val="TOC1"/>
+            <w:tabs>
+              <w:tab w:val="right" w:leader="dot" w:pos="9016"/>
+            </w:tabs>
+            <w:rPr>
+              <w:noProof/>
+              <w:kern w:val="0"/>
+              <w:lang w:val="de-CH"/>
+              <w14:ligatures w14:val="none"/>
+            </w:rPr>
+          </w:pPr>
+          <w:hyperlink w:anchor="_Toc139553410" w:history="1">
+            <w:r>
+              <w:rPr>
+                <w:rStyle w:val="Hyperlink"/>
+                <w:noProof/>
+                <w:lang w:val="en-GB"/>
+              </w:rPr>
+              <w:t>Browsertest</w:t>
+            </w:r>
+            <w:r>
+              <w:rPr>
+                <w:noProof/>
+                <w:webHidden/>
+              </w:rPr>
+              <w:tab/>
+            </w:r>
+            <w:r>
+              <w:rPr>
+                <w:noProof/>
+                <w:webHidden/>
+              </w:rPr>
+              <w:fldChar w:fldCharType="begin"/>
+            </w:r>
+            <w:r>
+              <w:rPr>
+                <w:noProof/>
+                <w:webHidden/>
+              </w:rPr>
+              <w:instrText xml:space="preserve"> PAGEREF _Toc139553410 \h </w:instrText>
+            </w:r>
+            <w:r>
+              <w:rPr>
+                <w:noProof/>
+                <w:webHidden/>
+              </w:rPr>
+            </w:r>
+            <w:r>
+              <w:rPr>
+                <w:noProof/>
+                <w:webHidden/>
+              </w:rPr>
+              <w:fldChar w:fldCharType="separate"/>
+            </w:r>
+            <w:r>
+              <w:rPr>
+                <w:noProof/>
+                <w:webHidden/>
+              </w:rPr>
+              <w:t>11</w:t>
+            </w:r>
+            <w:r>
+              <w:rPr>
+                <w:noProof/>
+                <w:webHidden/>
+              </w:rPr>
+              <w:fldChar w:fldCharType="end"/>
+            </w:r>
+          </w:hyperlink>
+        </w:p>
+        <w:p>
+          <w:pPr>
+            <w:pStyle w:val="TOC2"/>
+            <w:tabs>
+              <w:tab w:val="right" w:leader="dot" w:pos="9016"/>
+            </w:tabs>
+            <w:rPr>
+              <w:noProof/>
+              <w:kern w:val="0"/>
+              <w:lang w:val="de-CH"/>
+              <w14:ligatures w14:val="none"/>
+            </w:rPr>
+          </w:pPr>
+          <w:hyperlink w:anchor="_Toc139553411" w:history="1">
+            <w:r>
+              <w:rPr>
+                <w:rStyle w:val="Hyperlink"/>
+                <w:noProof/>
+                <w:lang w:val="en-GB"/>
+              </w:rPr>
+              <w:t>Firefox Nightly</w:t>
+            </w:r>
+            <w:r>
+              <w:rPr>
+                <w:noProof/>
+                <w:webHidden/>
+              </w:rPr>
+              <w:tab/>
+            </w:r>
+            <w:r>
+              <w:rPr>
+                <w:noProof/>
+                <w:webHidden/>
+              </w:rPr>
+              <w:fldChar w:fldCharType="begin"/>
+            </w:r>
+            <w:r>
+              <w:rPr>
+                <w:noProof/>
+                <w:webHidden/>
+              </w:rPr>
+              <w:instrText xml:space="preserve"> PAGEREF _Toc139553411 \h </w:instrText>
+            </w:r>
+            <w:r>
+              <w:rPr>
+                <w:noProof/>
+                <w:webHidden/>
+              </w:rPr>
+            </w:r>
+            <w:r>
+              <w:rPr>
+                <w:noProof/>
+                <w:webHidden/>
+              </w:rPr>
+              <w:fldChar w:fldCharType="separate"/>
+            </w:r>
+            <w:r>
+              <w:rPr>
+                <w:noProof/>
+                <w:webHidden/>
+              </w:rPr>
+              <w:t>11</w:t>
+            </w:r>
+            <w:r>
+              <w:rPr>
+                <w:noProof/>
+                <w:webHidden/>
+              </w:rPr>
+              <w:fldChar w:fldCharType="end"/>
+            </w:r>
+          </w:hyperlink>
+        </w:p>
+        <w:p>
+          <w:pPr>
+            <w:pStyle w:val="TOC2"/>
+            <w:tabs>
+              <w:tab w:val="right" w:leader="dot" w:pos="9016"/>
+            </w:tabs>
+            <w:rPr>
+              <w:noProof/>
+              <w:kern w:val="0"/>
+              <w:lang w:val="de-CH"/>
+              <w14:ligatures w14:val="none"/>
+            </w:rPr>
+          </w:pPr>
+          <w:hyperlink w:anchor="_Toc139553412" w:history="1">
+            <w:r>
+              <w:rPr>
+                <w:rStyle w:val="Hyperlink"/>
+                <w:noProof/>
+                <w:lang w:val="en-GB"/>
+              </w:rPr>
+              <w:t>DuckDuckGo</w:t>
+            </w:r>
+            <w:r>
+              <w:rPr>
+                <w:noProof/>
+                <w:webHidden/>
+              </w:rPr>
+              <w:tab/>
+            </w:r>
+            <w:r>
+              <w:rPr>
+                <w:noProof/>
+                <w:webHidden/>
+              </w:rPr>
+              <w:fldChar w:fldCharType="begin"/>
+            </w:r>
+            <w:r>
+              <w:rPr>
+                <w:noProof/>
+                <w:webHidden/>
+              </w:rPr>
+              <w:instrText xml:space="preserve"> PAGEREF _Toc139553412 \h </w:instrText>
+            </w:r>
+            <w:r>
+              <w:rPr>
+                <w:noProof/>
+                <w:webHidden/>
+              </w:rPr>
+            </w:r>
+            <w:r>
+              <w:rPr>
+                <w:noProof/>
+                <w:webHidden/>
+              </w:rPr>
+              <w:fldChar w:fldCharType="separate"/>
+            </w:r>
+            <w:r>
+              <w:rPr>
+                <w:noProof/>
+                <w:webHidden/>
+              </w:rPr>
+              <w:t>12</w:t>
+            </w:r>
+            <w:r>
+              <w:rPr>
+                <w:noProof/>
+                <w:webHidden/>
+              </w:rPr>
+              <w:fldChar w:fldCharType="end"/>
+            </w:r>
+          </w:hyperlink>
+        </w:p>
+        <w:p>
+          <w:pPr>
+            <w:pStyle w:val="TOC2"/>
+            <w:tabs>
+              <w:tab w:val="right" w:leader="dot" w:pos="9016"/>
+            </w:tabs>
+            <w:rPr>
+              <w:noProof/>
+              <w:kern w:val="0"/>
+              <w:lang w:val="de-CH"/>
+              <w14:ligatures w14:val="none"/>
+            </w:rPr>
+          </w:pPr>
+          <w:hyperlink w:anchor="_Toc139553413" w:history="1">
+            <w:r>
+              <w:rPr>
+                <w:rStyle w:val="Hyperlink"/>
+                <w:noProof/>
+                <w:lang w:val="en-GB"/>
+              </w:rPr>
+              <w:t>Chrome</w:t>
+            </w:r>
+            <w:r>
+              <w:rPr>
+                <w:noProof/>
+                <w:webHidden/>
+              </w:rPr>
+              <w:tab/>
+            </w:r>
+            <w:r>
+              <w:rPr>
+                <w:noProof/>
+                <w:webHidden/>
+              </w:rPr>
+              <w:fldChar w:fldCharType="begin"/>
+            </w:r>
+            <w:r>
+              <w:rPr>
+                <w:noProof/>
+                <w:webHidden/>
+              </w:rPr>
+              <w:instrText xml:space="preserve"> PAGEREF _Toc139553413 \h </w:instrText>
+            </w:r>
+            <w:r>
+              <w:rPr>
+                <w:noProof/>
+                <w:webHidden/>
+              </w:rPr>
+            </w:r>
+            <w:r>
+              <w:rPr>
+                <w:noProof/>
+                <w:webHidden/>
+              </w:rPr>
+              <w:fldChar w:fldCharType="separate"/>
+            </w:r>
+            <w:r>
+              <w:rPr>
+                <w:noProof/>
+                <w:webHidden/>
+              </w:rPr>
+              <w:t>12</w:t>
+            </w:r>
+            <w:r>
+              <w:rPr>
+                <w:noProof/>
+                <w:webHidden/>
+              </w:rPr>
+              <w:fldChar w:fldCharType="end"/>
+            </w:r>
+          </w:hyperlink>
+        </w:p>
+        <w:p>
+          <w:pPr>
+            <w:pStyle w:val="TOC2"/>
+            <w:tabs>
+              <w:tab w:val="right" w:leader="dot" w:pos="9016"/>
+            </w:tabs>
+            <w:rPr>
+              <w:noProof/>
+              <w:kern w:val="0"/>
+              <w:lang w:val="de-CH"/>
+              <w14:ligatures w14:val="none"/>
+            </w:rPr>
+          </w:pPr>
+          <w:hyperlink w:anchor="_Toc139553414" w:history="1">
+            <w:r>
+              <w:rPr>
+                <w:rStyle w:val="Hyperlink"/>
+                <w:noProof/>
+                <w:lang w:val="en-GB"/>
+              </w:rPr>
+              <w:t>TOR</w:t>
+            </w:r>
+            <w:r>
+              <w:rPr>
+                <w:noProof/>
+                <w:webHidden/>
+              </w:rPr>
+              <w:tab/>
+            </w:r>
+            <w:r>
+              <w:rPr>
+                <w:noProof/>
+                <w:webHidden/>
+              </w:rPr>
+              <w:fldChar w:fldCharType="begin"/>
+            </w:r>
+            <w:r>
+              <w:rPr>
+                <w:noProof/>
+                <w:webHidden/>
+              </w:rPr>
+              <w:instrText xml:space="preserve"> PAGEREF _Toc139553414 \h </w:instrText>
+            </w:r>
+            <w:r>
+              <w:rPr>
+                <w:noProof/>
+                <w:webHidden/>
+              </w:rPr>
+            </w:r>
+            <w:r>
+              <w:rPr>
+                <w:noProof/>
+                <w:webHidden/>
+              </w:rPr>
+              <w:fldChar w:fldCharType="separate"/>
+            </w:r>
+            <w:r>
+              <w:rPr>
+                <w:noProof/>
+                <w:webHidden/>
+              </w:rPr>
+              <w:t>13</w:t>
+            </w:r>
+            <w:r>
+              <w:rPr>
+                <w:noProof/>
+                <w:webHidden/>
+              </w:rPr>
+              <w:fldChar w:fldCharType="end"/>
+            </w:r>
+          </w:hyperlink>
+        </w:p>
+        <w:p>
+          <w:pPr>
+            <w:pStyle w:val="TOC2"/>
+            <w:tabs>
+              <w:tab w:val="right" w:leader="dot" w:pos="9016"/>
+            </w:tabs>
+            <w:rPr>
+              <w:noProof/>
+              <w:kern w:val="0"/>
+              <w:lang w:val="de-CH"/>
+              <w14:ligatures w14:val="none"/>
+            </w:rPr>
+          </w:pPr>
+          <w:hyperlink w:anchor="_Toc139553415" w:history="1">
+            <w:r>
+              <w:rPr>
+                <w:rStyle w:val="Hyperlink"/>
+                <w:noProof/>
+                <w:lang w:val="en-GB"/>
+              </w:rPr>
+              <w:t>Edge</w:t>
+            </w:r>
+            <w:r>
+              <w:rPr>
+                <w:noProof/>
+                <w:webHidden/>
+              </w:rPr>
+              <w:tab/>
+            </w:r>
+            <w:r>
+              <w:rPr>
+                <w:noProof/>
+                <w:webHidden/>
+              </w:rPr>
+              <w:fldChar w:fldCharType="begin"/>
+            </w:r>
+            <w:r>
+              <w:rPr>
+                <w:noProof/>
+                <w:webHidden/>
+              </w:rPr>
+              <w:instrText xml:space="preserve"> PAGEREF _Toc139553415 \h </w:instrText>
+            </w:r>
+            <w:r>
+              <w:rPr>
+                <w:noProof/>
+                <w:webHidden/>
+              </w:rPr>
+            </w:r>
+            <w:r>
+              <w:rPr>
+                <w:noProof/>
+                <w:webHidden/>
+              </w:rPr>
+              <w:fldChar w:fldCharType="separate"/>
+            </w:r>
+            <w:r>
+              <w:rPr>
+                <w:noProof/>
+                <w:webHidden/>
+              </w:rPr>
+              <w:t>13</w:t>
+            </w:r>
+            <w:r>
+              <w:rPr>
+                <w:noProof/>
+                <w:webHidden/>
+              </w:rPr>
+              <w:fldChar w:fldCharType="end"/>
+            </w:r>
+          </w:hyperlink>
+        </w:p>
+        <w:p>
+          <w:pPr>
+            <w:pStyle w:val="TOC3"/>
+            <w:tabs>
+              <w:tab w:val="right" w:leader="dot" w:pos="9016"/>
+            </w:tabs>
+            <w:rPr>
+              <w:noProof/>
+              <w:kern w:val="0"/>
+              <w:lang w:val="de-CH"/>
+              <w14:ligatures w14:val="none"/>
+            </w:rPr>
+          </w:pPr>
+          <w:hyperlink w:anchor="_Toc139553416" w:history="1">
+            <w:r>
+              <w:rPr>
+                <w:rStyle w:val="Hyperlink"/>
+                <w:noProof/>
+                <w:lang w:val="en-GB"/>
+              </w:rPr>
+              <w:t>Publication</w:t>
+            </w:r>
+            <w:r>
+              <w:rPr>
+                <w:noProof/>
+                <w:webHidden/>
+              </w:rPr>
+              <w:tab/>
+            </w:r>
+            <w:r>
+              <w:rPr>
+                <w:noProof/>
+                <w:webHidden/>
+              </w:rPr>
+              <w:fldChar w:fldCharType="begin"/>
+            </w:r>
+            <w:r>
+              <w:rPr>
+                <w:noProof/>
+                <w:webHidden/>
+              </w:rPr>
+              <w:instrText xml:space="preserve"> PAGEREF _Toc139553416 \h </w:instrText>
+            </w:r>
+            <w:r>
+              <w:rPr>
+                <w:noProof/>
+                <w:webHidden/>
+              </w:rPr>
+            </w:r>
+            <w:r>
+              <w:rPr>
+                <w:noProof/>
+                <w:webHidden/>
+              </w:rPr>
+              <w:fldChar w:fldCharType="separate"/>
+            </w:r>
+            <w:r>
+              <w:rPr>
+                <w:noProof/>
+                <w:webHidden/>
+              </w:rPr>
+              <w:t>13</w:t>
             </w:r>
             <w:r>
               <w:rPr>
@@ -2702,7 +3350,7 @@
           <w:lang w:val="en-GB"/>
         </w:rPr>
       </w:pPr>
-      <w:bookmarkStart w:id="0" w:name="_Toc139551345"/>
+      <w:bookmarkStart w:id="0" w:name="_Toc139553372"/>
       <w:r>
         <w:rPr>
           <w:lang w:val="en-GB"/>
@@ -2993,7 +3641,7 @@
         </w:rPr>
       </w:pPr>
       <w:bookmarkStart w:id="1" w:name="_Toc136528412"/>
-      <w:bookmarkStart w:id="2" w:name="_Toc139551346"/>
+      <w:bookmarkStart w:id="2" w:name="_Toc139553373"/>
       <w:r>
         <w:rPr>
           <w:lang w:val="en-GB"/>
@@ -3403,7 +4051,7 @@
         </w:rPr>
       </w:pPr>
       <w:bookmarkStart w:id="3" w:name="_Toc136528413"/>
-      <w:bookmarkStart w:id="4" w:name="_Toc139551347"/>
+      <w:bookmarkStart w:id="4" w:name="_Toc139553374"/>
       <w:r>
         <w:rPr>
           <w:lang w:val="en-GB"/>
@@ -3601,7 +4249,7 @@
         </w:rPr>
       </w:pPr>
       <w:bookmarkStart w:id="5" w:name="_Toc136528414"/>
-      <w:bookmarkStart w:id="6" w:name="_Toc139551348"/>
+      <w:bookmarkStart w:id="6" w:name="_Toc139553375"/>
       <w:r>
         <w:rPr>
           <w:lang w:val="en-GB"/>
@@ -3901,7 +4549,7 @@
           <w:lang w:val="en-GB"/>
         </w:rPr>
       </w:pPr>
-      <w:bookmarkStart w:id="7" w:name="_Toc139551349"/>
+      <w:bookmarkStart w:id="7" w:name="_Toc139553376"/>
       <w:r>
         <w:rPr>
           <w:lang w:val="en-GB"/>
@@ -4582,7 +5230,7 @@
           <w:lang w:val="en-GB"/>
         </w:rPr>
       </w:pPr>
-      <w:bookmarkStart w:id="8" w:name="_Toc139551350"/>
+      <w:bookmarkStart w:id="8" w:name="_Toc139553377"/>
       <w:r>
         <w:rPr>
           <w:lang w:val="en-GB"/>
@@ -4622,7 +5270,7 @@
           <w:lang w:val="en-GB"/>
         </w:rPr>
       </w:pPr>
-      <w:bookmarkStart w:id="9" w:name="_Toc139551351"/>
+      <w:bookmarkStart w:id="9" w:name="_Toc139553378"/>
       <w:r>
         <w:rPr>
           <w:lang w:val="en-GB"/>
@@ -4639,7 +5287,7 @@
           <w:lang w:val="en-GB"/>
         </w:rPr>
       </w:pPr>
-      <w:bookmarkStart w:id="10" w:name="_Toc139551352"/>
+      <w:bookmarkStart w:id="10" w:name="_Toc139553379"/>
       <w:r>
         <w:rPr>
           <w:lang w:val="en-GB"/>
@@ -4655,7 +5303,7 @@
           <w:lang w:val="en-GB"/>
         </w:rPr>
       </w:pPr>
-      <w:bookmarkStart w:id="11" w:name="_Toc139551353"/>
+      <w:bookmarkStart w:id="11" w:name="_Toc139553380"/>
       <w:r>
         <w:rPr>
           <w:lang w:val="en-GB"/>
@@ -4731,7 +5379,7 @@
           <w:lang w:val="en-GB"/>
         </w:rPr>
       </w:pPr>
-      <w:bookmarkStart w:id="12" w:name="_Toc139551354"/>
+      <w:bookmarkStart w:id="12" w:name="_Toc139553381"/>
       <w:r>
         <w:rPr>
           <w:lang w:val="en-GB"/>
@@ -4807,7 +5455,7 @@
           <w:lang w:val="en-GB"/>
         </w:rPr>
       </w:pPr>
-      <w:bookmarkStart w:id="13" w:name="_Toc139551355"/>
+      <w:bookmarkStart w:id="13" w:name="_Toc139553382"/>
       <w:r>
         <w:rPr>
           <w:lang w:val="en-GB"/>
@@ -4883,7 +5531,7 @@
           <w:lang w:val="en-GB"/>
         </w:rPr>
       </w:pPr>
-      <w:bookmarkStart w:id="14" w:name="_Toc139551356"/>
+      <w:bookmarkStart w:id="14" w:name="_Toc139553383"/>
       <w:r>
         <w:rPr>
           <w:lang w:val="en-GB"/>
@@ -4959,7 +5607,7 @@
           <w:lang w:val="en-GB"/>
         </w:rPr>
       </w:pPr>
-      <w:bookmarkStart w:id="15" w:name="_Toc139551357"/>
+      <w:bookmarkStart w:id="15" w:name="_Toc139553384"/>
       <w:r>
         <w:rPr>
           <w:lang w:val="en-GB"/>
@@ -5022,7 +5670,7 @@
           <w:lang w:val="en-GB"/>
         </w:rPr>
       </w:pPr>
-      <w:bookmarkStart w:id="16" w:name="_Toc139551358"/>
+      <w:bookmarkStart w:id="16" w:name="_Toc139553385"/>
       <w:r>
         <w:rPr>
           <w:lang w:val="en-GB"/>
@@ -5099,7 +5747,7 @@
           <w:lang w:val="en-GB"/>
         </w:rPr>
       </w:pPr>
-      <w:bookmarkStart w:id="17" w:name="_Toc139551359"/>
+      <w:bookmarkStart w:id="17" w:name="_Toc139553386"/>
       <w:r>
         <w:rPr>
           <w:lang w:val="en-GB"/>
@@ -5162,7 +5810,7 @@
           <w:lang w:val="en-GB"/>
         </w:rPr>
       </w:pPr>
-      <w:bookmarkStart w:id="18" w:name="_Toc139551360"/>
+      <w:bookmarkStart w:id="18" w:name="_Toc139553387"/>
       <w:r>
         <w:rPr>
           <w:lang w:val="en-GB"/>
@@ -5178,7 +5826,7 @@
           <w:lang w:val="en-GB"/>
         </w:rPr>
       </w:pPr>
-      <w:bookmarkStart w:id="19" w:name="_Toc139551361"/>
+      <w:bookmarkStart w:id="19" w:name="_Toc139553388"/>
       <w:r>
         <w:rPr>
           <w:lang w:val="en-GB"/>
@@ -5207,7 +5855,7 @@
           <w:lang w:val="en-GB"/>
         </w:rPr>
       </w:pPr>
-      <w:bookmarkStart w:id="20" w:name="_Toc139551362"/>
+      <w:bookmarkStart w:id="20" w:name="_Toc139553389"/>
       <w:r>
         <w:rPr>
           <w:lang w:val="en-GB"/>
@@ -5236,7 +5884,7 @@
           <w:lang w:val="en-GB"/>
         </w:rPr>
       </w:pPr>
-      <w:bookmarkStart w:id="21" w:name="_Toc139551363"/>
+      <w:bookmarkStart w:id="21" w:name="_Toc139553390"/>
       <w:r>
         <w:rPr>
           <w:lang w:val="en-GB"/>
@@ -5299,7 +5947,7 @@
           <w:lang w:val="en-GB"/>
         </w:rPr>
       </w:pPr>
-      <w:bookmarkStart w:id="22" w:name="_Toc139551364"/>
+      <w:bookmarkStart w:id="22" w:name="_Toc139553391"/>
       <w:r>
         <w:rPr>
           <w:lang w:val="en-GB"/>
@@ -5375,7 +6023,7 @@
           <w:lang w:val="en-GB"/>
         </w:rPr>
       </w:pPr>
-      <w:bookmarkStart w:id="23" w:name="_Toc139551365"/>
+      <w:bookmarkStart w:id="23" w:name="_Toc139553392"/>
       <w:r>
         <w:rPr>
           <w:lang w:val="en-GB"/>
@@ -5439,7 +6087,7 @@
           <w:lang w:val="en-GB"/>
         </w:rPr>
       </w:pPr>
-      <w:bookmarkStart w:id="24" w:name="_Toc139551366"/>
+      <w:bookmarkStart w:id="24" w:name="_Toc139553393"/>
       <w:r>
         <w:rPr>
           <w:lang w:val="en-GB"/>
@@ -5502,7 +6150,7 @@
           <w:lang w:val="en-GB"/>
         </w:rPr>
       </w:pPr>
-      <w:bookmarkStart w:id="25" w:name="_Toc139551367"/>
+      <w:bookmarkStart w:id="25" w:name="_Toc139553394"/>
       <w:r>
         <w:rPr>
           <w:lang w:val="en-GB"/>
@@ -5578,7 +6226,7 @@
           <w:lang w:val="en-GB"/>
         </w:rPr>
       </w:pPr>
-      <w:bookmarkStart w:id="26" w:name="_Toc139551368"/>
+      <w:bookmarkStart w:id="26" w:name="_Toc139553395"/>
       <w:r>
         <w:rPr>
           <w:lang w:val="en-GB"/>
@@ -5661,7 +6309,7 @@
           <w:lang w:val="en-GB"/>
         </w:rPr>
       </w:pPr>
-      <w:bookmarkStart w:id="27" w:name="_Toc139551369"/>
+      <w:bookmarkStart w:id="27" w:name="_Toc139553396"/>
       <w:r>
         <w:rPr>
           <w:lang w:val="en-GB"/>
@@ -5691,7 +6339,7 @@
           <w:lang w:val="en-GB"/>
         </w:rPr>
       </w:pPr>
-      <w:bookmarkStart w:id="28" w:name="_Toc139551370"/>
+      <w:bookmarkStart w:id="28" w:name="_Toc139553397"/>
       <w:r>
         <w:rPr>
           <w:lang w:val="en-GB"/>
@@ -5767,7 +6415,7 @@
           <w:lang w:val="en-GB"/>
         </w:rPr>
       </w:pPr>
-      <w:bookmarkStart w:id="29" w:name="_Toc139551371"/>
+      <w:bookmarkStart w:id="29" w:name="_Toc139553398"/>
       <w:r>
         <w:rPr>
           <w:lang w:val="en-GB"/>
@@ -5843,7 +6491,7 @@
           <w:lang w:val="en-GB"/>
         </w:rPr>
       </w:pPr>
-      <w:bookmarkStart w:id="30" w:name="_Toc139551372"/>
+      <w:bookmarkStart w:id="30" w:name="_Toc139553399"/>
       <w:r>
         <w:rPr>
           <w:lang w:val="en-GB"/>
@@ -5920,7 +6568,7 @@
           <w:lang w:val="en-GB"/>
         </w:rPr>
       </w:pPr>
-      <w:bookmarkStart w:id="31" w:name="_Toc139551373"/>
+      <w:bookmarkStart w:id="31" w:name="_Toc139553400"/>
       <w:r>
         <w:rPr>
           <w:lang w:val="en-GB"/>
@@ -5986,19 +6634,7 @@
         <w:rPr>
           <w:lang w:val="en-GB"/>
         </w:rPr>
-        <w:t>Same as Git</w:t>
-      </w:r>
-      <w:r>
-        <w:rPr>
-          <w:lang w:val="en-GB"/>
-        </w:rPr>
-        <w:t>H</w:t>
-      </w:r>
-      <w:r>
-        <w:rPr>
-          <w:lang w:val="en-GB"/>
-        </w:rPr>
-        <w:t>ub</w:t>
+        <w:t>Same as GitHub</w:t>
       </w:r>
     </w:p>
     <w:p>
@@ -6008,7 +6644,7 @@
           <w:lang w:val="en-GB"/>
         </w:rPr>
       </w:pPr>
-      <w:bookmarkStart w:id="32" w:name="_Toc139551374"/>
+      <w:bookmarkStart w:id="32" w:name="_Toc139553401"/>
       <w:r>
         <w:rPr>
           <w:lang w:val="en-GB"/>
@@ -6024,7 +6660,7 @@
           <w:lang w:val="en-GB"/>
         </w:rPr>
       </w:pPr>
-      <w:bookmarkStart w:id="33" w:name="_Toc139551375"/>
+      <w:bookmarkStart w:id="33" w:name="_Toc139553402"/>
       <w:r>
         <w:rPr>
           <w:lang w:val="en-GB"/>
@@ -6053,7 +6689,7 @@
           <w:lang w:val="en-GB"/>
         </w:rPr>
       </w:pPr>
-      <w:bookmarkStart w:id="34" w:name="_Toc139551376"/>
+      <w:bookmarkStart w:id="34" w:name="_Toc139553403"/>
       <w:r>
         <w:rPr>
           <w:lang w:val="en-GB"/>
@@ -6082,7 +6718,7 @@
           <w:lang w:val="en-GB"/>
         </w:rPr>
       </w:pPr>
-      <w:bookmarkStart w:id="35" w:name="_Toc139551377"/>
+      <w:bookmarkStart w:id="35" w:name="_Toc139553404"/>
       <w:r>
         <w:rPr>
           <w:lang w:val="en-GB"/>
@@ -6111,7 +6747,7 @@
           <w:lang w:val="en-GB"/>
         </w:rPr>
       </w:pPr>
-      <w:bookmarkStart w:id="36" w:name="_Toc139551378"/>
+      <w:bookmarkStart w:id="36" w:name="_Toc139553405"/>
       <w:r>
         <w:rPr>
           <w:lang w:val="en-GB"/>
@@ -6147,7 +6783,7 @@
           <w:lang w:val="en-GB"/>
         </w:rPr>
       </w:pPr>
-      <w:bookmarkStart w:id="37" w:name="_Toc139551379"/>
+      <w:bookmarkStart w:id="37" w:name="_Toc139553406"/>
       <w:r>
         <w:rPr>
           <w:lang w:val="en-GB"/>
@@ -6176,7 +6812,7 @@
           <w:lang w:val="en-GB"/>
         </w:rPr>
       </w:pPr>
-      <w:bookmarkStart w:id="38" w:name="_Toc139551380"/>
+      <w:bookmarkStart w:id="38" w:name="_Toc139553407"/>
       <w:r>
         <w:rPr>
           <w:lang w:val="en-GB"/>
@@ -6205,6 +6841,7 @@
           <w:lang w:val="en-GB"/>
         </w:rPr>
       </w:pPr>
+      <w:bookmarkStart w:id="39" w:name="_Toc139553408"/>
       <w:r>
         <w:rPr>
           <w:lang w:val="en-GB"/>
@@ -6217,6 +6854,7 @@
         </w:rPr>
         <w:t>feasibility</w:t>
       </w:r>
+      <w:bookmarkEnd w:id="39"/>
     </w:p>
     <w:p>
       <w:pPr>
@@ -6312,31 +6950,33 @@
       <w:pPr>
         <w:pStyle w:val="Heading1"/>
         <w:rPr>
-          <w:lang w:val="de-CH"/>
-        </w:rPr>
-      </w:pPr>
-      <w:r>
-        <w:rPr>
-          <w:lang w:val="de-CH"/>
+          <w:lang w:val="en-GB"/>
+        </w:rPr>
+      </w:pPr>
+      <w:bookmarkStart w:id="40" w:name="_Toc139553409"/>
+      <w:r>
+        <w:rPr>
+          <w:lang w:val="en-GB"/>
         </w:rPr>
         <w:t>Responsive design Explanation</w:t>
       </w:r>
-    </w:p>
-    <w:p>
-      <w:pPr>
-        <w:rPr>
-          <w:lang w:val="de-CH"/>
-        </w:rPr>
-      </w:pPr>
-      <w:r>
-        <w:rPr>
-          <w:lang w:val="de-CH"/>
+      <w:bookmarkEnd w:id="40"/>
+    </w:p>
+    <w:p>
+      <w:pPr>
+        <w:rPr>
+          <w:lang w:val="en-GB"/>
+        </w:rPr>
+      </w:pPr>
+      <w:r>
+        <w:rPr>
+          <w:lang w:val="en-GB"/>
         </w:rPr>
         <w:t>The responsive design is 99% just flexboxes. The other one % is activating at a width of 710px in this category goes the homefooter (position), nav (margin), nav a (fontsize), nav p (fontsize), .icon (so my logo is visible), #socialnav a img (that the socials images are visible)</w:t>
       </w:r>
       <w:r>
         <w:rPr>
-          <w:lang w:val="de-CH"/>
+          <w:lang w:val="en-GB"/>
         </w:rPr>
         <w:t>.</w:t>
       </w:r>
@@ -6345,15 +6985,440 @@
       <w:pPr>
         <w:pStyle w:val="Heading1"/>
         <w:rPr>
-          <w:lang w:val="de-CH"/>
-        </w:rPr>
-      </w:pPr>
-      <w:r>
-        <w:rPr>
-          <w:lang w:val="de-CH"/>
+          <w:lang w:val="en-GB"/>
+        </w:rPr>
+      </w:pPr>
+      <w:bookmarkStart w:id="41" w:name="_Toc139553410"/>
+      <w:r>
+        <w:rPr>
+          <w:lang w:val="en-GB"/>
         </w:rPr>
         <w:t>Browsertest</w:t>
       </w:r>
+      <w:bookmarkEnd w:id="41"/>
+    </w:p>
+    <w:p>
+      <w:pPr>
+        <w:pStyle w:val="Heading2"/>
+        <w:rPr>
+          <w:lang w:val="en-GB"/>
+        </w:rPr>
+      </w:pPr>
+      <w:bookmarkStart w:id="42" w:name="_Toc139553411"/>
+      <w:r>
+        <w:rPr>
+          <w:lang w:val="en-GB"/>
+        </w:rPr>
+        <w:t>Firefox Nightly</w:t>
+      </w:r>
+      <w:bookmarkEnd w:id="42"/>
+    </w:p>
+    <w:p>
+      <w:pPr>
+        <w:rPr>
+          <w:lang w:val="en-GB"/>
+        </w:rPr>
+      </w:pPr>
+      <w:r>
+        <w:rPr>
+          <w:lang w:val="en-GB"/>
+        </w:rPr>
+        <w:drawing>
+          <wp:inline distT="0" distB="0" distL="0" distR="0" wp14:anchorId="64C6B187" wp14:editId="592A9CB8">
+            <wp:extent cx="5731510" cy="3104515"/>
+            <wp:effectExtent l="0" t="0" r="2540" b="635"/>
+            <wp:docPr id="1975792815" name="Picture 19" descr="A screenshot of a computer&#10;&#10;Description automatically generated"/>
+            <wp:cNvGraphicFramePr>
+              <a:graphicFrameLocks xmlns:a="http://schemas.openxmlformats.org/drawingml/2006/main" noChangeAspect="1"/>
+            </wp:cNvGraphicFramePr>
+            <a:graphic xmlns:a="http://schemas.openxmlformats.org/drawingml/2006/main">
+              <a:graphicData uri="http://schemas.openxmlformats.org/drawingml/2006/picture">
+                <pic:pic xmlns:pic="http://schemas.openxmlformats.org/drawingml/2006/picture">
+                  <pic:nvPicPr>
+                    <pic:cNvPr id="1975792815" name="Picture 19" descr="A screenshot of a computer&#10;&#10;Description automatically generated"/>
+                    <pic:cNvPicPr/>
+                  </pic:nvPicPr>
+                  <pic:blipFill>
+                    <a:blip r:embed="rId23"/>
+                    <a:stretch>
+                      <a:fillRect/>
+                    </a:stretch>
+                  </pic:blipFill>
+                  <pic:spPr>
+                    <a:xfrm>
+                      <a:off x="0" y="0"/>
+                      <a:ext cx="5731510" cy="3104515"/>
+                    </a:xfrm>
+                    <a:prstGeom prst="rect">
+                      <a:avLst/>
+                    </a:prstGeom>
+                  </pic:spPr>
+                </pic:pic>
+              </a:graphicData>
+            </a:graphic>
+          </wp:inline>
+        </w:drawing>
+      </w:r>
+    </w:p>
+    <w:p>
+      <w:pPr>
+        <w:rPr>
+          <w:lang w:val="en-GB"/>
+        </w:rPr>
+      </w:pPr>
+      <w:r>
+        <w:rPr>
+          <w:lang w:val="en-GB"/>
+        </w:rPr>
+        <w:br w:type="page"/>
+      </w:r>
+    </w:p>
+    <w:p>
+      <w:pPr>
+        <w:pStyle w:val="Heading2"/>
+        <w:rPr>
+          <w:lang w:val="en-GB"/>
+        </w:rPr>
+      </w:pPr>
+      <w:bookmarkStart w:id="43" w:name="_Toc139553412"/>
+      <w:r>
+        <w:rPr>
+          <w:lang w:val="en-GB"/>
+        </w:rPr>
+        <w:lastRenderedPageBreak/>
+        <w:t>DuckDuckGo</w:t>
+      </w:r>
+      <w:bookmarkEnd w:id="43"/>
+    </w:p>
+    <w:p>
+      <w:pPr>
+        <w:rPr>
+          <w:lang w:val="en-GB"/>
+        </w:rPr>
+      </w:pPr>
+      <w:r>
+        <w:rPr>
+          <w:lang w:val="en-GB"/>
+        </w:rPr>
+        <w:drawing>
+          <wp:inline distT="0" distB="0" distL="0" distR="0" wp14:anchorId="4232E9B6" wp14:editId="23CF02EA">
+            <wp:extent cx="5731510" cy="3104515"/>
+            <wp:effectExtent l="0" t="0" r="2540" b="635"/>
+            <wp:docPr id="624695656" name="Picture 20" descr="A screenshot of a computer&#10;&#10;Description automatically generated"/>
+            <wp:cNvGraphicFramePr>
+              <a:graphicFrameLocks xmlns:a="http://schemas.openxmlformats.org/drawingml/2006/main" noChangeAspect="1"/>
+            </wp:cNvGraphicFramePr>
+            <a:graphic xmlns:a="http://schemas.openxmlformats.org/drawingml/2006/main">
+              <a:graphicData uri="http://schemas.openxmlformats.org/drawingml/2006/picture">
+                <pic:pic xmlns:pic="http://schemas.openxmlformats.org/drawingml/2006/picture">
+                  <pic:nvPicPr>
+                    <pic:cNvPr id="624695656" name="Picture 20" descr="A screenshot of a computer&#10;&#10;Description automatically generated"/>
+                    <pic:cNvPicPr/>
+                  </pic:nvPicPr>
+                  <pic:blipFill>
+                    <a:blip r:embed="rId24"/>
+                    <a:stretch>
+                      <a:fillRect/>
+                    </a:stretch>
+                  </pic:blipFill>
+                  <pic:spPr>
+                    <a:xfrm>
+                      <a:off x="0" y="0"/>
+                      <a:ext cx="5731510" cy="3104515"/>
+                    </a:xfrm>
+                    <a:prstGeom prst="rect">
+                      <a:avLst/>
+                    </a:prstGeom>
+                  </pic:spPr>
+                </pic:pic>
+              </a:graphicData>
+            </a:graphic>
+          </wp:inline>
+        </w:drawing>
+      </w:r>
+    </w:p>
+    <w:p>
+      <w:pPr>
+        <w:pStyle w:val="Heading2"/>
+        <w:rPr>
+          <w:lang w:val="en-GB"/>
+        </w:rPr>
+      </w:pPr>
+      <w:bookmarkStart w:id="44" w:name="_Toc139553413"/>
+      <w:r>
+        <w:rPr>
+          <w:lang w:val="en-GB"/>
+        </w:rPr>
+        <w:t>Chrome</w:t>
+      </w:r>
+      <w:bookmarkEnd w:id="44"/>
+    </w:p>
+    <w:p>
+      <w:pPr>
+        <w:rPr>
+          <w:lang w:val="en-GB"/>
+        </w:rPr>
+      </w:pPr>
+      <w:r>
+        <w:rPr>
+          <w:lang w:val="en-GB"/>
+        </w:rPr>
+        <w:drawing>
+          <wp:inline distT="0" distB="0" distL="0" distR="0" wp14:anchorId="09C9C6A9" wp14:editId="6775C8F8">
+            <wp:extent cx="5731510" cy="3104515"/>
+            <wp:effectExtent l="0" t="0" r="2540" b="635"/>
+            <wp:docPr id="391330695" name="Picture 21" descr="A screenshot of a computer&#10;&#10;Description automatically generated"/>
+            <wp:cNvGraphicFramePr>
+              <a:graphicFrameLocks xmlns:a="http://schemas.openxmlformats.org/drawingml/2006/main" noChangeAspect="1"/>
+            </wp:cNvGraphicFramePr>
+            <a:graphic xmlns:a="http://schemas.openxmlformats.org/drawingml/2006/main">
+              <a:graphicData uri="http://schemas.openxmlformats.org/drawingml/2006/picture">
+                <pic:pic xmlns:pic="http://schemas.openxmlformats.org/drawingml/2006/picture">
+                  <pic:nvPicPr>
+                    <pic:cNvPr id="391330695" name="Picture 21" descr="A screenshot of a computer&#10;&#10;Description automatically generated"/>
+                    <pic:cNvPicPr/>
+                  </pic:nvPicPr>
+                  <pic:blipFill>
+                    <a:blip r:embed="rId25"/>
+                    <a:stretch>
+                      <a:fillRect/>
+                    </a:stretch>
+                  </pic:blipFill>
+                  <pic:spPr>
+                    <a:xfrm>
+                      <a:off x="0" y="0"/>
+                      <a:ext cx="5731510" cy="3104515"/>
+                    </a:xfrm>
+                    <a:prstGeom prst="rect">
+                      <a:avLst/>
+                    </a:prstGeom>
+                  </pic:spPr>
+                </pic:pic>
+              </a:graphicData>
+            </a:graphic>
+          </wp:inline>
+        </w:drawing>
+      </w:r>
+    </w:p>
+    <w:p>
+      <w:pPr>
+        <w:pStyle w:val="Heading2"/>
+        <w:rPr>
+          <w:lang w:val="en-GB"/>
+        </w:rPr>
+      </w:pPr>
+      <w:bookmarkStart w:id="45" w:name="_Toc139553414"/>
+      <w:r>
+        <w:rPr>
+          <w:lang w:val="en-GB"/>
+        </w:rPr>
+        <w:lastRenderedPageBreak/>
+        <w:t>TOR</w:t>
+      </w:r>
+      <w:bookmarkEnd w:id="45"/>
+    </w:p>
+    <w:p>
+      <w:pPr>
+        <w:rPr>
+          <w:lang w:val="en-GB"/>
+        </w:rPr>
+      </w:pPr>
+      <w:r>
+        <w:rPr>
+          <w:lang w:val="en-GB"/>
+        </w:rPr>
+        <w:drawing>
+          <wp:inline distT="0" distB="0" distL="0" distR="0" wp14:anchorId="4AF3BA8E" wp14:editId="2A5B0EAF">
+            <wp:extent cx="5731510" cy="3104515"/>
+            <wp:effectExtent l="0" t="0" r="2540" b="635"/>
+            <wp:docPr id="921960026" name="Picture 22" descr="A screenshot of a computer&#10;&#10;Description automatically generated"/>
+            <wp:cNvGraphicFramePr>
+              <a:graphicFrameLocks xmlns:a="http://schemas.openxmlformats.org/drawingml/2006/main" noChangeAspect="1"/>
+            </wp:cNvGraphicFramePr>
+            <a:graphic xmlns:a="http://schemas.openxmlformats.org/drawingml/2006/main">
+              <a:graphicData uri="http://schemas.openxmlformats.org/drawingml/2006/picture">
+                <pic:pic xmlns:pic="http://schemas.openxmlformats.org/drawingml/2006/picture">
+                  <pic:nvPicPr>
+                    <pic:cNvPr id="921960026" name="Picture 22" descr="A screenshot of a computer&#10;&#10;Description automatically generated"/>
+                    <pic:cNvPicPr/>
+                  </pic:nvPicPr>
+                  <pic:blipFill>
+                    <a:blip r:embed="rId26"/>
+                    <a:stretch>
+                      <a:fillRect/>
+                    </a:stretch>
+                  </pic:blipFill>
+                  <pic:spPr>
+                    <a:xfrm>
+                      <a:off x="0" y="0"/>
+                      <a:ext cx="5731510" cy="3104515"/>
+                    </a:xfrm>
+                    <a:prstGeom prst="rect">
+                      <a:avLst/>
+                    </a:prstGeom>
+                  </pic:spPr>
+                </pic:pic>
+              </a:graphicData>
+            </a:graphic>
+          </wp:inline>
+        </w:drawing>
+      </w:r>
+    </w:p>
+    <w:p>
+      <w:pPr>
+        <w:pStyle w:val="Heading2"/>
+        <w:rPr>
+          <w:lang w:val="en-GB"/>
+        </w:rPr>
+      </w:pPr>
+      <w:bookmarkStart w:id="46" w:name="_Toc139553415"/>
+      <w:r>
+        <w:rPr>
+          <w:lang w:val="en-GB"/>
+        </w:rPr>
+        <w:t>Edge</w:t>
+      </w:r>
+      <w:bookmarkEnd w:id="46"/>
+    </w:p>
+    <w:p>
+      <w:pPr>
+        <w:rPr>
+          <w:lang w:val="en-GB"/>
+        </w:rPr>
+      </w:pPr>
+      <w:r>
+        <w:rPr>
+          <w:lang w:val="en-GB"/>
+        </w:rPr>
+        <w:drawing>
+          <wp:inline distT="0" distB="0" distL="0" distR="0" wp14:anchorId="153962F8" wp14:editId="6961CFB3">
+            <wp:extent cx="5731510" cy="3104515"/>
+            <wp:effectExtent l="0" t="0" r="2540" b="635"/>
+            <wp:docPr id="1920842892" name="Picture 23" descr="A screenshot of a computer&#10;&#10;Description automatically generated"/>
+            <wp:cNvGraphicFramePr>
+              <a:graphicFrameLocks xmlns:a="http://schemas.openxmlformats.org/drawingml/2006/main" noChangeAspect="1"/>
+            </wp:cNvGraphicFramePr>
+            <a:graphic xmlns:a="http://schemas.openxmlformats.org/drawingml/2006/main">
+              <a:graphicData uri="http://schemas.openxmlformats.org/drawingml/2006/picture">
+                <pic:pic xmlns:pic="http://schemas.openxmlformats.org/drawingml/2006/picture">
+                  <pic:nvPicPr>
+                    <pic:cNvPr id="1920842892" name="Picture 23" descr="A screenshot of a computer&#10;&#10;Description automatically generated"/>
+                    <pic:cNvPicPr/>
+                  </pic:nvPicPr>
+                  <pic:blipFill>
+                    <a:blip r:embed="rId27"/>
+                    <a:stretch>
+                      <a:fillRect/>
+                    </a:stretch>
+                  </pic:blipFill>
+                  <pic:spPr>
+                    <a:xfrm>
+                      <a:off x="0" y="0"/>
+                      <a:ext cx="5731510" cy="3104515"/>
+                    </a:xfrm>
+                    <a:prstGeom prst="rect">
+                      <a:avLst/>
+                    </a:prstGeom>
+                  </pic:spPr>
+                </pic:pic>
+              </a:graphicData>
+            </a:graphic>
+          </wp:inline>
+        </w:drawing>
+      </w:r>
+    </w:p>
+    <w:p>
+      <w:pPr>
+        <w:pStyle w:val="Heading1"/>
+        <w:rPr>
+          <w:lang w:val="en-GB"/>
+        </w:rPr>
+      </w:pPr>
+      <w:bookmarkStart w:id="47" w:name="_Toc139553416"/>
+      <w:r>
+        <w:rPr>
+          <w:lang w:val="en-GB"/>
+        </w:rPr>
+        <w:t>Publication</w:t>
+      </w:r>
+      <w:bookmarkEnd w:id="47"/>
+    </w:p>
+    <w:p>
+      <w:pPr>
+        <w:rPr>
+          <w:lang w:val="en-GB"/>
+        </w:rPr>
+      </w:pPr>
+      <w:r>
+        <w:rPr>
+          <w:lang w:val="en-GB"/>
+        </w:rPr>
+        <w:t>This website has been properly published using Github Pages. Github Pages is a hosting service from Github that allows users to publish static web pages easily and efficiently.</w:t>
+      </w:r>
+    </w:p>
+    <w:p>
+      <w:pPr>
+        <w:rPr>
+          <w:lang w:val="en-GB"/>
+        </w:rPr>
+      </w:pPr>
+      <w:r>
+        <w:rPr>
+          <w:lang w:val="en-GB"/>
+        </w:rPr>
+        <w:t>The project was uploaded to Github in a repo, then changed in the settings of Github Pages so that the files to be hosted as a website are in the main.</w:t>
+      </w:r>
+    </w:p>
+    <w:p>
+      <w:pPr>
+        <w:pStyle w:val="Heading2"/>
+        <w:rPr>
+          <w:lang w:val="en-GB"/>
+        </w:rPr>
+      </w:pPr>
+      <w:r>
+        <w:rPr>
+          <w:lang w:val="en-GB"/>
+        </w:rPr>
+        <w:t>Link to the Mainpage</w:t>
+      </w:r>
+    </w:p>
+    <w:p>
+      <w:pPr>
+        <w:rPr>
+          <w:lang w:val="en-GB"/>
+        </w:rPr>
+      </w:pPr>
+      <w:hyperlink r:id="rId28" w:history="1">
+        <w:r>
+          <w:rPr>
+            <w:rStyle w:val="Hyperlink"/>
+            <w:lang w:val="en-GB"/>
+          </w:rPr>
+          <w:t>https://sprudello.gith</w:t>
+        </w:r>
+        <w:r>
+          <w:rPr>
+            <w:rStyle w:val="Hyperlink"/>
+            <w:lang w:val="en-GB"/>
+          </w:rPr>
+          <w:t>u</w:t>
+        </w:r>
+        <w:r>
+          <w:rPr>
+            <w:rStyle w:val="Hyperlink"/>
+            <w:lang w:val="en-GB"/>
+          </w:rPr>
+          <w:t>b.io/resumesite</w:t>
+        </w:r>
+      </w:hyperlink>
+    </w:p>
+    <w:p>
+      <w:pPr>
+        <w:rPr>
+          <w:lang w:val="en-GB"/>
+        </w:rPr>
+      </w:pPr>
     </w:p>
     <w:sectPr>
       <w:pgSz w:w="11906" w:h="16838"/>
@@ -7377,6 +8442,30 @@
       <w:contextualSpacing/>
     </w:pPr>
   </w:style>
+  <w:style w:type="character" w:styleId="UnresolvedMention">
+    <w:name w:val="Unresolved Mention"/>
+    <w:basedOn w:val="DefaultParagraphFont"/>
+    <w:uiPriority w:val="99"/>
+    <w:semiHidden/>
+    <w:unhideWhenUsed/>
+    <w:rsid w:val="00A33CF2"/>
+    <w:rPr>
+      <w:color w:val="605E5C"/>
+      <w:shd w:val="clear" w:color="auto" w:fill="E1DFDD"/>
+    </w:rPr>
+  </w:style>
+  <w:style w:type="character" w:styleId="FollowedHyperlink">
+    <w:name w:val="FollowedHyperlink"/>
+    <w:basedOn w:val="DefaultParagraphFont"/>
+    <w:uiPriority w:val="99"/>
+    <w:semiHidden/>
+    <w:unhideWhenUsed/>
+    <w:rsid w:val="00A33CF2"/>
+    <w:rPr>
+      <w:color w:val="954F72" w:themeColor="followedHyperlink"/>
+      <w:u w:val="single"/>
+    </w:rPr>
+  </w:style>
 </w:styles>
 </file>
 

--- a/Documentation.docx
+++ b/Documentation.docx
@@ -3607,7 +3607,13 @@
               <w:rPr>
                 <w:lang w:val="en-GB"/>
               </w:rPr>
-              <w:t>Added and Finished</w:t>
+              <w:t xml:space="preserve">Added and </w:t>
+            </w:r>
+            <w:r>
+              <w:rPr>
+                <w:lang w:val="en-GB"/>
+              </w:rPr>
+              <w:t>finished</w:t>
             </w:r>
           </w:p>
         </w:tc>
@@ -3680,12 +3686,14 @@
                 <w:lang w:val="en-GB"/>
               </w:rPr>
             </w:pPr>
+            <w:proofErr w:type="spellStart"/>
             <w:r>
               <w:rPr>
                 <w:lang w:val="en-GB"/>
               </w:rPr>
               <w:t>Num</w:t>
             </w:r>
+            <w:proofErr w:type="spellEnd"/>
           </w:p>
         </w:tc>
         <w:tc>
@@ -4086,12 +4094,14 @@
                 <w:lang w:val="en-GB"/>
               </w:rPr>
             </w:pPr>
+            <w:proofErr w:type="spellStart"/>
             <w:r>
               <w:rPr>
                 <w:lang w:val="en-GB"/>
               </w:rPr>
               <w:t>Num</w:t>
             </w:r>
+            <w:proofErr w:type="spellEnd"/>
           </w:p>
         </w:tc>
         <w:tc>
@@ -4284,12 +4294,14 @@
                 <w:lang w:val="en-GB"/>
               </w:rPr>
             </w:pPr>
+            <w:proofErr w:type="spellStart"/>
             <w:r>
               <w:rPr>
                 <w:lang w:val="en-GB"/>
               </w:rPr>
               <w:t>Num</w:t>
             </w:r>
+            <w:proofErr w:type="spellEnd"/>
           </w:p>
         </w:tc>
         <w:tc>
@@ -4601,11 +4613,19 @@
                 <w:lang w:val="en-GB"/>
               </w:rPr>
             </w:pPr>
-            <w:r>
-              <w:rPr>
-                <w:lang w:val="en-GB"/>
-              </w:rPr>
-              <w:t>ANFNr.</w:t>
+            <w:proofErr w:type="spellStart"/>
+            <w:r>
+              <w:rPr>
+                <w:lang w:val="en-GB"/>
+              </w:rPr>
+              <w:t>ANFNr</w:t>
+            </w:r>
+            <w:proofErr w:type="spellEnd"/>
+            <w:r>
+              <w:rPr>
+                <w:lang w:val="en-GB"/>
+              </w:rPr>
+              <w:t>.</w:t>
             </w:r>
           </w:p>
         </w:tc>
@@ -4813,8 +4833,16 @@
               <w:rPr>
                 <w:lang w:val="en-GB"/>
               </w:rPr>
-              <w:t>Website has loaded with link to …index.html or just /resumesite</w:t>
-            </w:r>
+              <w:t>Website has loaded with link to …index.html or just /</w:t>
+            </w:r>
+            <w:proofErr w:type="spellStart"/>
+            <w:r>
+              <w:rPr>
+                <w:lang w:val="en-GB"/>
+              </w:rPr>
+              <w:t>resumesite</w:t>
+            </w:r>
+            <w:proofErr w:type="spellEnd"/>
           </w:p>
         </w:tc>
         <w:tc>
@@ -4901,11 +4929,19 @@
                 <w:lang w:val="en-GB"/>
               </w:rPr>
             </w:pPr>
-            <w:r>
-              <w:rPr>
-                <w:lang w:val="en-GB"/>
-              </w:rPr>
-              <w:t>Mainpage has loaded</w:t>
+            <w:proofErr w:type="spellStart"/>
+            <w:r>
+              <w:rPr>
+                <w:lang w:val="en-GB"/>
+              </w:rPr>
+              <w:t>Mainpage</w:t>
+            </w:r>
+            <w:proofErr w:type="spellEnd"/>
+            <w:r>
+              <w:rPr>
+                <w:lang w:val="en-GB"/>
+              </w:rPr>
+              <w:t xml:space="preserve"> has loaded</w:t>
             </w:r>
           </w:p>
         </w:tc>
@@ -5225,26 +5261,37 @@
     </w:tbl>
     <w:p>
       <w:pPr>
+        <w:rPr>
+          <w:lang w:val="en-GB"/>
+        </w:rPr>
+      </w:pPr>
+    </w:p>
+    <w:p>
+      <w:pPr>
         <w:pStyle w:val="Heading1"/>
         <w:rPr>
           <w:lang w:val="en-GB"/>
         </w:rPr>
       </w:pPr>
-      <w:bookmarkStart w:id="8" w:name="_Toc139553377"/>
-      <w:r>
-        <w:rPr>
-          <w:lang w:val="en-GB"/>
-        </w:rPr>
-        <w:t>Testdocumentation</w:t>
-      </w:r>
-      <w:bookmarkEnd w:id="8"/>
-    </w:p>
-    <w:p>
-      <w:pPr>
-        <w:rPr>
-          <w:lang w:val="en-GB"/>
-        </w:rPr>
-      </w:pPr>
+      <w:r>
+        <w:rPr>
+          <w:lang w:val="en-GB"/>
+        </w:rPr>
+        <w:t>Links in Menu</w:t>
+      </w:r>
+    </w:p>
+    <w:p>
+      <w:pPr>
+        <w:rPr>
+          <w:lang w:val="en-GB"/>
+        </w:rPr>
+      </w:pPr>
+      <w:r>
+        <w:rPr>
+          <w:lang w:val="en-GB"/>
+        </w:rPr>
+        <w:t xml:space="preserve">All links are working in the navigation bar. Except for the one where you’re already on. </w:t>
+      </w:r>
     </w:p>
     <w:p>
       <w:pPr>
@@ -5270,7 +5317,8 @@
           <w:lang w:val="en-GB"/>
         </w:rPr>
       </w:pPr>
-      <w:bookmarkStart w:id="9" w:name="_Toc139553378"/>
+      <w:bookmarkStart w:id="8" w:name="_Toc139553378"/>
+      <w:proofErr w:type="spellStart"/>
       <w:r>
         <w:rPr>
           <w:lang w:val="en-GB"/>
@@ -5278,39 +5326,40 @@
         <w:lastRenderedPageBreak/>
         <w:t>Websitetests</w:t>
       </w:r>
+      <w:bookmarkEnd w:id="8"/>
+      <w:proofErr w:type="spellEnd"/>
+    </w:p>
+    <w:p>
+      <w:pPr>
+        <w:pStyle w:val="Heading2"/>
+        <w:rPr>
+          <w:lang w:val="en-GB"/>
+        </w:rPr>
+      </w:pPr>
+      <w:bookmarkStart w:id="9" w:name="_Toc139553379"/>
+      <w:r>
+        <w:rPr>
+          <w:lang w:val="en-GB"/>
+        </w:rPr>
+        <w:t>W3C</w:t>
+      </w:r>
       <w:bookmarkEnd w:id="9"/>
     </w:p>
     <w:p>
       <w:pPr>
-        <w:pStyle w:val="Heading2"/>
-        <w:rPr>
-          <w:lang w:val="en-GB"/>
-        </w:rPr>
-      </w:pPr>
-      <w:bookmarkStart w:id="10" w:name="_Toc139553379"/>
-      <w:r>
-        <w:rPr>
-          <w:lang w:val="en-GB"/>
-        </w:rPr>
-        <w:t>W3C</w:t>
+        <w:pStyle w:val="Heading3"/>
+        <w:rPr>
+          <w:lang w:val="en-GB"/>
+        </w:rPr>
+      </w:pPr>
+      <w:bookmarkStart w:id="10" w:name="_Toc139553380"/>
+      <w:r>
+        <w:rPr>
+          <w:lang w:val="en-GB"/>
+        </w:rPr>
+        <w:t>Welcome Page</w:t>
       </w:r>
       <w:bookmarkEnd w:id="10"/>
-    </w:p>
-    <w:p>
-      <w:pPr>
-        <w:pStyle w:val="Heading3"/>
-        <w:rPr>
-          <w:lang w:val="en-GB"/>
-        </w:rPr>
-      </w:pPr>
-      <w:bookmarkStart w:id="11" w:name="_Toc139553380"/>
-      <w:r>
-        <w:rPr>
-          <w:lang w:val="en-GB"/>
-        </w:rPr>
-        <w:t>Welcome Page</w:t>
-      </w:r>
-      <w:bookmarkEnd w:id="11"/>
     </w:p>
     <w:p>
       <w:pPr>
@@ -5379,14 +5428,14 @@
           <w:lang w:val="en-GB"/>
         </w:rPr>
       </w:pPr>
-      <w:bookmarkStart w:id="12" w:name="_Toc139553381"/>
+      <w:bookmarkStart w:id="11" w:name="_Toc139553381"/>
       <w:r>
         <w:rPr>
           <w:lang w:val="en-GB"/>
         </w:rPr>
         <w:t>Projects Page</w:t>
       </w:r>
-      <w:bookmarkEnd w:id="12"/>
+      <w:bookmarkEnd w:id="11"/>
     </w:p>
     <w:p>
       <w:pPr>
@@ -5455,14 +5504,14 @@
           <w:lang w:val="en-GB"/>
         </w:rPr>
       </w:pPr>
-      <w:bookmarkStart w:id="13" w:name="_Toc139553382"/>
+      <w:bookmarkStart w:id="12" w:name="_Toc139553382"/>
       <w:r>
         <w:rPr>
           <w:lang w:val="en-GB"/>
         </w:rPr>
         <w:t>Education Page</w:t>
       </w:r>
-      <w:bookmarkEnd w:id="13"/>
+      <w:bookmarkEnd w:id="12"/>
     </w:p>
     <w:p>
       <w:pPr>
@@ -5531,14 +5580,14 @@
           <w:lang w:val="en-GB"/>
         </w:rPr>
       </w:pPr>
-      <w:bookmarkStart w:id="14" w:name="_Toc139553383"/>
+      <w:bookmarkStart w:id="13" w:name="_Toc139553383"/>
       <w:r>
         <w:rPr>
           <w:lang w:val="en-GB"/>
         </w:rPr>
         <w:t>Skills Page</w:t>
       </w:r>
-      <w:bookmarkEnd w:id="14"/>
+      <w:bookmarkEnd w:id="13"/>
     </w:p>
     <w:p>
       <w:pPr>
@@ -5607,14 +5656,14 @@
           <w:lang w:val="en-GB"/>
         </w:rPr>
       </w:pPr>
-      <w:bookmarkStart w:id="15" w:name="_Toc139553384"/>
+      <w:bookmarkStart w:id="14" w:name="_Toc139553384"/>
       <w:r>
         <w:rPr>
           <w:lang w:val="en-GB"/>
         </w:rPr>
         <w:t>Hobbies Page</w:t>
       </w:r>
-      <w:bookmarkEnd w:id="15"/>
+      <w:bookmarkEnd w:id="14"/>
     </w:p>
     <w:p>
       <w:pPr>
@@ -5670,15 +5719,23 @@
           <w:lang w:val="en-GB"/>
         </w:rPr>
       </w:pPr>
-      <w:bookmarkStart w:id="16" w:name="_Toc139553385"/>
+      <w:bookmarkStart w:id="15" w:name="_Toc139553385"/>
+      <w:proofErr w:type="spellStart"/>
       <w:r>
         <w:rPr>
           <w:lang w:val="en-GB"/>
         </w:rPr>
         <w:lastRenderedPageBreak/>
-        <w:t>Finde Me Page</w:t>
-      </w:r>
-      <w:bookmarkEnd w:id="16"/>
+        <w:t>Finde</w:t>
+      </w:r>
+      <w:proofErr w:type="spellEnd"/>
+      <w:r>
+        <w:rPr>
+          <w:lang w:val="en-GB"/>
+        </w:rPr>
+        <w:t xml:space="preserve"> Me Page</w:t>
+      </w:r>
+      <w:bookmarkEnd w:id="15"/>
     </w:p>
     <w:p>
       <w:pPr>
@@ -5747,14 +5804,14 @@
           <w:lang w:val="en-GB"/>
         </w:rPr>
       </w:pPr>
-      <w:bookmarkStart w:id="17" w:name="_Toc139553386"/>
+      <w:bookmarkStart w:id="16" w:name="_Toc139553386"/>
       <w:r>
         <w:rPr>
           <w:lang w:val="en-GB"/>
         </w:rPr>
         <w:t>CSS-Check</w:t>
       </w:r>
-      <w:bookmarkEnd w:id="17"/>
+      <w:bookmarkEnd w:id="16"/>
     </w:p>
     <w:p>
       <w:pPr>
@@ -5810,42 +5867,81 @@
           <w:lang w:val="en-GB"/>
         </w:rPr>
       </w:pPr>
-      <w:bookmarkStart w:id="18" w:name="_Toc139553387"/>
+      <w:bookmarkStart w:id="17" w:name="_Toc139553387"/>
       <w:r>
         <w:rPr>
           <w:lang w:val="en-GB"/>
         </w:rPr>
         <w:t>Image usage</w:t>
       </w:r>
+      <w:bookmarkEnd w:id="17"/>
+    </w:p>
+    <w:p>
+      <w:pPr>
+        <w:pStyle w:val="Heading2"/>
+        <w:rPr>
+          <w:lang w:val="en-GB"/>
+        </w:rPr>
+      </w:pPr>
+      <w:bookmarkStart w:id="18" w:name="_Toc139553388"/>
+      <w:r>
+        <w:rPr>
+          <w:lang w:val="en-GB"/>
+        </w:rPr>
+        <w:t>My own logo:</w:t>
+      </w:r>
       <w:bookmarkEnd w:id="18"/>
     </w:p>
     <w:p>
       <w:pPr>
+        <w:rPr>
+          <w:lang w:val="en-GB"/>
+        </w:rPr>
+      </w:pPr>
+      <w:r>
+        <w:rPr>
+          <w:lang w:val="en-GB"/>
+        </w:rPr>
+        <w:t xml:space="preserve">My own logo is </w:t>
+      </w:r>
+      <w:proofErr w:type="spellStart"/>
+      <w:r>
+        <w:rPr>
+          <w:lang w:val="en-GB"/>
+        </w:rPr>
+        <w:t>selfmade</w:t>
+      </w:r>
+      <w:proofErr w:type="spellEnd"/>
+    </w:p>
+    <w:p>
+      <w:pPr>
         <w:pStyle w:val="Heading2"/>
         <w:rPr>
           <w:lang w:val="en-GB"/>
         </w:rPr>
       </w:pPr>
-      <w:bookmarkStart w:id="19" w:name="_Toc139553388"/>
-      <w:r>
-        <w:rPr>
-          <w:lang w:val="en-GB"/>
-        </w:rPr>
-        <w:t>My own logo:</w:t>
+      <w:bookmarkStart w:id="19" w:name="_Toc139553389"/>
+      <w:proofErr w:type="spellStart"/>
+      <w:r>
+        <w:rPr>
+          <w:lang w:val="en-GB"/>
+        </w:rPr>
+        <w:t>FinMan</w:t>
       </w:r>
       <w:bookmarkEnd w:id="19"/>
-    </w:p>
-    <w:p>
-      <w:pPr>
-        <w:rPr>
-          <w:lang w:val="en-GB"/>
-        </w:rPr>
-      </w:pPr>
-      <w:r>
-        <w:rPr>
-          <w:lang w:val="en-GB"/>
-        </w:rPr>
-        <w:t>My own logo is selfmade</w:t>
+      <w:proofErr w:type="spellEnd"/>
+    </w:p>
+    <w:p>
+      <w:pPr>
+        <w:rPr>
+          <w:lang w:val="en-GB"/>
+        </w:rPr>
+      </w:pPr>
+      <w:r>
+        <w:rPr>
+          <w:lang w:val="en-GB"/>
+        </w:rPr>
+        <w:t>This is a screenshot of my own program and has no copyright.</w:t>
       </w:r>
     </w:p>
     <w:p>
@@ -5855,43 +5951,14 @@
           <w:lang w:val="en-GB"/>
         </w:rPr>
       </w:pPr>
-      <w:bookmarkStart w:id="20" w:name="_Toc139553389"/>
-      <w:r>
-        <w:rPr>
-          <w:lang w:val="en-GB"/>
-        </w:rPr>
-        <w:t>FinMan</w:t>
+      <w:bookmarkStart w:id="20" w:name="_Toc139553390"/>
+      <w:r>
+        <w:rPr>
+          <w:lang w:val="en-GB"/>
+        </w:rPr>
+        <w:t>Notebook symbol</w:t>
       </w:r>
       <w:bookmarkEnd w:id="20"/>
-    </w:p>
-    <w:p>
-      <w:pPr>
-        <w:rPr>
-          <w:lang w:val="en-GB"/>
-        </w:rPr>
-      </w:pPr>
-      <w:r>
-        <w:rPr>
-          <w:lang w:val="en-GB"/>
-        </w:rPr>
-        <w:t>This is a screenshot of my own program and has no copyright.</w:t>
-      </w:r>
-    </w:p>
-    <w:p>
-      <w:pPr>
-        <w:pStyle w:val="Heading2"/>
-        <w:rPr>
-          <w:lang w:val="en-GB"/>
-        </w:rPr>
-      </w:pPr>
-      <w:bookmarkStart w:id="21" w:name="_Toc139553390"/>
-      <w:r>
-        <w:rPr>
-          <w:lang w:val="en-GB"/>
-        </w:rPr>
-        <w:t>Notebook symbol</w:t>
-      </w:r>
-      <w:bookmarkEnd w:id="21"/>
     </w:p>
     <w:p>
       <w:pPr>
@@ -5947,14 +6014,14 @@
           <w:lang w:val="en-GB"/>
         </w:rPr>
       </w:pPr>
-      <w:bookmarkStart w:id="22" w:name="_Toc139553391"/>
+      <w:bookmarkStart w:id="21" w:name="_Toc139553391"/>
       <w:r>
         <w:rPr>
           <w:lang w:val="en-GB"/>
         </w:rPr>
         <w:t>C# Icon</w:t>
       </w:r>
-      <w:bookmarkEnd w:id="22"/>
+      <w:bookmarkEnd w:id="21"/>
     </w:p>
     <w:p>
       <w:pPr>
@@ -6023,7 +6090,7 @@
           <w:lang w:val="en-GB"/>
         </w:rPr>
       </w:pPr>
-      <w:bookmarkStart w:id="23" w:name="_Toc139553392"/>
+      <w:bookmarkStart w:id="22" w:name="_Toc139553392"/>
       <w:r>
         <w:rPr>
           <w:lang w:val="en-GB"/>
@@ -6031,7 +6098,7 @@
         <w:lastRenderedPageBreak/>
         <w:t>Java</w:t>
       </w:r>
-      <w:bookmarkEnd w:id="23"/>
+      <w:bookmarkEnd w:id="22"/>
     </w:p>
     <w:p>
       <w:pPr>
@@ -6087,14 +6154,14 @@
           <w:lang w:val="en-GB"/>
         </w:rPr>
       </w:pPr>
-      <w:bookmarkStart w:id="24" w:name="_Toc139553393"/>
+      <w:bookmarkStart w:id="23" w:name="_Toc139553393"/>
       <w:r>
         <w:rPr>
           <w:lang w:val="en-GB"/>
         </w:rPr>
         <w:t>Python</w:t>
       </w:r>
-      <w:bookmarkEnd w:id="24"/>
+      <w:bookmarkEnd w:id="23"/>
     </w:p>
     <w:p>
       <w:pPr>
@@ -6150,14 +6217,14 @@
           <w:lang w:val="en-GB"/>
         </w:rPr>
       </w:pPr>
-      <w:bookmarkStart w:id="25" w:name="_Toc139553394"/>
+      <w:bookmarkStart w:id="24" w:name="_Toc139553394"/>
       <w:r>
         <w:rPr>
           <w:lang w:val="en-GB"/>
         </w:rPr>
         <w:t>HTML</w:t>
       </w:r>
-      <w:bookmarkEnd w:id="25"/>
+      <w:bookmarkEnd w:id="24"/>
     </w:p>
     <w:p>
       <w:pPr>
@@ -6216,8 +6283,16 @@
         <w:rPr>
           <w:lang w:val="en-GB"/>
         </w:rPr>
-        <w:t>I have changed the color</w:t>
-      </w:r>
+        <w:t xml:space="preserve">I have changed the </w:t>
+      </w:r>
+      <w:proofErr w:type="spellStart"/>
+      <w:r>
+        <w:rPr>
+          <w:lang w:val="en-GB"/>
+        </w:rPr>
+        <w:t>color</w:t>
+      </w:r>
+      <w:proofErr w:type="spellEnd"/>
     </w:p>
     <w:p>
       <w:pPr>
@@ -6226,14 +6301,14 @@
           <w:lang w:val="en-GB"/>
         </w:rPr>
       </w:pPr>
-      <w:bookmarkStart w:id="26" w:name="_Toc139553395"/>
+      <w:bookmarkStart w:id="25" w:name="_Toc139553395"/>
       <w:r>
         <w:rPr>
           <w:lang w:val="en-GB"/>
         </w:rPr>
         <w:t>CSS</w:t>
       </w:r>
-      <w:bookmarkEnd w:id="26"/>
+      <w:bookmarkEnd w:id="25"/>
     </w:p>
     <w:p>
       <w:pPr>
@@ -6292,7 +6367,21 @@
         <w:rPr>
           <w:lang w:val="en-GB"/>
         </w:rPr>
-        <w:t>I have changed the color.</w:t>
+        <w:t xml:space="preserve">I have changed the </w:t>
+      </w:r>
+      <w:proofErr w:type="spellStart"/>
+      <w:r>
+        <w:rPr>
+          <w:lang w:val="en-GB"/>
+        </w:rPr>
+        <w:t>color</w:t>
+      </w:r>
+      <w:proofErr w:type="spellEnd"/>
+      <w:r>
+        <w:rPr>
+          <w:lang w:val="en-GB"/>
+        </w:rPr>
+        <w:t>.</w:t>
       </w:r>
     </w:p>
     <w:p>
@@ -6309,44 +6398,52 @@
           <w:lang w:val="en-GB"/>
         </w:rPr>
       </w:pPr>
-      <w:bookmarkStart w:id="27" w:name="_Toc139553396"/>
+      <w:bookmarkStart w:id="26" w:name="_Toc139553396"/>
       <w:r>
         <w:rPr>
           <w:lang w:val="en-GB"/>
         </w:rPr>
         <w:lastRenderedPageBreak/>
-        <w:t>Picture of me with a Knive</w:t>
+        <w:t xml:space="preserve">Picture of me with a </w:t>
+      </w:r>
+      <w:proofErr w:type="spellStart"/>
+      <w:r>
+        <w:rPr>
+          <w:lang w:val="en-GB"/>
+        </w:rPr>
+        <w:t>Knive</w:t>
+      </w:r>
+      <w:bookmarkEnd w:id="26"/>
+      <w:proofErr w:type="spellEnd"/>
+    </w:p>
+    <w:p>
+      <w:pPr>
+        <w:rPr>
+          <w:lang w:val="en-GB"/>
+        </w:rPr>
+      </w:pPr>
+      <w:r>
+        <w:rPr>
+          <w:lang w:val="en-GB"/>
+        </w:rPr>
+        <w:t>This picture was taken by my phone.</w:t>
+      </w:r>
+    </w:p>
+    <w:p>
+      <w:pPr>
+        <w:pStyle w:val="Heading2"/>
+        <w:rPr>
+          <w:lang w:val="en-GB"/>
+        </w:rPr>
+      </w:pPr>
+      <w:bookmarkStart w:id="27" w:name="_Toc139553397"/>
+      <w:r>
+        <w:rPr>
+          <w:lang w:val="en-GB"/>
+        </w:rPr>
+        <w:t>GitHub</w:t>
       </w:r>
       <w:bookmarkEnd w:id="27"/>
-    </w:p>
-    <w:p>
-      <w:pPr>
-        <w:rPr>
-          <w:lang w:val="en-GB"/>
-        </w:rPr>
-      </w:pPr>
-      <w:r>
-        <w:rPr>
-          <w:lang w:val="en-GB"/>
-        </w:rPr>
-        <w:t>This picture was taken by my phone.</w:t>
-      </w:r>
-    </w:p>
-    <w:p>
-      <w:pPr>
-        <w:pStyle w:val="Heading2"/>
-        <w:rPr>
-          <w:lang w:val="en-GB"/>
-        </w:rPr>
-      </w:pPr>
-      <w:bookmarkStart w:id="28" w:name="_Toc139553397"/>
-      <w:r>
-        <w:rPr>
-          <w:lang w:val="en-GB"/>
-        </w:rPr>
-        <w:t>GitHub</w:t>
-      </w:r>
-      <w:bookmarkEnd w:id="28"/>
     </w:p>
     <w:p>
       <w:pPr>
@@ -6405,7 +6502,21 @@
         <w:rPr>
           <w:lang w:val="en-GB"/>
         </w:rPr>
-        <w:t>On this website is every free downloadable Icon free to use. I also changed the color.</w:t>
+        <w:t xml:space="preserve">On this website is every free downloadable Icon free to use. I also changed the </w:t>
+      </w:r>
+      <w:proofErr w:type="spellStart"/>
+      <w:r>
+        <w:rPr>
+          <w:lang w:val="en-GB"/>
+        </w:rPr>
+        <w:t>color</w:t>
+      </w:r>
+      <w:proofErr w:type="spellEnd"/>
+      <w:r>
+        <w:rPr>
+          <w:lang w:val="en-GB"/>
+        </w:rPr>
+        <w:t>.</w:t>
       </w:r>
     </w:p>
     <w:p>
@@ -6415,14 +6526,14 @@
           <w:lang w:val="en-GB"/>
         </w:rPr>
       </w:pPr>
-      <w:bookmarkStart w:id="29" w:name="_Toc139553398"/>
+      <w:bookmarkStart w:id="28" w:name="_Toc139553398"/>
       <w:r>
         <w:rPr>
           <w:lang w:val="en-GB"/>
         </w:rPr>
         <w:t>Linked In</w:t>
       </w:r>
-      <w:bookmarkEnd w:id="29"/>
+      <w:bookmarkEnd w:id="28"/>
     </w:p>
     <w:p>
       <w:pPr>
@@ -6491,7 +6602,7 @@
           <w:lang w:val="en-GB"/>
         </w:rPr>
       </w:pPr>
-      <w:bookmarkStart w:id="30" w:name="_Toc139553399"/>
+      <w:bookmarkStart w:id="29" w:name="_Toc139553399"/>
       <w:r>
         <w:rPr>
           <w:lang w:val="en-GB"/>
@@ -6499,7 +6610,7 @@
         <w:lastRenderedPageBreak/>
         <w:t>Instagram</w:t>
       </w:r>
-      <w:bookmarkEnd w:id="30"/>
+      <w:bookmarkEnd w:id="29"/>
     </w:p>
     <w:p>
       <w:pPr>
@@ -6568,14 +6679,14 @@
           <w:lang w:val="en-GB"/>
         </w:rPr>
       </w:pPr>
-      <w:bookmarkStart w:id="31" w:name="_Toc139553400"/>
+      <w:bookmarkStart w:id="30" w:name="_Toc139553400"/>
       <w:r>
         <w:rPr>
           <w:lang w:val="en-GB"/>
         </w:rPr>
         <w:t>Reddit</w:t>
       </w:r>
-      <w:bookmarkEnd w:id="31"/>
+      <w:bookmarkEnd w:id="30"/>
     </w:p>
     <w:p>
       <w:pPr>
@@ -6644,28 +6755,57 @@
           <w:lang w:val="en-GB"/>
         </w:rPr>
       </w:pPr>
-      <w:bookmarkStart w:id="32" w:name="_Toc139553401"/>
+      <w:bookmarkStart w:id="31" w:name="_Toc139553401"/>
       <w:r>
         <w:rPr>
           <w:lang w:val="en-GB"/>
         </w:rPr>
         <w:t>Explanation of Pictures supporting Text</w:t>
       </w:r>
+      <w:bookmarkEnd w:id="31"/>
+    </w:p>
+    <w:p>
+      <w:pPr>
+        <w:pStyle w:val="Heading3"/>
+        <w:rPr>
+          <w:lang w:val="en-GB"/>
+        </w:rPr>
+      </w:pPr>
+      <w:bookmarkStart w:id="32" w:name="_Toc139553402"/>
+      <w:r>
+        <w:rPr>
+          <w:lang w:val="en-GB"/>
+        </w:rPr>
+        <w:t>Welcome Page</w:t>
+      </w:r>
       <w:bookmarkEnd w:id="32"/>
     </w:p>
     <w:p>
       <w:pPr>
+        <w:rPr>
+          <w:lang w:val="en-GB"/>
+        </w:rPr>
+      </w:pPr>
+      <w:r>
+        <w:rPr>
+          <w:lang w:val="en-GB"/>
+        </w:rPr>
+        <w:t>My logo supports the text, because it shows the user who I am and with the indicated CPU the user can already think it’s about tech.</w:t>
+      </w:r>
+    </w:p>
+    <w:p>
+      <w:pPr>
         <w:pStyle w:val="Heading3"/>
         <w:rPr>
           <w:lang w:val="en-GB"/>
         </w:rPr>
       </w:pPr>
-      <w:bookmarkStart w:id="33" w:name="_Toc139553402"/>
-      <w:r>
-        <w:rPr>
-          <w:lang w:val="en-GB"/>
-        </w:rPr>
-        <w:t>Welcome Page</w:t>
+      <w:bookmarkStart w:id="33" w:name="_Toc139553403"/>
+      <w:r>
+        <w:rPr>
+          <w:lang w:val="en-GB"/>
+        </w:rPr>
+        <w:t>Projects</w:t>
       </w:r>
       <w:bookmarkEnd w:id="33"/>
     </w:p>
@@ -6679,7 +6819,7 @@
         <w:rPr>
           <w:lang w:val="en-GB"/>
         </w:rPr>
-        <w:t>My logo supports the text, because it shows the user who I am and with the indicated CPU the user can already think it’s about tech.</w:t>
+        <w:t>The picture supports the text because it shows the user my project.</w:t>
       </w:r>
     </w:p>
     <w:p>
@@ -6689,12 +6829,12 @@
           <w:lang w:val="en-GB"/>
         </w:rPr>
       </w:pPr>
-      <w:bookmarkStart w:id="34" w:name="_Toc139553403"/>
-      <w:r>
-        <w:rPr>
-          <w:lang w:val="en-GB"/>
-        </w:rPr>
-        <w:t>Projects</w:t>
+      <w:bookmarkStart w:id="34" w:name="_Toc139553404"/>
+      <w:r>
+        <w:rPr>
+          <w:lang w:val="en-GB"/>
+        </w:rPr>
+        <w:t>Education</w:t>
       </w:r>
       <w:bookmarkEnd w:id="34"/>
     </w:p>
@@ -6708,7 +6848,7 @@
         <w:rPr>
           <w:lang w:val="en-GB"/>
         </w:rPr>
-        <w:t>The picture supports the text because it shows the user my project.</w:t>
+        <w:t xml:space="preserve">This Picture supports the text because it shows the user that the text will be about my education. </w:t>
       </w:r>
     </w:p>
     <w:p>
@@ -6718,36 +6858,7 @@
           <w:lang w:val="en-GB"/>
         </w:rPr>
       </w:pPr>
-      <w:bookmarkStart w:id="35" w:name="_Toc139553404"/>
-      <w:r>
-        <w:rPr>
-          <w:lang w:val="en-GB"/>
-        </w:rPr>
-        <w:t>Education</w:t>
-      </w:r>
-      <w:bookmarkEnd w:id="35"/>
-    </w:p>
-    <w:p>
-      <w:pPr>
-        <w:rPr>
-          <w:lang w:val="en-GB"/>
-        </w:rPr>
-      </w:pPr>
-      <w:r>
-        <w:rPr>
-          <w:lang w:val="en-GB"/>
-        </w:rPr>
-        <w:t xml:space="preserve">This Picture supports the text because it shows the user that the text will be about my education. </w:t>
-      </w:r>
-    </w:p>
-    <w:p>
-      <w:pPr>
-        <w:pStyle w:val="Heading3"/>
-        <w:rPr>
-          <w:lang w:val="en-GB"/>
-        </w:rPr>
-      </w:pPr>
-      <w:bookmarkStart w:id="36" w:name="_Toc139553405"/>
+      <w:bookmarkStart w:id="35" w:name="_Toc139553405"/>
       <w:r>
         <w:rPr>
           <w:lang w:val="en-GB"/>
@@ -6755,6 +6866,41 @@
         <w:lastRenderedPageBreak/>
         <w:t>Skills</w:t>
       </w:r>
+      <w:bookmarkEnd w:id="35"/>
+    </w:p>
+    <w:p>
+      <w:pPr>
+        <w:rPr>
+          <w:lang w:val="en-GB"/>
+        </w:rPr>
+      </w:pPr>
+      <w:r>
+        <w:rPr>
+          <w:lang w:val="en-GB"/>
+        </w:rPr>
+        <w:t xml:space="preserve">The Icons of the </w:t>
+      </w:r>
+      <w:r>
+        <w:rPr>
+          <w:lang w:val="en-GB"/>
+        </w:rPr>
+        <w:t>more or less programming languages are supporting the text because they show which languages I can program.</w:t>
+      </w:r>
+    </w:p>
+    <w:p>
+      <w:pPr>
+        <w:pStyle w:val="Heading3"/>
+        <w:rPr>
+          <w:lang w:val="en-GB"/>
+        </w:rPr>
+      </w:pPr>
+      <w:bookmarkStart w:id="36" w:name="_Toc139553406"/>
+      <w:r>
+        <w:rPr>
+          <w:lang w:val="en-GB"/>
+        </w:rPr>
+        <w:t>Hobbies</w:t>
+      </w:r>
       <w:bookmarkEnd w:id="36"/>
     </w:p>
     <w:p>
@@ -6767,13 +6913,21 @@
         <w:rPr>
           <w:lang w:val="en-GB"/>
         </w:rPr>
-        <w:t xml:space="preserve">The Icons of the </w:t>
-      </w:r>
-      <w:r>
-        <w:rPr>
-          <w:lang w:val="en-GB"/>
-        </w:rPr>
-        <w:t>more or less programming languages are supporting the text because they show which languages I can program.</w:t>
+        <w:t xml:space="preserve">The picture supports the text because it shows that I’m in </w:t>
+      </w:r>
+      <w:proofErr w:type="spellStart"/>
+      <w:r>
+        <w:rPr>
+          <w:lang w:val="en-GB"/>
+        </w:rPr>
+        <w:t>Pfadi</w:t>
+      </w:r>
+      <w:proofErr w:type="spellEnd"/>
+      <w:r>
+        <w:rPr>
+          <w:lang w:val="en-GB"/>
+        </w:rPr>
+        <w:t>.</w:t>
       </w:r>
     </w:p>
     <w:p>
@@ -6783,12 +6937,12 @@
           <w:lang w:val="en-GB"/>
         </w:rPr>
       </w:pPr>
-      <w:bookmarkStart w:id="37" w:name="_Toc139553406"/>
-      <w:r>
-        <w:rPr>
-          <w:lang w:val="en-GB"/>
-        </w:rPr>
-        <w:t>Hobbies</w:t>
+      <w:bookmarkStart w:id="37" w:name="_Toc139553407"/>
+      <w:r>
+        <w:rPr>
+          <w:lang w:val="en-GB"/>
+        </w:rPr>
+        <w:t>Find Me</w:t>
       </w:r>
       <w:bookmarkEnd w:id="37"/>
     </w:p>
@@ -6802,59 +6956,30 @@
         <w:rPr>
           <w:lang w:val="en-GB"/>
         </w:rPr>
-        <w:t>The picture supports the text because it shows that I’m in Pfadi.</w:t>
-      </w:r>
-    </w:p>
-    <w:p>
-      <w:pPr>
-        <w:pStyle w:val="Heading3"/>
-        <w:rPr>
-          <w:lang w:val="en-GB"/>
-        </w:rPr>
-      </w:pPr>
-      <w:bookmarkStart w:id="38" w:name="_Toc139553407"/>
-      <w:r>
-        <w:rPr>
-          <w:lang w:val="en-GB"/>
-        </w:rPr>
-        <w:t>Find Me</w:t>
+        <w:t xml:space="preserve">The Icons of the socials are supporting the text because they are showing what socials I have and you can click on them. </w:t>
+      </w:r>
+    </w:p>
+    <w:p>
+      <w:pPr>
+        <w:pStyle w:val="Heading1"/>
+        <w:rPr>
+          <w:lang w:val="en-GB"/>
+        </w:rPr>
+      </w:pPr>
+      <w:bookmarkStart w:id="38" w:name="_Toc139553408"/>
+      <w:r>
+        <w:rPr>
+          <w:lang w:val="en-GB"/>
+        </w:rPr>
+        <w:t xml:space="preserve">Four points for </w:t>
+      </w:r>
+      <w:r>
+        <w:rPr>
+          <w:lang w:val="en-GB"/>
+        </w:rPr>
+        <w:t>feasibility</w:t>
       </w:r>
       <w:bookmarkEnd w:id="38"/>
-    </w:p>
-    <w:p>
-      <w:pPr>
-        <w:rPr>
-          <w:lang w:val="en-GB"/>
-        </w:rPr>
-      </w:pPr>
-      <w:r>
-        <w:rPr>
-          <w:lang w:val="en-GB"/>
-        </w:rPr>
-        <w:t xml:space="preserve">The Icons of the socials are supporting the text because they are showing what socials I have and you can click on them. </w:t>
-      </w:r>
-    </w:p>
-    <w:p>
-      <w:pPr>
-        <w:pStyle w:val="Heading1"/>
-        <w:rPr>
-          <w:lang w:val="en-GB"/>
-        </w:rPr>
-      </w:pPr>
-      <w:bookmarkStart w:id="39" w:name="_Toc139553408"/>
-      <w:r>
-        <w:rPr>
-          <w:lang w:val="en-GB"/>
-        </w:rPr>
-        <w:t xml:space="preserve">Four points for </w:t>
-      </w:r>
-      <w:r>
-        <w:rPr>
-          <w:lang w:val="en-GB"/>
-        </w:rPr>
-        <w:t>feasibility</w:t>
-      </w:r>
-      <w:bookmarkEnd w:id="39"/>
     </w:p>
     <w:p>
       <w:pPr>
@@ -6953,26 +7078,82 @@
           <w:lang w:val="en-GB"/>
         </w:rPr>
       </w:pPr>
-      <w:bookmarkStart w:id="40" w:name="_Toc139553409"/>
+      <w:bookmarkStart w:id="39" w:name="_Toc139553409"/>
       <w:r>
         <w:rPr>
           <w:lang w:val="en-GB"/>
         </w:rPr>
         <w:t>Responsive design Explanation</w:t>
       </w:r>
-      <w:bookmarkEnd w:id="40"/>
-    </w:p>
-    <w:p>
-      <w:pPr>
-        <w:rPr>
-          <w:lang w:val="en-GB"/>
-        </w:rPr>
-      </w:pPr>
-      <w:r>
-        <w:rPr>
-          <w:lang w:val="en-GB"/>
-        </w:rPr>
-        <w:t>The responsive design is 99% just flexboxes. The other one % is activating at a width of 710px in this category goes the homefooter (position), nav (margin), nav a (fontsize), nav p (fontsize), .icon (so my logo is visible), #socialnav a img (that the socials images are visible)</w:t>
+      <w:bookmarkEnd w:id="39"/>
+    </w:p>
+    <w:p>
+      <w:pPr>
+        <w:rPr>
+          <w:lang w:val="en-GB"/>
+        </w:rPr>
+      </w:pPr>
+      <w:r>
+        <w:rPr>
+          <w:lang w:val="en-GB"/>
+        </w:rPr>
+        <w:t xml:space="preserve">The responsive design is 99% just flexboxes. The other one % is activating at a width of 710px in this category goes the </w:t>
+      </w:r>
+      <w:proofErr w:type="spellStart"/>
+      <w:r>
+        <w:rPr>
+          <w:lang w:val="en-GB"/>
+        </w:rPr>
+        <w:t>homefooter</w:t>
+      </w:r>
+      <w:proofErr w:type="spellEnd"/>
+      <w:r>
+        <w:rPr>
+          <w:lang w:val="en-GB"/>
+        </w:rPr>
+        <w:t xml:space="preserve"> (position), nav (margin), nav a (</w:t>
+      </w:r>
+      <w:proofErr w:type="spellStart"/>
+      <w:r>
+        <w:rPr>
+          <w:lang w:val="en-GB"/>
+        </w:rPr>
+        <w:t>fontsize</w:t>
+      </w:r>
+      <w:proofErr w:type="spellEnd"/>
+      <w:r>
+        <w:rPr>
+          <w:lang w:val="en-GB"/>
+        </w:rPr>
+        <w:t>), nav p (</w:t>
+      </w:r>
+      <w:proofErr w:type="spellStart"/>
+      <w:r>
+        <w:rPr>
+          <w:lang w:val="en-GB"/>
+        </w:rPr>
+        <w:t>fontsize</w:t>
+      </w:r>
+      <w:proofErr w:type="spellEnd"/>
+      <w:r>
+        <w:rPr>
+          <w:lang w:val="en-GB"/>
+        </w:rPr>
+        <w:t xml:space="preserve">), .icon (so my logo is visible), #socialnav a </w:t>
+      </w:r>
+      <w:proofErr w:type="spellStart"/>
+      <w:r>
+        <w:rPr>
+          <w:lang w:val="en-GB"/>
+        </w:rPr>
+        <w:t>img</w:t>
+      </w:r>
+      <w:proofErr w:type="spellEnd"/>
+      <w:r>
+        <w:rPr>
+          <w:lang w:val="en-GB"/>
+        </w:rPr>
+        <w:t xml:space="preserve"> (that the socials images are visible)</w:t>
       </w:r>
       <w:r>
         <w:rPr>
@@ -6983,51 +7164,20 @@
     </w:p>
     <w:p>
       <w:pPr>
-        <w:pStyle w:val="Heading1"/>
-        <w:rPr>
-          <w:lang w:val="en-GB"/>
-        </w:rPr>
-      </w:pPr>
-      <w:bookmarkStart w:id="41" w:name="_Toc139553410"/>
-      <w:r>
-        <w:rPr>
-          <w:lang w:val="en-GB"/>
-        </w:rPr>
-        <w:t>Browsertest</w:t>
-      </w:r>
-      <w:bookmarkEnd w:id="41"/>
-    </w:p>
-    <w:p>
-      <w:pPr>
-        <w:pStyle w:val="Heading2"/>
-        <w:rPr>
-          <w:lang w:val="en-GB"/>
-        </w:rPr>
-      </w:pPr>
-      <w:bookmarkStart w:id="42" w:name="_Toc139553411"/>
-      <w:r>
-        <w:rPr>
-          <w:lang w:val="en-GB"/>
-        </w:rPr>
-        <w:t>Firefox Nightly</w:t>
-      </w:r>
-      <w:bookmarkEnd w:id="42"/>
-    </w:p>
-    <w:p>
-      <w:pPr>
-        <w:rPr>
-          <w:lang w:val="en-GB"/>
-        </w:rPr>
-      </w:pPr>
-      <w:r>
-        <w:rPr>
-          <w:lang w:val="en-GB"/>
-        </w:rPr>
+        <w:rPr>
+          <w:lang w:val="en-GB"/>
+        </w:rPr>
+      </w:pPr>
+      <w:r>
+        <w:rPr>
+          <w:lang w:val="en-GB"/>
+        </w:rPr>
+        <w:lastRenderedPageBreak/>
         <w:drawing>
-          <wp:inline distT="0" distB="0" distL="0" distR="0" wp14:anchorId="64C6B187" wp14:editId="592A9CB8">
+          <wp:inline distT="0" distB="0" distL="0" distR="0" wp14:anchorId="3FCE98E5" wp14:editId="56CD144E">
             <wp:extent cx="5731510" cy="3104515"/>
             <wp:effectExtent l="0" t="0" r="2540" b="635"/>
-            <wp:docPr id="1975792815" name="Picture 19" descr="A screenshot of a computer&#10;&#10;Description automatically generated"/>
+            <wp:docPr id="1432695464" name="Picture 24" descr="A screenshot of a computer&#10;&#10;Description automatically generated"/>
             <wp:cNvGraphicFramePr>
               <a:graphicFrameLocks xmlns:a="http://schemas.openxmlformats.org/drawingml/2006/main" noChangeAspect="1"/>
             </wp:cNvGraphicFramePr>
@@ -7035,7 +7185,7 @@
               <a:graphicData uri="http://schemas.openxmlformats.org/drawingml/2006/picture">
                 <pic:pic xmlns:pic="http://schemas.openxmlformats.org/drawingml/2006/picture">
                   <pic:nvPicPr>
-                    <pic:cNvPr id="1975792815" name="Picture 19" descr="A screenshot of a computer&#10;&#10;Description automatically generated"/>
+                    <pic:cNvPr id="1432695464" name="Picture 24" descr="A screenshot of a computer&#10;&#10;Description automatically generated"/>
                     <pic:cNvPicPr/>
                   </pic:nvPicPr>
                   <pic:blipFill>
@@ -7059,52 +7209,21 @@
           </wp:inline>
         </w:drawing>
       </w:r>
-    </w:p>
-    <w:p>
-      <w:pPr>
-        <w:rPr>
-          <w:lang w:val="en-GB"/>
-        </w:rPr>
-      </w:pPr>
-      <w:r>
-        <w:rPr>
-          <w:lang w:val="en-GB"/>
-        </w:rPr>
-        <w:br w:type="page"/>
-      </w:r>
-    </w:p>
-    <w:p>
-      <w:pPr>
-        <w:pStyle w:val="Heading2"/>
-        <w:rPr>
-          <w:lang w:val="en-GB"/>
-        </w:rPr>
-      </w:pPr>
-      <w:bookmarkStart w:id="43" w:name="_Toc139553412"/>
-      <w:r>
-        <w:rPr>
-          <w:lang w:val="en-GB"/>
-        </w:rPr>
-        <w:lastRenderedPageBreak/>
-        <w:t>DuckDuckGo</w:t>
-      </w:r>
-      <w:bookmarkEnd w:id="43"/>
-    </w:p>
-    <w:p>
-      <w:pPr>
-        <w:rPr>
-          <w:lang w:val="en-GB"/>
-        </w:rPr>
-      </w:pPr>
+      <w:r>
+        <w:rPr>
+          <w:noProof/>
+        </w:rPr>
+        <w:t xml:space="preserve"> </w:t>
+      </w:r>
       <w:r>
         <w:rPr>
           <w:lang w:val="en-GB"/>
         </w:rPr>
         <w:drawing>
-          <wp:inline distT="0" distB="0" distL="0" distR="0" wp14:anchorId="4232E9B6" wp14:editId="23CF02EA">
+          <wp:inline distT="0" distB="0" distL="0" distR="0" wp14:anchorId="64037BC1" wp14:editId="2E6630AA">
             <wp:extent cx="5731510" cy="3104515"/>
             <wp:effectExtent l="0" t="0" r="2540" b="635"/>
-            <wp:docPr id="624695656" name="Picture 20" descr="A screenshot of a computer&#10;&#10;Description automatically generated"/>
+            <wp:docPr id="2130196716" name="Picture 25" descr="A screenshot of a computer&#10;&#10;Description automatically generated"/>
             <wp:cNvGraphicFramePr>
               <a:graphicFrameLocks xmlns:a="http://schemas.openxmlformats.org/drawingml/2006/main" noChangeAspect="1"/>
             </wp:cNvGraphicFramePr>
@@ -7112,7 +7231,7 @@
               <a:graphicData uri="http://schemas.openxmlformats.org/drawingml/2006/picture">
                 <pic:pic xmlns:pic="http://schemas.openxmlformats.org/drawingml/2006/picture">
                   <pic:nvPicPr>
-                    <pic:cNvPr id="624695656" name="Picture 20" descr="A screenshot of a computer&#10;&#10;Description automatically generated"/>
+                    <pic:cNvPr id="2130196716" name="Picture 25" descr="A screenshot of a computer&#10;&#10;Description automatically generated"/>
                     <pic:cNvPicPr/>
                   </pic:nvPicPr>
                   <pic:blipFill>
@@ -7139,19 +7258,38 @@
     </w:p>
     <w:p>
       <w:pPr>
+        <w:pStyle w:val="Heading1"/>
+        <w:rPr>
+          <w:lang w:val="en-GB"/>
+        </w:rPr>
+      </w:pPr>
+      <w:bookmarkStart w:id="40" w:name="_Toc139553410"/>
+      <w:proofErr w:type="spellStart"/>
+      <w:r>
+        <w:rPr>
+          <w:lang w:val="en-GB"/>
+        </w:rPr>
+        <w:lastRenderedPageBreak/>
+        <w:t>Browsertest</w:t>
+      </w:r>
+      <w:bookmarkEnd w:id="40"/>
+      <w:proofErr w:type="spellEnd"/>
+    </w:p>
+    <w:p>
+      <w:pPr>
         <w:pStyle w:val="Heading2"/>
         <w:rPr>
           <w:lang w:val="en-GB"/>
         </w:rPr>
       </w:pPr>
-      <w:bookmarkStart w:id="44" w:name="_Toc139553413"/>
-      <w:r>
-        <w:rPr>
-          <w:lang w:val="en-GB"/>
-        </w:rPr>
-        <w:t>Chrome</w:t>
-      </w:r>
-      <w:bookmarkEnd w:id="44"/>
+      <w:bookmarkStart w:id="41" w:name="_Toc139553411"/>
+      <w:r>
+        <w:rPr>
+          <w:lang w:val="en-GB"/>
+        </w:rPr>
+        <w:t>Firefox Nightly</w:t>
+      </w:r>
+      <w:bookmarkEnd w:id="41"/>
     </w:p>
     <w:p>
       <w:pPr>
@@ -7164,10 +7302,10 @@
           <w:lang w:val="en-GB"/>
         </w:rPr>
         <w:drawing>
-          <wp:inline distT="0" distB="0" distL="0" distR="0" wp14:anchorId="09C9C6A9" wp14:editId="6775C8F8">
+          <wp:inline distT="0" distB="0" distL="0" distR="0" wp14:anchorId="64C6B187" wp14:editId="592A9CB8">
             <wp:extent cx="5731510" cy="3104515"/>
             <wp:effectExtent l="0" t="0" r="2540" b="635"/>
-            <wp:docPr id="391330695" name="Picture 21" descr="A screenshot of a computer&#10;&#10;Description automatically generated"/>
+            <wp:docPr id="1975792815" name="Picture 19" descr="A screenshot of a computer&#10;&#10;Description automatically generated"/>
             <wp:cNvGraphicFramePr>
               <a:graphicFrameLocks xmlns:a="http://schemas.openxmlformats.org/drawingml/2006/main" noChangeAspect="1"/>
             </wp:cNvGraphicFramePr>
@@ -7175,7 +7313,7 @@
               <a:graphicData uri="http://schemas.openxmlformats.org/drawingml/2006/picture">
                 <pic:pic xmlns:pic="http://schemas.openxmlformats.org/drawingml/2006/picture">
                   <pic:nvPicPr>
-                    <pic:cNvPr id="391330695" name="Picture 21" descr="A screenshot of a computer&#10;&#10;Description automatically generated"/>
+                    <pic:cNvPr id="1975792815" name="Picture 19" descr="A screenshot of a computer&#10;&#10;Description automatically generated"/>
                     <pic:cNvPicPr/>
                   </pic:nvPicPr>
                   <pic:blipFill>
@@ -7202,20 +7340,33 @@
     </w:p>
     <w:p>
       <w:pPr>
+        <w:rPr>
+          <w:lang w:val="en-GB"/>
+        </w:rPr>
+      </w:pPr>
+      <w:r>
+        <w:rPr>
+          <w:lang w:val="en-GB"/>
+        </w:rPr>
+        <w:br w:type="page"/>
+      </w:r>
+    </w:p>
+    <w:p>
+      <w:pPr>
         <w:pStyle w:val="Heading2"/>
         <w:rPr>
           <w:lang w:val="en-GB"/>
         </w:rPr>
       </w:pPr>
-      <w:bookmarkStart w:id="45" w:name="_Toc139553414"/>
+      <w:bookmarkStart w:id="42" w:name="_Toc139553412"/>
       <w:r>
         <w:rPr>
           <w:lang w:val="en-GB"/>
         </w:rPr>
         <w:lastRenderedPageBreak/>
-        <w:t>TOR</w:t>
-      </w:r>
-      <w:bookmarkEnd w:id="45"/>
+        <w:t>DuckDuckGo</w:t>
+      </w:r>
+      <w:bookmarkEnd w:id="42"/>
     </w:p>
     <w:p>
       <w:pPr>
@@ -7228,10 +7379,10 @@
           <w:lang w:val="en-GB"/>
         </w:rPr>
         <w:drawing>
-          <wp:inline distT="0" distB="0" distL="0" distR="0" wp14:anchorId="4AF3BA8E" wp14:editId="2A5B0EAF">
+          <wp:inline distT="0" distB="0" distL="0" distR="0" wp14:anchorId="4232E9B6" wp14:editId="23CF02EA">
             <wp:extent cx="5731510" cy="3104515"/>
             <wp:effectExtent l="0" t="0" r="2540" b="635"/>
-            <wp:docPr id="921960026" name="Picture 22" descr="A screenshot of a computer&#10;&#10;Description automatically generated"/>
+            <wp:docPr id="624695656" name="Picture 20" descr="A screenshot of a computer&#10;&#10;Description automatically generated"/>
             <wp:cNvGraphicFramePr>
               <a:graphicFrameLocks xmlns:a="http://schemas.openxmlformats.org/drawingml/2006/main" noChangeAspect="1"/>
             </wp:cNvGraphicFramePr>
@@ -7239,7 +7390,7 @@
               <a:graphicData uri="http://schemas.openxmlformats.org/drawingml/2006/picture">
                 <pic:pic xmlns:pic="http://schemas.openxmlformats.org/drawingml/2006/picture">
                   <pic:nvPicPr>
-                    <pic:cNvPr id="921960026" name="Picture 22" descr="A screenshot of a computer&#10;&#10;Description automatically generated"/>
+                    <pic:cNvPr id="624695656" name="Picture 20" descr="A screenshot of a computer&#10;&#10;Description automatically generated"/>
                     <pic:cNvPicPr/>
                   </pic:nvPicPr>
                   <pic:blipFill>
@@ -7271,14 +7422,14 @@
           <w:lang w:val="en-GB"/>
         </w:rPr>
       </w:pPr>
-      <w:bookmarkStart w:id="46" w:name="_Toc139553415"/>
-      <w:r>
-        <w:rPr>
-          <w:lang w:val="en-GB"/>
-        </w:rPr>
-        <w:t>Edge</w:t>
-      </w:r>
-      <w:bookmarkEnd w:id="46"/>
+      <w:bookmarkStart w:id="43" w:name="_Toc139553413"/>
+      <w:r>
+        <w:rPr>
+          <w:lang w:val="en-GB"/>
+        </w:rPr>
+        <w:t>Chrome</w:t>
+      </w:r>
+      <w:bookmarkEnd w:id="43"/>
     </w:p>
     <w:p>
       <w:pPr>
@@ -7291,10 +7442,10 @@
           <w:lang w:val="en-GB"/>
         </w:rPr>
         <w:drawing>
-          <wp:inline distT="0" distB="0" distL="0" distR="0" wp14:anchorId="153962F8" wp14:editId="6961CFB3">
+          <wp:inline distT="0" distB="0" distL="0" distR="0" wp14:anchorId="09C9C6A9" wp14:editId="6775C8F8">
             <wp:extent cx="5731510" cy="3104515"/>
             <wp:effectExtent l="0" t="0" r="2540" b="635"/>
-            <wp:docPr id="1920842892" name="Picture 23" descr="A screenshot of a computer&#10;&#10;Description automatically generated"/>
+            <wp:docPr id="391330695" name="Picture 21" descr="A screenshot of a computer&#10;&#10;Description automatically generated"/>
             <wp:cNvGraphicFramePr>
               <a:graphicFrameLocks xmlns:a="http://schemas.openxmlformats.org/drawingml/2006/main" noChangeAspect="1"/>
             </wp:cNvGraphicFramePr>
@@ -7302,7 +7453,7 @@
               <a:graphicData uri="http://schemas.openxmlformats.org/drawingml/2006/picture">
                 <pic:pic xmlns:pic="http://schemas.openxmlformats.org/drawingml/2006/picture">
                   <pic:nvPicPr>
-                    <pic:cNvPr id="1920842892" name="Picture 23" descr="A screenshot of a computer&#10;&#10;Description automatically generated"/>
+                    <pic:cNvPr id="391330695" name="Picture 21" descr="A screenshot of a computer&#10;&#10;Description automatically generated"/>
                     <pic:cNvPicPr/>
                   </pic:nvPicPr>
                   <pic:blipFill>
@@ -7329,44 +7480,241 @@
     </w:p>
     <w:p>
       <w:pPr>
+        <w:pStyle w:val="Heading2"/>
+        <w:rPr>
+          <w:lang w:val="en-GB"/>
+        </w:rPr>
+      </w:pPr>
+      <w:bookmarkStart w:id="44" w:name="_Toc139553414"/>
+      <w:r>
+        <w:rPr>
+          <w:lang w:val="en-GB"/>
+        </w:rPr>
+        <w:lastRenderedPageBreak/>
+        <w:t>TOR</w:t>
+      </w:r>
+      <w:bookmarkEnd w:id="44"/>
+    </w:p>
+    <w:p>
+      <w:pPr>
+        <w:rPr>
+          <w:lang w:val="en-GB"/>
+        </w:rPr>
+      </w:pPr>
+      <w:r>
+        <w:rPr>
+          <w:lang w:val="en-GB"/>
+        </w:rPr>
+        <w:drawing>
+          <wp:inline distT="0" distB="0" distL="0" distR="0" wp14:anchorId="4AF3BA8E" wp14:editId="2A5B0EAF">
+            <wp:extent cx="5731510" cy="3104515"/>
+            <wp:effectExtent l="0" t="0" r="2540" b="635"/>
+            <wp:docPr id="921960026" name="Picture 22" descr="A screenshot of a computer&#10;&#10;Description automatically generated"/>
+            <wp:cNvGraphicFramePr>
+              <a:graphicFrameLocks xmlns:a="http://schemas.openxmlformats.org/drawingml/2006/main" noChangeAspect="1"/>
+            </wp:cNvGraphicFramePr>
+            <a:graphic xmlns:a="http://schemas.openxmlformats.org/drawingml/2006/main">
+              <a:graphicData uri="http://schemas.openxmlformats.org/drawingml/2006/picture">
+                <pic:pic xmlns:pic="http://schemas.openxmlformats.org/drawingml/2006/picture">
+                  <pic:nvPicPr>
+                    <pic:cNvPr id="921960026" name="Picture 22" descr="A screenshot of a computer&#10;&#10;Description automatically generated"/>
+                    <pic:cNvPicPr/>
+                  </pic:nvPicPr>
+                  <pic:blipFill>
+                    <a:blip r:embed="rId28"/>
+                    <a:stretch>
+                      <a:fillRect/>
+                    </a:stretch>
+                  </pic:blipFill>
+                  <pic:spPr>
+                    <a:xfrm>
+                      <a:off x="0" y="0"/>
+                      <a:ext cx="5731510" cy="3104515"/>
+                    </a:xfrm>
+                    <a:prstGeom prst="rect">
+                      <a:avLst/>
+                    </a:prstGeom>
+                  </pic:spPr>
+                </pic:pic>
+              </a:graphicData>
+            </a:graphic>
+          </wp:inline>
+        </w:drawing>
+      </w:r>
+    </w:p>
+    <w:p>
+      <w:pPr>
+        <w:pStyle w:val="Heading2"/>
+        <w:rPr>
+          <w:lang w:val="en-GB"/>
+        </w:rPr>
+      </w:pPr>
+      <w:bookmarkStart w:id="45" w:name="_Toc139553415"/>
+      <w:r>
+        <w:rPr>
+          <w:lang w:val="en-GB"/>
+        </w:rPr>
+        <w:t>Edge</w:t>
+      </w:r>
+      <w:bookmarkEnd w:id="45"/>
+    </w:p>
+    <w:p>
+      <w:pPr>
+        <w:rPr>
+          <w:lang w:val="en-GB"/>
+        </w:rPr>
+      </w:pPr>
+      <w:r>
+        <w:rPr>
+          <w:lang w:val="en-GB"/>
+        </w:rPr>
+        <w:drawing>
+          <wp:inline distT="0" distB="0" distL="0" distR="0" wp14:anchorId="153962F8" wp14:editId="6961CFB3">
+            <wp:extent cx="5731510" cy="3104515"/>
+            <wp:effectExtent l="0" t="0" r="2540" b="635"/>
+            <wp:docPr id="1920842892" name="Picture 23" descr="A screenshot of a computer&#10;&#10;Description automatically generated"/>
+            <wp:cNvGraphicFramePr>
+              <a:graphicFrameLocks xmlns:a="http://schemas.openxmlformats.org/drawingml/2006/main" noChangeAspect="1"/>
+            </wp:cNvGraphicFramePr>
+            <a:graphic xmlns:a="http://schemas.openxmlformats.org/drawingml/2006/main">
+              <a:graphicData uri="http://schemas.openxmlformats.org/drawingml/2006/picture">
+                <pic:pic xmlns:pic="http://schemas.openxmlformats.org/drawingml/2006/picture">
+                  <pic:nvPicPr>
+                    <pic:cNvPr id="1920842892" name="Picture 23" descr="A screenshot of a computer&#10;&#10;Description automatically generated"/>
+                    <pic:cNvPicPr/>
+                  </pic:nvPicPr>
+                  <pic:blipFill>
+                    <a:blip r:embed="rId29"/>
+                    <a:stretch>
+                      <a:fillRect/>
+                    </a:stretch>
+                  </pic:blipFill>
+                  <pic:spPr>
+                    <a:xfrm>
+                      <a:off x="0" y="0"/>
+                      <a:ext cx="5731510" cy="3104515"/>
+                    </a:xfrm>
+                    <a:prstGeom prst="rect">
+                      <a:avLst/>
+                    </a:prstGeom>
+                  </pic:spPr>
+                </pic:pic>
+              </a:graphicData>
+            </a:graphic>
+          </wp:inline>
+        </w:drawing>
+      </w:r>
+    </w:p>
+    <w:p>
+      <w:pPr>
         <w:pStyle w:val="Heading1"/>
         <w:rPr>
           <w:lang w:val="en-GB"/>
         </w:rPr>
       </w:pPr>
-      <w:bookmarkStart w:id="47" w:name="_Toc139553416"/>
+      <w:bookmarkStart w:id="46" w:name="_Toc139553416"/>
       <w:r>
         <w:rPr>
           <w:lang w:val="en-GB"/>
         </w:rPr>
         <w:t>Publication</w:t>
       </w:r>
-      <w:bookmarkEnd w:id="47"/>
-    </w:p>
-    <w:p>
-      <w:pPr>
-        <w:rPr>
-          <w:lang w:val="en-GB"/>
-        </w:rPr>
-      </w:pPr>
-      <w:r>
-        <w:rPr>
-          <w:lang w:val="en-GB"/>
-        </w:rPr>
-        <w:t>This website has been properly published using Github Pages. Github Pages is a hosting service from Github that allows users to publish static web pages easily and efficiently.</w:t>
-      </w:r>
-    </w:p>
-    <w:p>
-      <w:pPr>
-        <w:rPr>
-          <w:lang w:val="en-GB"/>
-        </w:rPr>
-      </w:pPr>
-      <w:r>
-        <w:rPr>
-          <w:lang w:val="en-GB"/>
-        </w:rPr>
-        <w:t>The project was uploaded to Github in a repo, then changed in the settings of Github Pages so that the files to be hosted as a website are in the main.</w:t>
+      <w:bookmarkEnd w:id="46"/>
+    </w:p>
+    <w:p>
+      <w:pPr>
+        <w:rPr>
+          <w:lang w:val="en-GB"/>
+        </w:rPr>
+      </w:pPr>
+      <w:r>
+        <w:rPr>
+          <w:lang w:val="en-GB"/>
+        </w:rPr>
+        <w:t xml:space="preserve">This website has been properly published using </w:t>
+      </w:r>
+      <w:proofErr w:type="spellStart"/>
+      <w:r>
+        <w:rPr>
+          <w:lang w:val="en-GB"/>
+        </w:rPr>
+        <w:t>Github</w:t>
+      </w:r>
+      <w:proofErr w:type="spellEnd"/>
+      <w:r>
+        <w:rPr>
+          <w:lang w:val="en-GB"/>
+        </w:rPr>
+        <w:t xml:space="preserve"> Pages. </w:t>
+      </w:r>
+      <w:proofErr w:type="spellStart"/>
+      <w:r>
+        <w:rPr>
+          <w:lang w:val="en-GB"/>
+        </w:rPr>
+        <w:t>Github</w:t>
+      </w:r>
+      <w:proofErr w:type="spellEnd"/>
+      <w:r>
+        <w:rPr>
+          <w:lang w:val="en-GB"/>
+        </w:rPr>
+        <w:t xml:space="preserve"> Pages is a hosting service from </w:t>
+      </w:r>
+      <w:proofErr w:type="spellStart"/>
+      <w:r>
+        <w:rPr>
+          <w:lang w:val="en-GB"/>
+        </w:rPr>
+        <w:t>Github</w:t>
+      </w:r>
+      <w:proofErr w:type="spellEnd"/>
+      <w:r>
+        <w:rPr>
+          <w:lang w:val="en-GB"/>
+        </w:rPr>
+        <w:t xml:space="preserve"> that allows users to publish static web pages easily and efficiently.</w:t>
+      </w:r>
+    </w:p>
+    <w:p>
+      <w:pPr>
+        <w:rPr>
+          <w:lang w:val="en-GB"/>
+        </w:rPr>
+      </w:pPr>
+      <w:r>
+        <w:rPr>
+          <w:lang w:val="en-GB"/>
+        </w:rPr>
+        <w:t xml:space="preserve">The project was uploaded to </w:t>
+      </w:r>
+      <w:proofErr w:type="spellStart"/>
+      <w:r>
+        <w:rPr>
+          <w:lang w:val="en-GB"/>
+        </w:rPr>
+        <w:t>Github</w:t>
+      </w:r>
+      <w:proofErr w:type="spellEnd"/>
+      <w:r>
+        <w:rPr>
+          <w:lang w:val="en-GB"/>
+        </w:rPr>
+        <w:t xml:space="preserve"> in a repo, then changed in the settings of </w:t>
+      </w:r>
+      <w:proofErr w:type="spellStart"/>
+      <w:r>
+        <w:rPr>
+          <w:lang w:val="en-GB"/>
+        </w:rPr>
+        <w:t>Github</w:t>
+      </w:r>
+      <w:proofErr w:type="spellEnd"/>
+      <w:r>
+        <w:rPr>
+          <w:lang w:val="en-GB"/>
+        </w:rPr>
+        <w:t xml:space="preserve"> Pages so that the files to be hosted as a website are in the main.</w:t>
       </w:r>
     </w:p>
     <w:p>
@@ -7380,16 +7728,24 @@
         <w:rPr>
           <w:lang w:val="en-GB"/>
         </w:rPr>
-        <w:t>Link to the Mainpage</w:t>
-      </w:r>
-    </w:p>
-    <w:p>
-      <w:pPr>
-        <w:rPr>
-          <w:lang w:val="en-GB"/>
-        </w:rPr>
-      </w:pPr>
-      <w:hyperlink r:id="rId28" w:history="1">
+        <w:t xml:space="preserve">Link to the </w:t>
+      </w:r>
+      <w:proofErr w:type="spellStart"/>
+      <w:r>
+        <w:rPr>
+          <w:lang w:val="en-GB"/>
+        </w:rPr>
+        <w:t>Mainpage</w:t>
+      </w:r>
+      <w:proofErr w:type="spellEnd"/>
+    </w:p>
+    <w:p>
+      <w:pPr>
+        <w:rPr>
+          <w:lang w:val="en-GB"/>
+        </w:rPr>
+      </w:pPr>
+      <w:hyperlink r:id="rId30" w:history="1">
         <w:r>
           <w:rPr>
             <w:rStyle w:val="Hyperlink"/>
@@ -7419,6 +7775,843 @@
           <w:lang w:val="en-GB"/>
         </w:rPr>
       </w:pPr>
+    </w:p>
+    <w:p>
+      <w:pPr>
+        <w:pStyle w:val="Heading1"/>
+        <w:rPr>
+          <w:lang w:val="en-GB"/>
+        </w:rPr>
+      </w:pPr>
+      <w:bookmarkStart w:id="47" w:name="_Toc139553377"/>
+      <w:proofErr w:type="spellStart"/>
+      <w:r>
+        <w:rPr>
+          <w:lang w:val="en-GB"/>
+        </w:rPr>
+        <w:lastRenderedPageBreak/>
+        <w:t>Testdocumentation</w:t>
+      </w:r>
+      <w:bookmarkEnd w:id="47"/>
+      <w:proofErr w:type="spellEnd"/>
+    </w:p>
+    <w:tbl>
+      <w:tblPr>
+        <w:tblStyle w:val="TableGrid"/>
+        <w:tblW w:w="0" w:type="auto"/>
+        <w:tblLook w:val="04A0" w:firstRow="1" w:lastRow="0" w:firstColumn="1" w:lastColumn="0" w:noHBand="0" w:noVBand="1"/>
+      </w:tblPr>
+      <w:tblGrid>
+        <w:gridCol w:w="1502"/>
+        <w:gridCol w:w="1502"/>
+        <w:gridCol w:w="1503"/>
+        <w:gridCol w:w="1503"/>
+        <w:gridCol w:w="1503"/>
+        <w:gridCol w:w="1503"/>
+      </w:tblGrid>
+      <w:tr>
+        <w:tc>
+          <w:tcPr>
+            <w:tcW w:w="1502" w:type="dxa"/>
+          </w:tcPr>
+          <w:p>
+            <w:pPr>
+              <w:rPr>
+                <w:lang w:val="en-GB"/>
+              </w:rPr>
+            </w:pPr>
+            <w:proofErr w:type="spellStart"/>
+            <w:r>
+              <w:rPr>
+                <w:lang w:val="en-GB"/>
+              </w:rPr>
+              <w:t>TNr</w:t>
+            </w:r>
+            <w:proofErr w:type="spellEnd"/>
+            <w:r>
+              <w:rPr>
+                <w:lang w:val="en-GB"/>
+              </w:rPr>
+              <w:t>.</w:t>
+            </w:r>
+          </w:p>
+        </w:tc>
+        <w:tc>
+          <w:tcPr>
+            <w:tcW w:w="1502" w:type="dxa"/>
+          </w:tcPr>
+          <w:p>
+            <w:pPr>
+              <w:rPr>
+                <w:lang w:val="en-GB"/>
+              </w:rPr>
+            </w:pPr>
+            <w:proofErr w:type="spellStart"/>
+            <w:r>
+              <w:rPr>
+                <w:lang w:val="en-GB"/>
+              </w:rPr>
+              <w:t>TFNr</w:t>
+            </w:r>
+            <w:proofErr w:type="spellEnd"/>
+            <w:r>
+              <w:rPr>
+                <w:lang w:val="en-GB"/>
+              </w:rPr>
+              <w:t>.</w:t>
+            </w:r>
+          </w:p>
+        </w:tc>
+        <w:tc>
+          <w:tcPr>
+            <w:tcW w:w="1503" w:type="dxa"/>
+          </w:tcPr>
+          <w:p>
+            <w:pPr>
+              <w:rPr>
+                <w:lang w:val="en-GB"/>
+              </w:rPr>
+            </w:pPr>
+            <w:r>
+              <w:rPr>
+                <w:lang w:val="en-GB"/>
+              </w:rPr>
+              <w:t>Datum</w:t>
+            </w:r>
+          </w:p>
+        </w:tc>
+        <w:tc>
+          <w:tcPr>
+            <w:tcW w:w="1503" w:type="dxa"/>
+          </w:tcPr>
+          <w:p>
+            <w:pPr>
+              <w:rPr>
+                <w:lang w:val="en-GB"/>
+              </w:rPr>
+            </w:pPr>
+            <w:r>
+              <w:rPr>
+                <w:lang w:val="en-GB"/>
+              </w:rPr>
+              <w:t>Tester</w:t>
+            </w:r>
+          </w:p>
+        </w:tc>
+        <w:tc>
+          <w:tcPr>
+            <w:tcW w:w="1503" w:type="dxa"/>
+          </w:tcPr>
+          <w:p>
+            <w:pPr>
+              <w:rPr>
+                <w:lang w:val="en-GB"/>
+              </w:rPr>
+            </w:pPr>
+            <w:proofErr w:type="spellStart"/>
+            <w:r>
+              <w:rPr>
+                <w:lang w:val="en-GB"/>
+              </w:rPr>
+              <w:t>Resultat</w:t>
+            </w:r>
+            <w:proofErr w:type="spellEnd"/>
+          </w:p>
+        </w:tc>
+        <w:tc>
+          <w:tcPr>
+            <w:tcW w:w="1503" w:type="dxa"/>
+          </w:tcPr>
+          <w:p>
+            <w:pPr>
+              <w:rPr>
+                <w:lang w:val="en-GB"/>
+              </w:rPr>
+            </w:pPr>
+            <w:proofErr w:type="spellStart"/>
+            <w:r>
+              <w:rPr>
+                <w:lang w:val="en-GB"/>
+              </w:rPr>
+              <w:t>Bemerkung</w:t>
+            </w:r>
+            <w:proofErr w:type="spellEnd"/>
+          </w:p>
+        </w:tc>
+      </w:tr>
+      <w:tr>
+        <w:tc>
+          <w:tcPr>
+            <w:tcW w:w="1502" w:type="dxa"/>
+          </w:tcPr>
+          <w:p>
+            <w:pPr>
+              <w:rPr>
+                <w:lang w:val="en-GB"/>
+              </w:rPr>
+            </w:pPr>
+            <w:r>
+              <w:rPr>
+                <w:lang w:val="en-GB"/>
+              </w:rPr>
+              <w:t>1.1.1</w:t>
+            </w:r>
+          </w:p>
+        </w:tc>
+        <w:tc>
+          <w:tcPr>
+            <w:tcW w:w="1502" w:type="dxa"/>
+          </w:tcPr>
+          <w:p>
+            <w:pPr>
+              <w:rPr>
+                <w:lang w:val="en-GB"/>
+              </w:rPr>
+            </w:pPr>
+            <w:r>
+              <w:rPr>
+                <w:lang w:val="en-GB"/>
+              </w:rPr>
+              <w:t>1.1</w:t>
+            </w:r>
+          </w:p>
+        </w:tc>
+        <w:tc>
+          <w:tcPr>
+            <w:tcW w:w="1503" w:type="dxa"/>
+          </w:tcPr>
+          <w:p>
+            <w:pPr>
+              <w:rPr>
+                <w:lang w:val="en-GB"/>
+              </w:rPr>
+            </w:pPr>
+            <w:r>
+              <w:rPr>
+                <w:lang w:val="en-GB"/>
+              </w:rPr>
+              <w:t>06.07.2023</w:t>
+            </w:r>
+          </w:p>
+        </w:tc>
+        <w:tc>
+          <w:tcPr>
+            <w:tcW w:w="1503" w:type="dxa"/>
+          </w:tcPr>
+          <w:p>
+            <w:pPr>
+              <w:rPr>
+                <w:lang w:val="en-GB"/>
+              </w:rPr>
+            </w:pPr>
+            <w:r>
+              <w:rPr>
+                <w:lang w:val="en-GB"/>
+              </w:rPr>
+              <w:t>Burlet J.</w:t>
+            </w:r>
+          </w:p>
+        </w:tc>
+        <w:tc>
+          <w:tcPr>
+            <w:tcW w:w="1503" w:type="dxa"/>
+          </w:tcPr>
+          <w:p>
+            <w:pPr>
+              <w:rPr>
+                <w:lang w:val="en-GB"/>
+              </w:rPr>
+            </w:pPr>
+            <w:r>
+              <w:rPr>
+                <w:lang w:val="en-GB"/>
+              </w:rPr>
+              <w:t>OK</w:t>
+            </w:r>
+          </w:p>
+        </w:tc>
+        <w:tc>
+          <w:tcPr>
+            <w:tcW w:w="1503" w:type="dxa"/>
+          </w:tcPr>
+          <w:p>
+            <w:pPr>
+              <w:rPr>
+                <w:lang w:val="en-GB"/>
+              </w:rPr>
+            </w:pPr>
+            <w:r>
+              <w:rPr>
+                <w:lang w:val="en-GB"/>
+              </w:rPr>
+              <w:t>-</w:t>
+            </w:r>
+          </w:p>
+        </w:tc>
+      </w:tr>
+      <w:tr>
+        <w:tc>
+          <w:tcPr>
+            <w:tcW w:w="1502" w:type="dxa"/>
+          </w:tcPr>
+          <w:p>
+            <w:pPr>
+              <w:rPr>
+                <w:lang w:val="en-GB"/>
+              </w:rPr>
+            </w:pPr>
+            <w:r>
+              <w:rPr>
+                <w:lang w:val="en-GB"/>
+              </w:rPr>
+              <w:t>1.2.1</w:t>
+            </w:r>
+          </w:p>
+        </w:tc>
+        <w:tc>
+          <w:tcPr>
+            <w:tcW w:w="1502" w:type="dxa"/>
+          </w:tcPr>
+          <w:p>
+            <w:pPr>
+              <w:rPr>
+                <w:lang w:val="en-GB"/>
+              </w:rPr>
+            </w:pPr>
+            <w:r>
+              <w:rPr>
+                <w:lang w:val="en-GB"/>
+              </w:rPr>
+              <w:t>2.1</w:t>
+            </w:r>
+          </w:p>
+        </w:tc>
+        <w:tc>
+          <w:tcPr>
+            <w:tcW w:w="1503" w:type="dxa"/>
+          </w:tcPr>
+          <w:p>
+            <w:pPr>
+              <w:rPr>
+                <w:lang w:val="en-GB"/>
+              </w:rPr>
+            </w:pPr>
+            <w:r>
+              <w:rPr>
+                <w:lang w:val="en-GB"/>
+              </w:rPr>
+              <w:t>“</w:t>
+            </w:r>
+          </w:p>
+        </w:tc>
+        <w:tc>
+          <w:tcPr>
+            <w:tcW w:w="1503" w:type="dxa"/>
+          </w:tcPr>
+          <w:p>
+            <w:pPr>
+              <w:rPr>
+                <w:lang w:val="en-GB"/>
+              </w:rPr>
+            </w:pPr>
+            <w:r>
+              <w:rPr>
+                <w:lang w:val="en-GB"/>
+              </w:rPr>
+              <w:t>“</w:t>
+            </w:r>
+          </w:p>
+        </w:tc>
+        <w:tc>
+          <w:tcPr>
+            <w:tcW w:w="1503" w:type="dxa"/>
+          </w:tcPr>
+          <w:p>
+            <w:pPr>
+              <w:rPr>
+                <w:lang w:val="en-GB"/>
+              </w:rPr>
+            </w:pPr>
+            <w:r>
+              <w:rPr>
+                <w:lang w:val="en-GB"/>
+              </w:rPr>
+              <w:t>OK</w:t>
+            </w:r>
+          </w:p>
+        </w:tc>
+        <w:tc>
+          <w:tcPr>
+            <w:tcW w:w="1503" w:type="dxa"/>
+          </w:tcPr>
+          <w:p>
+            <w:pPr>
+              <w:rPr>
+                <w:lang w:val="en-GB"/>
+              </w:rPr>
+            </w:pPr>
+            <w:r>
+              <w:rPr>
+                <w:lang w:val="en-GB"/>
+              </w:rPr>
+              <w:t>-</w:t>
+            </w:r>
+          </w:p>
+        </w:tc>
+      </w:tr>
+      <w:tr>
+        <w:tc>
+          <w:tcPr>
+            <w:tcW w:w="1502" w:type="dxa"/>
+          </w:tcPr>
+          <w:p>
+            <w:pPr>
+              <w:rPr>
+                <w:lang w:val="en-GB"/>
+              </w:rPr>
+            </w:pPr>
+            <w:r>
+              <w:rPr>
+                <w:lang w:val="en-GB"/>
+              </w:rPr>
+              <w:t>1.3.1</w:t>
+            </w:r>
+          </w:p>
+        </w:tc>
+        <w:tc>
+          <w:tcPr>
+            <w:tcW w:w="1502" w:type="dxa"/>
+          </w:tcPr>
+          <w:p>
+            <w:pPr>
+              <w:rPr>
+                <w:lang w:val="en-GB"/>
+              </w:rPr>
+            </w:pPr>
+            <w:r>
+              <w:rPr>
+                <w:lang w:val="en-GB"/>
+              </w:rPr>
+              <w:t>3.1</w:t>
+            </w:r>
+          </w:p>
+        </w:tc>
+        <w:tc>
+          <w:tcPr>
+            <w:tcW w:w="1503" w:type="dxa"/>
+          </w:tcPr>
+          <w:p>
+            <w:pPr>
+              <w:rPr>
+                <w:lang w:val="en-GB"/>
+              </w:rPr>
+            </w:pPr>
+            <w:r>
+              <w:rPr>
+                <w:lang w:val="en-GB"/>
+              </w:rPr>
+              <w:t>“</w:t>
+            </w:r>
+          </w:p>
+        </w:tc>
+        <w:tc>
+          <w:tcPr>
+            <w:tcW w:w="1503" w:type="dxa"/>
+          </w:tcPr>
+          <w:p>
+            <w:pPr>
+              <w:rPr>
+                <w:lang w:val="en-GB"/>
+              </w:rPr>
+            </w:pPr>
+            <w:r>
+              <w:rPr>
+                <w:lang w:val="en-GB"/>
+              </w:rPr>
+              <w:t>“</w:t>
+            </w:r>
+          </w:p>
+        </w:tc>
+        <w:tc>
+          <w:tcPr>
+            <w:tcW w:w="1503" w:type="dxa"/>
+          </w:tcPr>
+          <w:p>
+            <w:pPr>
+              <w:rPr>
+                <w:lang w:val="en-GB"/>
+              </w:rPr>
+            </w:pPr>
+            <w:r>
+              <w:rPr>
+                <w:lang w:val="en-GB"/>
+              </w:rPr>
+              <w:t>OK</w:t>
+            </w:r>
+          </w:p>
+        </w:tc>
+        <w:tc>
+          <w:tcPr>
+            <w:tcW w:w="1503" w:type="dxa"/>
+          </w:tcPr>
+          <w:p>
+            <w:pPr>
+              <w:rPr>
+                <w:lang w:val="en-GB"/>
+              </w:rPr>
+            </w:pPr>
+            <w:r>
+              <w:rPr>
+                <w:lang w:val="en-GB"/>
+              </w:rPr>
+              <w:t>-</w:t>
+            </w:r>
+          </w:p>
+        </w:tc>
+      </w:tr>
+      <w:tr>
+        <w:tc>
+          <w:tcPr>
+            <w:tcW w:w="1502" w:type="dxa"/>
+          </w:tcPr>
+          <w:p>
+            <w:pPr>
+              <w:rPr>
+                <w:lang w:val="en-GB"/>
+              </w:rPr>
+            </w:pPr>
+            <w:r>
+              <w:rPr>
+                <w:lang w:val="en-GB"/>
+              </w:rPr>
+              <w:t>1.4.1</w:t>
+            </w:r>
+          </w:p>
+        </w:tc>
+        <w:tc>
+          <w:tcPr>
+            <w:tcW w:w="1502" w:type="dxa"/>
+          </w:tcPr>
+          <w:p>
+            <w:pPr>
+              <w:rPr>
+                <w:lang w:val="en-GB"/>
+              </w:rPr>
+            </w:pPr>
+            <w:r>
+              <w:rPr>
+                <w:lang w:val="en-GB"/>
+              </w:rPr>
+              <w:t>4.1</w:t>
+            </w:r>
+          </w:p>
+        </w:tc>
+        <w:tc>
+          <w:tcPr>
+            <w:tcW w:w="1503" w:type="dxa"/>
+          </w:tcPr>
+          <w:p>
+            <w:pPr>
+              <w:rPr>
+                <w:lang w:val="en-GB"/>
+              </w:rPr>
+            </w:pPr>
+            <w:r>
+              <w:rPr>
+                <w:lang w:val="en-GB"/>
+              </w:rPr>
+              <w:t>“</w:t>
+            </w:r>
+          </w:p>
+        </w:tc>
+        <w:tc>
+          <w:tcPr>
+            <w:tcW w:w="1503" w:type="dxa"/>
+          </w:tcPr>
+          <w:p>
+            <w:pPr>
+              <w:rPr>
+                <w:lang w:val="en-GB"/>
+              </w:rPr>
+            </w:pPr>
+            <w:r>
+              <w:rPr>
+                <w:lang w:val="en-GB"/>
+              </w:rPr>
+              <w:t>“</w:t>
+            </w:r>
+          </w:p>
+        </w:tc>
+        <w:tc>
+          <w:tcPr>
+            <w:tcW w:w="1503" w:type="dxa"/>
+          </w:tcPr>
+          <w:p>
+            <w:pPr>
+              <w:rPr>
+                <w:lang w:val="en-GB"/>
+              </w:rPr>
+            </w:pPr>
+            <w:r>
+              <w:rPr>
+                <w:lang w:val="en-GB"/>
+              </w:rPr>
+              <w:t>OK</w:t>
+            </w:r>
+          </w:p>
+        </w:tc>
+        <w:tc>
+          <w:tcPr>
+            <w:tcW w:w="1503" w:type="dxa"/>
+          </w:tcPr>
+          <w:p>
+            <w:pPr>
+              <w:rPr>
+                <w:lang w:val="en-GB"/>
+              </w:rPr>
+            </w:pPr>
+            <w:r>
+              <w:rPr>
+                <w:lang w:val="en-GB"/>
+              </w:rPr>
+              <w:t>-</w:t>
+            </w:r>
+          </w:p>
+        </w:tc>
+      </w:tr>
+      <w:tr>
+        <w:tc>
+          <w:tcPr>
+            <w:tcW w:w="1502" w:type="dxa"/>
+          </w:tcPr>
+          <w:p>
+            <w:pPr>
+              <w:rPr>
+                <w:lang w:val="en-GB"/>
+              </w:rPr>
+            </w:pPr>
+            <w:r>
+              <w:rPr>
+                <w:lang w:val="en-GB"/>
+              </w:rPr>
+              <w:t>1.5.1</w:t>
+            </w:r>
+          </w:p>
+        </w:tc>
+        <w:tc>
+          <w:tcPr>
+            <w:tcW w:w="1502" w:type="dxa"/>
+          </w:tcPr>
+          <w:p>
+            <w:pPr>
+              <w:rPr>
+                <w:lang w:val="en-GB"/>
+              </w:rPr>
+            </w:pPr>
+            <w:r>
+              <w:rPr>
+                <w:lang w:val="en-GB"/>
+              </w:rPr>
+              <w:t>5.1</w:t>
+            </w:r>
+          </w:p>
+        </w:tc>
+        <w:tc>
+          <w:tcPr>
+            <w:tcW w:w="1503" w:type="dxa"/>
+          </w:tcPr>
+          <w:p>
+            <w:pPr>
+              <w:rPr>
+                <w:lang w:val="en-GB"/>
+              </w:rPr>
+            </w:pPr>
+            <w:r>
+              <w:rPr>
+                <w:lang w:val="en-GB"/>
+              </w:rPr>
+              <w:t>“</w:t>
+            </w:r>
+          </w:p>
+        </w:tc>
+        <w:tc>
+          <w:tcPr>
+            <w:tcW w:w="1503" w:type="dxa"/>
+          </w:tcPr>
+          <w:p>
+            <w:pPr>
+              <w:rPr>
+                <w:lang w:val="en-GB"/>
+              </w:rPr>
+            </w:pPr>
+            <w:r>
+              <w:rPr>
+                <w:lang w:val="en-GB"/>
+              </w:rPr>
+              <w:t>“</w:t>
+            </w:r>
+          </w:p>
+        </w:tc>
+        <w:tc>
+          <w:tcPr>
+            <w:tcW w:w="1503" w:type="dxa"/>
+          </w:tcPr>
+          <w:p>
+            <w:pPr>
+              <w:rPr>
+                <w:lang w:val="en-GB"/>
+              </w:rPr>
+            </w:pPr>
+            <w:r>
+              <w:rPr>
+                <w:lang w:val="en-GB"/>
+              </w:rPr>
+              <w:t>OK</w:t>
+            </w:r>
+          </w:p>
+        </w:tc>
+        <w:tc>
+          <w:tcPr>
+            <w:tcW w:w="1503" w:type="dxa"/>
+          </w:tcPr>
+          <w:p>
+            <w:pPr>
+              <w:rPr>
+                <w:lang w:val="en-GB"/>
+              </w:rPr>
+            </w:pPr>
+            <w:r>
+              <w:rPr>
+                <w:lang w:val="en-GB"/>
+              </w:rPr>
+              <w:t>-</w:t>
+            </w:r>
+          </w:p>
+        </w:tc>
+      </w:tr>
+      <w:tr>
+        <w:tc>
+          <w:tcPr>
+            <w:tcW w:w="1502" w:type="dxa"/>
+          </w:tcPr>
+          <w:p>
+            <w:pPr>
+              <w:rPr>
+                <w:lang w:val="en-GB"/>
+              </w:rPr>
+            </w:pPr>
+            <w:r>
+              <w:rPr>
+                <w:lang w:val="en-GB"/>
+              </w:rPr>
+              <w:t>1.6.1</w:t>
+            </w:r>
+          </w:p>
+        </w:tc>
+        <w:tc>
+          <w:tcPr>
+            <w:tcW w:w="1502" w:type="dxa"/>
+          </w:tcPr>
+          <w:p>
+            <w:pPr>
+              <w:rPr>
+                <w:lang w:val="en-GB"/>
+              </w:rPr>
+            </w:pPr>
+            <w:r>
+              <w:rPr>
+                <w:lang w:val="en-GB"/>
+              </w:rPr>
+              <w:t>6.1</w:t>
+            </w:r>
+          </w:p>
+        </w:tc>
+        <w:tc>
+          <w:tcPr>
+            <w:tcW w:w="1503" w:type="dxa"/>
+          </w:tcPr>
+          <w:p>
+            <w:pPr>
+              <w:rPr>
+                <w:lang w:val="en-GB"/>
+              </w:rPr>
+            </w:pPr>
+            <w:r>
+              <w:rPr>
+                <w:lang w:val="en-GB"/>
+              </w:rPr>
+              <w:t>“</w:t>
+            </w:r>
+          </w:p>
+        </w:tc>
+        <w:tc>
+          <w:tcPr>
+            <w:tcW w:w="1503" w:type="dxa"/>
+          </w:tcPr>
+          <w:p>
+            <w:pPr>
+              <w:rPr>
+                <w:lang w:val="en-GB"/>
+              </w:rPr>
+            </w:pPr>
+            <w:r>
+              <w:rPr>
+                <w:lang w:val="en-GB"/>
+              </w:rPr>
+              <w:t>“</w:t>
+            </w:r>
+          </w:p>
+        </w:tc>
+        <w:tc>
+          <w:tcPr>
+            <w:tcW w:w="1503" w:type="dxa"/>
+          </w:tcPr>
+          <w:p>
+            <w:pPr>
+              <w:rPr>
+                <w:lang w:val="en-GB"/>
+              </w:rPr>
+            </w:pPr>
+            <w:r>
+              <w:rPr>
+                <w:lang w:val="en-GB"/>
+              </w:rPr>
+              <w:t>OK</w:t>
+            </w:r>
+          </w:p>
+        </w:tc>
+        <w:tc>
+          <w:tcPr>
+            <w:tcW w:w="1503" w:type="dxa"/>
+          </w:tcPr>
+          <w:p>
+            <w:pPr>
+              <w:rPr>
+                <w:lang w:val="en-GB"/>
+              </w:rPr>
+            </w:pPr>
+            <w:r>
+              <w:rPr>
+                <w:lang w:val="en-GB"/>
+              </w:rPr>
+              <w:t>-</w:t>
+            </w:r>
+          </w:p>
+        </w:tc>
+      </w:tr>
+    </w:tbl>
+    <w:p>
+      <w:pPr>
+        <w:rPr>
+          <w:lang w:val="en-GB"/>
+        </w:rPr>
+      </w:pPr>
+      <w:r>
+        <w:rPr>
+          <w:lang w:val="en-GB"/>
+        </w:rPr>
+        <w:t xml:space="preserve">All features are working and all requirements are fulfilling the requirements. </w:t>
+      </w:r>
     </w:p>
     <w:sectPr>
       <w:pgSz w:w="11906" w:h="16838"/>
